--- a/supports/source/Heritage.docx
+++ b/supports/source/Heritage.docx
@@ -7025,17 +7025,7 @@
           <w:szCs w:val="19"/>
           <w:lang w:val="en-US"/>
         </w:rPr>
-        <w:t xml:space="preserve">// </w:t>
-      </w:r>
-      <w:r>
-        <w:rPr>
-          <w:rFonts w:ascii="Consolas" w:hAnsi="Consolas" w:cs="Consolas"/>
-          <w:color w:val="008000"/>
-          <w:sz w:val="19"/>
-          <w:szCs w:val="19"/>
-          <w:lang w:val="en-US"/>
-        </w:rPr>
-        <w:t>…</w:t>
+        <w:t>// …</w:t>
       </w:r>
     </w:p>
     <w:p>
@@ -8301,36 +8291,6 @@
           <w:lang w:val="en-US"/>
         </w:rPr>
       </w:pPr>
-      <w:r>
-        <w:rPr>
-          <w:rFonts w:ascii="Consolas" w:hAnsi="Consolas" w:cs="Consolas"/>
-          <w:color w:val="000000"/>
-          <w:sz w:val="19"/>
-          <w:szCs w:val="19"/>
-          <w:lang w:val="en-US"/>
-        </w:rPr>
-        <w:t xml:space="preserve">List&lt;Manager&gt; managers = </w:t>
-      </w:r>
-      <w:r>
-        <w:rPr>
-          <w:rFonts w:ascii="Consolas" w:hAnsi="Consolas" w:cs="Consolas"/>
-          <w:color w:val="0000FF"/>
-          <w:sz w:val="19"/>
-          <w:szCs w:val="19"/>
-          <w:lang w:val="en-US"/>
-        </w:rPr>
-        <w:t>new</w:t>
-      </w:r>
-      <w:r>
-        <w:rPr>
-          <w:rFonts w:ascii="Consolas" w:hAnsi="Consolas" w:cs="Consolas"/>
-          <w:color w:val="000000"/>
-          <w:sz w:val="19"/>
-          <w:szCs w:val="19"/>
-          <w:lang w:val="en-US"/>
-        </w:rPr>
-        <w:t xml:space="preserve"> List&lt;Manager&gt;();</w:t>
-      </w:r>
     </w:p>
     <w:p>
       <w:pPr>
@@ -8352,6 +8312,56 @@
           <w:lang w:val="en-US"/>
         </w:rPr>
       </w:pPr>
+      <w:r>
+        <w:rPr>
+          <w:rFonts w:ascii="Consolas" w:hAnsi="Consolas" w:cs="Consolas"/>
+          <w:color w:val="000000"/>
+          <w:sz w:val="19"/>
+          <w:szCs w:val="19"/>
+          <w:lang w:val="en-US"/>
+        </w:rPr>
+        <w:t xml:space="preserve">Employee Emp1 = </w:t>
+      </w:r>
+      <w:r>
+        <w:rPr>
+          <w:rFonts w:ascii="Consolas" w:hAnsi="Consolas" w:cs="Consolas"/>
+          <w:color w:val="0000FF"/>
+          <w:sz w:val="19"/>
+          <w:szCs w:val="19"/>
+          <w:lang w:val="en-US"/>
+        </w:rPr>
+        <w:t>new</w:t>
+      </w:r>
+      <w:r>
+        <w:rPr>
+          <w:rFonts w:ascii="Consolas" w:hAnsi="Consolas" w:cs="Consolas"/>
+          <w:color w:val="000000"/>
+          <w:sz w:val="19"/>
+          <w:szCs w:val="19"/>
+          <w:lang w:val="en-US"/>
+        </w:rPr>
+        <w:t xml:space="preserve"> Employee(</w:t>
+      </w:r>
+      <w:r>
+        <w:rPr>
+          <w:rFonts w:ascii="Consolas" w:hAnsi="Consolas" w:cs="Consolas"/>
+          <w:color w:val="A31515"/>
+          <w:sz w:val="19"/>
+          <w:szCs w:val="19"/>
+          <w:lang w:val="en-US"/>
+        </w:rPr>
+        <w:t>"Wilson"</w:t>
+      </w:r>
+      <w:r>
+        <w:rPr>
+          <w:rFonts w:ascii="Consolas" w:hAnsi="Consolas" w:cs="Consolas"/>
+          <w:color w:val="000000"/>
+          <w:sz w:val="19"/>
+          <w:szCs w:val="19"/>
+          <w:lang w:val="en-US"/>
+        </w:rPr>
+        <w:t>);</w:t>
+      </w:r>
     </w:p>
     <w:p>
       <w:pPr>
@@ -8373,55 +8383,27 @@
           <w:lang w:val="en-US"/>
         </w:rPr>
       </w:pPr>
-      <w:r>
-        <w:rPr>
-          <w:rFonts w:ascii="Consolas" w:hAnsi="Consolas" w:cs="Consolas"/>
-          <w:color w:val="000000"/>
-          <w:sz w:val="19"/>
-          <w:szCs w:val="19"/>
-          <w:lang w:val="en-US"/>
-        </w:rPr>
-        <w:t xml:space="preserve">Employee Emp1 = </w:t>
-      </w:r>
-      <w:r>
-        <w:rPr>
-          <w:rFonts w:ascii="Consolas" w:hAnsi="Consolas" w:cs="Consolas"/>
-          <w:color w:val="0000FF"/>
-          <w:sz w:val="19"/>
-          <w:szCs w:val="19"/>
-          <w:lang w:val="en-US"/>
-        </w:rPr>
-        <w:t>new</w:t>
-      </w:r>
-      <w:r>
-        <w:rPr>
-          <w:rFonts w:ascii="Consolas" w:hAnsi="Consolas" w:cs="Consolas"/>
-          <w:color w:val="000000"/>
-          <w:sz w:val="19"/>
-          <w:szCs w:val="19"/>
-          <w:lang w:val="en-US"/>
-        </w:rPr>
-        <w:t xml:space="preserve"> Employee(</w:t>
-      </w:r>
-      <w:r>
-        <w:rPr>
-          <w:rFonts w:ascii="Consolas" w:hAnsi="Consolas" w:cs="Consolas"/>
-          <w:color w:val="A31515"/>
-          <w:sz w:val="19"/>
-          <w:szCs w:val="19"/>
-          <w:lang w:val="en-US"/>
-        </w:rPr>
-        <w:t>"Wilson"</w:t>
-      </w:r>
-      <w:r>
-        <w:rPr>
-          <w:rFonts w:ascii="Consolas" w:hAnsi="Consolas" w:cs="Consolas"/>
-          <w:color w:val="000000"/>
-          <w:sz w:val="19"/>
-          <w:szCs w:val="19"/>
-          <w:lang w:val="en-US"/>
-        </w:rPr>
-        <w:t>);</w:t>
+      <w:proofErr w:type="spellStart"/>
+      <w:r>
+        <w:rPr>
+          <w:rFonts w:ascii="Consolas" w:hAnsi="Consolas" w:cs="Consolas"/>
+          <w:color w:val="000000"/>
+          <w:sz w:val="19"/>
+          <w:szCs w:val="19"/>
+          <w:lang w:val="en-US"/>
+        </w:rPr>
+        <w:t>employees.Add</w:t>
+      </w:r>
+      <w:proofErr w:type="spellEnd"/>
+      <w:r>
+        <w:rPr>
+          <w:rFonts w:ascii="Consolas" w:hAnsi="Consolas" w:cs="Consolas"/>
+          <w:color w:val="000000"/>
+          <w:sz w:val="19"/>
+          <w:szCs w:val="19"/>
+          <w:lang w:val="en-US"/>
+        </w:rPr>
+        <w:t>(Emp1);</w:t>
       </w:r>
     </w:p>
     <w:p>
@@ -8444,28 +8426,6 @@
           <w:lang w:val="en-US"/>
         </w:rPr>
       </w:pPr>
-      <w:proofErr w:type="spellStart"/>
-      <w:r>
-        <w:rPr>
-          <w:rFonts w:ascii="Consolas" w:hAnsi="Consolas" w:cs="Consolas"/>
-          <w:color w:val="000000"/>
-          <w:sz w:val="19"/>
-          <w:szCs w:val="19"/>
-          <w:lang w:val="en-US"/>
-        </w:rPr>
-        <w:t>employees.Add</w:t>
-      </w:r>
-      <w:proofErr w:type="spellEnd"/>
-      <w:r>
-        <w:rPr>
-          <w:rFonts w:ascii="Consolas" w:hAnsi="Consolas" w:cs="Consolas"/>
-          <w:color w:val="000000"/>
-          <w:sz w:val="19"/>
-          <w:szCs w:val="19"/>
-          <w:lang w:val="en-US"/>
-        </w:rPr>
-        <w:t>(Emp1);</w:t>
-      </w:r>
     </w:p>
     <w:p>
       <w:pPr>
@@ -8487,6 +8447,98 @@
           <w:lang w:val="en-US"/>
         </w:rPr>
       </w:pPr>
+      <w:r>
+        <w:rPr>
+          <w:rFonts w:ascii="Consolas" w:hAnsi="Consolas" w:cs="Consolas"/>
+          <w:color w:val="000000"/>
+          <w:sz w:val="19"/>
+          <w:szCs w:val="19"/>
+          <w:lang w:val="en-US"/>
+        </w:rPr>
+        <w:t xml:space="preserve">Manager Manag1 = </w:t>
+      </w:r>
+      <w:r>
+        <w:rPr>
+          <w:rFonts w:ascii="Consolas" w:hAnsi="Consolas" w:cs="Consolas"/>
+          <w:color w:val="0000FF"/>
+          <w:sz w:val="19"/>
+          <w:szCs w:val="19"/>
+          <w:lang w:val="en-US"/>
+        </w:rPr>
+        <w:t>new</w:t>
+      </w:r>
+      <w:r>
+        <w:rPr>
+          <w:rFonts w:ascii="Consolas" w:hAnsi="Consolas" w:cs="Consolas"/>
+          <w:color w:val="000000"/>
+          <w:sz w:val="19"/>
+          <w:szCs w:val="19"/>
+          <w:lang w:val="en-US"/>
+        </w:rPr>
+        <w:t xml:space="preserve"> Manager(</w:t>
+      </w:r>
+      <w:r>
+        <w:rPr>
+          <w:rFonts w:ascii="Consolas" w:hAnsi="Consolas" w:cs="Consolas"/>
+          <w:color w:val="A31515"/>
+          <w:sz w:val="19"/>
+          <w:szCs w:val="19"/>
+          <w:lang w:val="en-US"/>
+        </w:rPr>
+        <w:t>"</w:t>
+      </w:r>
+      <w:proofErr w:type="spellStart"/>
+      <w:r>
+        <w:rPr>
+          <w:rFonts w:ascii="Consolas" w:hAnsi="Consolas" w:cs="Consolas"/>
+          <w:color w:val="A31515"/>
+          <w:sz w:val="19"/>
+          <w:szCs w:val="19"/>
+          <w:lang w:val="en-US"/>
+        </w:rPr>
+        <w:t>Peverelli</w:t>
+      </w:r>
+      <w:proofErr w:type="spellEnd"/>
+      <w:r>
+        <w:rPr>
+          <w:rFonts w:ascii="Consolas" w:hAnsi="Consolas" w:cs="Consolas"/>
+          <w:color w:val="A31515"/>
+          <w:sz w:val="19"/>
+          <w:szCs w:val="19"/>
+          <w:lang w:val="en-US"/>
+        </w:rPr>
+        <w:t>"</w:t>
+      </w:r>
+      <w:r>
+        <w:rPr>
+          <w:rFonts w:ascii="Consolas" w:hAnsi="Consolas" w:cs="Consolas"/>
+          <w:color w:val="000000"/>
+          <w:sz w:val="19"/>
+          <w:szCs w:val="19"/>
+          <w:lang w:val="en-US"/>
+        </w:rPr>
+        <w:t xml:space="preserve">, </w:t>
+      </w:r>
+      <w:r>
+        <w:rPr>
+          <w:rFonts w:ascii="Consolas" w:hAnsi="Consolas" w:cs="Consolas"/>
+          <w:color w:val="A31515"/>
+          <w:sz w:val="19"/>
+          <w:szCs w:val="19"/>
+          <w:lang w:val="en-US"/>
+        </w:rPr>
+        <w:t>"Marketing"</w:t>
+      </w:r>
+      <w:r>
+        <w:rPr>
+          <w:rFonts w:ascii="Consolas" w:hAnsi="Consolas" w:cs="Consolas"/>
+          <w:color w:val="000000"/>
+          <w:sz w:val="19"/>
+          <w:szCs w:val="19"/>
+          <w:lang w:val="en-US"/>
+        </w:rPr>
+        <w:t>);</w:t>
+      </w:r>
     </w:p>
     <w:p>
       <w:pPr>
@@ -8508,97 +8560,27 @@
           <w:lang w:val="en-US"/>
         </w:rPr>
       </w:pPr>
-      <w:r>
-        <w:rPr>
-          <w:rFonts w:ascii="Consolas" w:hAnsi="Consolas" w:cs="Consolas"/>
-          <w:color w:val="000000"/>
-          <w:sz w:val="19"/>
-          <w:szCs w:val="19"/>
-          <w:lang w:val="en-US"/>
-        </w:rPr>
-        <w:t xml:space="preserve">Manager Manag1 = </w:t>
-      </w:r>
-      <w:r>
-        <w:rPr>
-          <w:rFonts w:ascii="Consolas" w:hAnsi="Consolas" w:cs="Consolas"/>
-          <w:color w:val="0000FF"/>
-          <w:sz w:val="19"/>
-          <w:szCs w:val="19"/>
-          <w:lang w:val="en-US"/>
-        </w:rPr>
-        <w:t>new</w:t>
-      </w:r>
-      <w:r>
-        <w:rPr>
-          <w:rFonts w:ascii="Consolas" w:hAnsi="Consolas" w:cs="Consolas"/>
-          <w:color w:val="000000"/>
-          <w:sz w:val="19"/>
-          <w:szCs w:val="19"/>
-          <w:lang w:val="en-US"/>
-        </w:rPr>
-        <w:t xml:space="preserve"> Manager(</w:t>
-      </w:r>
-      <w:r>
-        <w:rPr>
-          <w:rFonts w:ascii="Consolas" w:hAnsi="Consolas" w:cs="Consolas"/>
-          <w:color w:val="A31515"/>
-          <w:sz w:val="19"/>
-          <w:szCs w:val="19"/>
-          <w:lang w:val="en-US"/>
-        </w:rPr>
-        <w:t>"</w:t>
-      </w:r>
       <w:proofErr w:type="spellStart"/>
       <w:r>
         <w:rPr>
           <w:rFonts w:ascii="Consolas" w:hAnsi="Consolas" w:cs="Consolas"/>
-          <w:color w:val="A31515"/>
-          <w:sz w:val="19"/>
-          <w:szCs w:val="19"/>
-          <w:lang w:val="en-US"/>
-        </w:rPr>
-        <w:t>Peverelli</w:t>
+          <w:color w:val="000000"/>
+          <w:sz w:val="19"/>
+          <w:szCs w:val="19"/>
+          <w:lang w:val="en-US"/>
+        </w:rPr>
+        <w:t>employees.Add</w:t>
       </w:r>
       <w:proofErr w:type="spellEnd"/>
       <w:r>
         <w:rPr>
           <w:rFonts w:ascii="Consolas" w:hAnsi="Consolas" w:cs="Consolas"/>
-          <w:color w:val="A31515"/>
-          <w:sz w:val="19"/>
-          <w:szCs w:val="19"/>
-          <w:lang w:val="en-US"/>
-        </w:rPr>
-        <w:t>"</w:t>
-      </w:r>
-      <w:r>
-        <w:rPr>
-          <w:rFonts w:ascii="Consolas" w:hAnsi="Consolas" w:cs="Consolas"/>
-          <w:color w:val="000000"/>
-          <w:sz w:val="19"/>
-          <w:szCs w:val="19"/>
-          <w:lang w:val="en-US"/>
-        </w:rPr>
-        <w:t xml:space="preserve">, </w:t>
-      </w:r>
-      <w:r>
-        <w:rPr>
-          <w:rFonts w:ascii="Consolas" w:hAnsi="Consolas" w:cs="Consolas"/>
-          <w:color w:val="A31515"/>
-          <w:sz w:val="19"/>
-          <w:szCs w:val="19"/>
-          <w:lang w:val="en-US"/>
-        </w:rPr>
-        <w:t>"Marketing"</w:t>
-      </w:r>
-      <w:r>
-        <w:rPr>
-          <w:rFonts w:ascii="Consolas" w:hAnsi="Consolas" w:cs="Consolas"/>
-          <w:color w:val="000000"/>
-          <w:sz w:val="19"/>
-          <w:szCs w:val="19"/>
-          <w:lang w:val="en-US"/>
-        </w:rPr>
-        <w:t>);</w:t>
+          <w:color w:val="000000"/>
+          <w:sz w:val="19"/>
+          <w:szCs w:val="19"/>
+          <w:lang w:val="en-US"/>
+        </w:rPr>
+        <w:t>(Manag1);</w:t>
       </w:r>
     </w:p>
     <w:p>
@@ -8621,28 +8603,6 @@
           <w:lang w:val="en-US"/>
         </w:rPr>
       </w:pPr>
-      <w:proofErr w:type="spellStart"/>
-      <w:r>
-        <w:rPr>
-          <w:rFonts w:ascii="Consolas" w:hAnsi="Consolas" w:cs="Consolas"/>
-          <w:color w:val="000000"/>
-          <w:sz w:val="19"/>
-          <w:szCs w:val="19"/>
-          <w:lang w:val="en-US"/>
-        </w:rPr>
-        <w:t>employees.Add</w:t>
-      </w:r>
-      <w:proofErr w:type="spellEnd"/>
-      <w:r>
-        <w:rPr>
-          <w:rFonts w:ascii="Consolas" w:hAnsi="Consolas" w:cs="Consolas"/>
-          <w:color w:val="000000"/>
-          <w:sz w:val="19"/>
-          <w:szCs w:val="19"/>
-          <w:lang w:val="en-US"/>
-        </w:rPr>
-        <w:t>(Manag1);</w:t>
-      </w:r>
     </w:p>
     <w:p>
       <w:pPr>
@@ -8664,6 +8624,16 @@
           <w:lang w:val="en-US"/>
         </w:rPr>
       </w:pPr>
+      <w:r>
+        <w:rPr>
+          <w:rFonts w:ascii="Consolas" w:hAnsi="Consolas" w:cs="Consolas"/>
+          <w:color w:val="008000"/>
+          <w:sz w:val="19"/>
+          <w:szCs w:val="19"/>
+          <w:lang w:val="en-US"/>
+        </w:rPr>
+        <w:t>// Show company</w:t>
+      </w:r>
     </w:p>
     <w:p>
       <w:pPr>
@@ -8688,12 +8658,42 @@
       <w:r>
         <w:rPr>
           <w:rFonts w:ascii="Consolas" w:hAnsi="Consolas" w:cs="Consolas"/>
-          <w:color w:val="008000"/>
-          <w:sz w:val="19"/>
-          <w:szCs w:val="19"/>
-          <w:lang w:val="en-US"/>
-        </w:rPr>
-        <w:t>// Show company</w:t>
+          <w:color w:val="0000FF"/>
+          <w:sz w:val="19"/>
+          <w:szCs w:val="19"/>
+          <w:lang w:val="en-US"/>
+        </w:rPr>
+        <w:t>foreach</w:t>
+      </w:r>
+      <w:r>
+        <w:rPr>
+          <w:rFonts w:ascii="Consolas" w:hAnsi="Consolas" w:cs="Consolas"/>
+          <w:color w:val="000000"/>
+          <w:sz w:val="19"/>
+          <w:szCs w:val="19"/>
+          <w:lang w:val="en-US"/>
+        </w:rPr>
+        <w:t xml:space="preserve"> (Employee emp </w:t>
+      </w:r>
+      <w:r>
+        <w:rPr>
+          <w:rFonts w:ascii="Consolas" w:hAnsi="Consolas" w:cs="Consolas"/>
+          <w:color w:val="0000FF"/>
+          <w:sz w:val="19"/>
+          <w:szCs w:val="19"/>
+          <w:lang w:val="en-US"/>
+        </w:rPr>
+        <w:t>in</w:t>
+      </w:r>
+      <w:r>
+        <w:rPr>
+          <w:rFonts w:ascii="Consolas" w:hAnsi="Consolas" w:cs="Consolas"/>
+          <w:color w:val="000000"/>
+          <w:sz w:val="19"/>
+          <w:szCs w:val="19"/>
+          <w:lang w:val="en-US"/>
+        </w:rPr>
+        <w:t xml:space="preserve"> employees)</w:t>
       </w:r>
     </w:p>
     <w:p>
@@ -8713,48 +8713,16 @@
           <w:color w:val="000000"/>
           <w:sz w:val="19"/>
           <w:szCs w:val="19"/>
-          <w:lang w:val="en-US"/>
-        </w:rPr>
-      </w:pPr>
-      <w:r>
-        <w:rPr>
-          <w:rFonts w:ascii="Consolas" w:hAnsi="Consolas" w:cs="Consolas"/>
-          <w:color w:val="0000FF"/>
-          <w:sz w:val="19"/>
-          <w:szCs w:val="19"/>
-          <w:lang w:val="en-US"/>
-        </w:rPr>
-        <w:t>foreach</w:t>
-      </w:r>
-      <w:r>
-        <w:rPr>
-          <w:rFonts w:ascii="Consolas" w:hAnsi="Consolas" w:cs="Consolas"/>
-          <w:color w:val="000000"/>
-          <w:sz w:val="19"/>
-          <w:szCs w:val="19"/>
-          <w:lang w:val="en-US"/>
-        </w:rPr>
-        <w:t xml:space="preserve"> (Employee emp </w:t>
-      </w:r>
-      <w:r>
-        <w:rPr>
-          <w:rFonts w:ascii="Consolas" w:hAnsi="Consolas" w:cs="Consolas"/>
-          <w:color w:val="0000FF"/>
-          <w:sz w:val="19"/>
-          <w:szCs w:val="19"/>
-          <w:lang w:val="en-US"/>
-        </w:rPr>
-        <w:t>in</w:t>
-      </w:r>
-      <w:r>
-        <w:rPr>
-          <w:rFonts w:ascii="Consolas" w:hAnsi="Consolas" w:cs="Consolas"/>
-          <w:color w:val="000000"/>
-          <w:sz w:val="19"/>
-          <w:szCs w:val="19"/>
-          <w:lang w:val="en-US"/>
-        </w:rPr>
-        <w:t xml:space="preserve"> employees)</w:t>
+        </w:rPr>
+      </w:pPr>
+      <w:r>
+        <w:rPr>
+          <w:rFonts w:ascii="Consolas" w:hAnsi="Consolas" w:cs="Consolas"/>
+          <w:color w:val="000000"/>
+          <w:sz w:val="19"/>
+          <w:szCs w:val="19"/>
+        </w:rPr>
+        <w:t>{</w:t>
       </w:r>
     </w:p>
     <w:p>
@@ -8783,7 +8751,29 @@
           <w:sz w:val="19"/>
           <w:szCs w:val="19"/>
         </w:rPr>
-        <w:t>{</w:t>
+        <w:t xml:space="preserve">    </w:t>
+      </w:r>
+      <w:proofErr w:type="spellStart"/>
+      <w:proofErr w:type="gramStart"/>
+      <w:r>
+        <w:rPr>
+          <w:rFonts w:ascii="Consolas" w:hAnsi="Consolas" w:cs="Consolas"/>
+          <w:color w:val="000000"/>
+          <w:sz w:val="19"/>
+          <w:szCs w:val="19"/>
+        </w:rPr>
+        <w:t>emp.Show</w:t>
+      </w:r>
+      <w:proofErr w:type="spellEnd"/>
+      <w:proofErr w:type="gramEnd"/>
+      <w:r>
+        <w:rPr>
+          <w:rFonts w:ascii="Consolas" w:hAnsi="Consolas" w:cs="Consolas"/>
+          <w:color w:val="000000"/>
+          <w:sz w:val="19"/>
+          <w:szCs w:val="19"/>
+        </w:rPr>
+        <w:t>();</w:t>
       </w:r>
     </w:p>
     <w:p>
@@ -8812,29 +8802,263 @@
           <w:sz w:val="19"/>
           <w:szCs w:val="19"/>
         </w:rPr>
-        <w:t xml:space="preserve">    </w:t>
+        <w:t>}</w:t>
+      </w:r>
+    </w:p>
+    <w:p/>
+    <w:p>
+      <w:pPr>
+        <w:keepNext/>
+      </w:pPr>
+      <w:r>
+        <w:t>L’exécution de ce programme donnera l’affichage suivant :</w:t>
+      </w:r>
+    </w:p>
+    <w:p>
+      <w:pPr>
+        <w:framePr w:w="8941" w:wrap="around" w:vAnchor="text" w:hAnchor="page" w:x="1473" w:y="94"/>
+        <w:pBdr>
+          <w:top w:val="dashed" w:sz="4" w:space="1" w:color="262626" w:themeColor="text1" w:themeTint="D9"/>
+          <w:left w:val="dashed" w:sz="4" w:space="4" w:color="262626" w:themeColor="text1" w:themeTint="D9"/>
+          <w:bottom w:val="dashed" w:sz="4" w:space="1" w:color="262626" w:themeColor="text1" w:themeTint="D9"/>
+          <w:right w:val="dashed" w:sz="4" w:space="4" w:color="262626" w:themeColor="text1" w:themeTint="D9"/>
+        </w:pBdr>
+        <w:autoSpaceDE w:val="0"/>
+        <w:autoSpaceDN w:val="0"/>
+        <w:adjustRightInd w:val="0"/>
+        <w:spacing w:line="240" w:lineRule="auto"/>
+        <w:jc w:val="left"/>
+        <w:rPr>
+          <w:rFonts w:ascii="Consolas" w:hAnsi="Consolas" w:cs="Consolas"/>
+          <w:color w:val="008000"/>
+          <w:sz w:val="19"/>
+          <w:szCs w:val="19"/>
+          <w:highlight w:val="white"/>
+          <w:lang w:val="en-US"/>
+        </w:rPr>
+      </w:pPr>
+      <w:r>
+        <w:rPr>
+          <w:rFonts w:ascii="Consolas" w:hAnsi="Consolas" w:cs="Consolas"/>
+          <w:color w:val="008000"/>
+          <w:sz w:val="19"/>
+          <w:szCs w:val="19"/>
+          <w:highlight w:val="white"/>
+          <w:lang w:val="en-US"/>
+        </w:rPr>
+        <w:t>Employee constructor</w:t>
+      </w:r>
+    </w:p>
+    <w:p>
+      <w:pPr>
+        <w:framePr w:w="8941" w:wrap="around" w:vAnchor="text" w:hAnchor="page" w:x="1473" w:y="94"/>
+        <w:pBdr>
+          <w:top w:val="dashed" w:sz="4" w:space="1" w:color="262626" w:themeColor="text1" w:themeTint="D9"/>
+          <w:left w:val="dashed" w:sz="4" w:space="4" w:color="262626" w:themeColor="text1" w:themeTint="D9"/>
+          <w:bottom w:val="dashed" w:sz="4" w:space="1" w:color="262626" w:themeColor="text1" w:themeTint="D9"/>
+          <w:right w:val="dashed" w:sz="4" w:space="4" w:color="262626" w:themeColor="text1" w:themeTint="D9"/>
+        </w:pBdr>
+        <w:autoSpaceDE w:val="0"/>
+        <w:autoSpaceDN w:val="0"/>
+        <w:adjustRightInd w:val="0"/>
+        <w:spacing w:line="240" w:lineRule="auto"/>
+        <w:jc w:val="left"/>
+        <w:rPr>
+          <w:rFonts w:ascii="Consolas" w:hAnsi="Consolas" w:cs="Consolas"/>
+          <w:color w:val="008000"/>
+          <w:sz w:val="19"/>
+          <w:szCs w:val="19"/>
+          <w:highlight w:val="white"/>
+          <w:lang w:val="en-US"/>
+        </w:rPr>
+      </w:pPr>
+      <w:r>
+        <w:rPr>
+          <w:rFonts w:ascii="Consolas" w:hAnsi="Consolas" w:cs="Consolas"/>
+          <w:color w:val="008000"/>
+          <w:sz w:val="19"/>
+          <w:szCs w:val="19"/>
+          <w:highlight w:val="white"/>
+          <w:lang w:val="en-US"/>
+        </w:rPr>
+        <w:t>Employee constructor</w:t>
+      </w:r>
+    </w:p>
+    <w:p>
+      <w:pPr>
+        <w:framePr w:w="8941" w:wrap="around" w:vAnchor="text" w:hAnchor="page" w:x="1473" w:y="94"/>
+        <w:pBdr>
+          <w:top w:val="dashed" w:sz="4" w:space="1" w:color="262626" w:themeColor="text1" w:themeTint="D9"/>
+          <w:left w:val="dashed" w:sz="4" w:space="4" w:color="262626" w:themeColor="text1" w:themeTint="D9"/>
+          <w:bottom w:val="dashed" w:sz="4" w:space="1" w:color="262626" w:themeColor="text1" w:themeTint="D9"/>
+          <w:right w:val="dashed" w:sz="4" w:space="4" w:color="262626" w:themeColor="text1" w:themeTint="D9"/>
+        </w:pBdr>
+        <w:autoSpaceDE w:val="0"/>
+        <w:autoSpaceDN w:val="0"/>
+        <w:adjustRightInd w:val="0"/>
+        <w:spacing w:line="240" w:lineRule="auto"/>
+        <w:jc w:val="left"/>
+        <w:rPr>
+          <w:rFonts w:ascii="Consolas" w:hAnsi="Consolas" w:cs="Consolas"/>
+          <w:color w:val="008000"/>
+          <w:sz w:val="19"/>
+          <w:szCs w:val="19"/>
+          <w:highlight w:val="white"/>
+          <w:lang w:val="en-US"/>
+        </w:rPr>
+      </w:pPr>
+      <w:r>
+        <w:rPr>
+          <w:rFonts w:ascii="Consolas" w:hAnsi="Consolas" w:cs="Consolas"/>
+          <w:color w:val="008000"/>
+          <w:sz w:val="19"/>
+          <w:szCs w:val="19"/>
+          <w:highlight w:val="white"/>
+          <w:lang w:val="en-US"/>
+        </w:rPr>
+        <w:t>Manager constructor</w:t>
+      </w:r>
+    </w:p>
+    <w:p>
+      <w:pPr>
+        <w:framePr w:w="8941" w:wrap="around" w:vAnchor="text" w:hAnchor="page" w:x="1473" w:y="94"/>
+        <w:pBdr>
+          <w:top w:val="dashed" w:sz="4" w:space="1" w:color="262626" w:themeColor="text1" w:themeTint="D9"/>
+          <w:left w:val="dashed" w:sz="4" w:space="4" w:color="262626" w:themeColor="text1" w:themeTint="D9"/>
+          <w:bottom w:val="dashed" w:sz="4" w:space="1" w:color="262626" w:themeColor="text1" w:themeTint="D9"/>
+          <w:right w:val="dashed" w:sz="4" w:space="4" w:color="262626" w:themeColor="text1" w:themeTint="D9"/>
+        </w:pBdr>
+        <w:autoSpaceDE w:val="0"/>
+        <w:autoSpaceDN w:val="0"/>
+        <w:adjustRightInd w:val="0"/>
+        <w:spacing w:line="240" w:lineRule="auto"/>
+        <w:jc w:val="left"/>
+        <w:rPr>
+          <w:rFonts w:ascii="Consolas" w:hAnsi="Consolas" w:cs="Consolas"/>
+          <w:color w:val="008000"/>
+          <w:sz w:val="19"/>
+          <w:szCs w:val="19"/>
+          <w:highlight w:val="white"/>
+          <w:lang w:val="en-US"/>
+        </w:rPr>
+      </w:pPr>
+      <w:r>
+        <w:rPr>
+          <w:rFonts w:ascii="Consolas" w:hAnsi="Consolas" w:cs="Consolas"/>
+          <w:color w:val="008000"/>
+          <w:sz w:val="19"/>
+          <w:szCs w:val="19"/>
+          <w:highlight w:val="white"/>
+          <w:lang w:val="en-US"/>
+        </w:rPr>
+        <w:t xml:space="preserve">Manager Name : </w:t>
+      </w:r>
+      <w:r>
+        <w:rPr>
+          <w:rFonts w:ascii="Consolas" w:hAnsi="Consolas" w:cs="Consolas"/>
+          <w:color w:val="008000"/>
+          <w:sz w:val="19"/>
+          <w:szCs w:val="19"/>
+          <w:highlight w:val="white"/>
+          <w:lang w:val="en-US"/>
+        </w:rPr>
+        <w:t>Wilson</w:t>
+      </w:r>
+    </w:p>
+    <w:p>
+      <w:pPr>
+        <w:framePr w:w="8941" w:wrap="around" w:vAnchor="text" w:hAnchor="page" w:x="1473" w:y="94"/>
+        <w:pBdr>
+          <w:top w:val="dashed" w:sz="4" w:space="1" w:color="262626" w:themeColor="text1" w:themeTint="D9"/>
+          <w:left w:val="dashed" w:sz="4" w:space="4" w:color="262626" w:themeColor="text1" w:themeTint="D9"/>
+          <w:bottom w:val="dashed" w:sz="4" w:space="1" w:color="262626" w:themeColor="text1" w:themeTint="D9"/>
+          <w:right w:val="dashed" w:sz="4" w:space="4" w:color="262626" w:themeColor="text1" w:themeTint="D9"/>
+        </w:pBdr>
+        <w:autoSpaceDE w:val="0"/>
+        <w:autoSpaceDN w:val="0"/>
+        <w:adjustRightInd w:val="0"/>
+        <w:spacing w:line="240" w:lineRule="auto"/>
+        <w:jc w:val="left"/>
+        <w:rPr>
+          <w:rFonts w:ascii="Consolas" w:hAnsi="Consolas" w:cs="Consolas"/>
+          <w:color w:val="008000"/>
+          <w:sz w:val="19"/>
+          <w:szCs w:val="19"/>
+          <w:highlight w:val="white"/>
+          <w:lang w:val="en-US"/>
+        </w:rPr>
+      </w:pPr>
+      <w:r>
+        <w:rPr>
+          <w:rFonts w:ascii="Consolas" w:hAnsi="Consolas" w:cs="Consolas"/>
+          <w:color w:val="008000"/>
+          <w:sz w:val="19"/>
+          <w:szCs w:val="19"/>
+          <w:highlight w:val="white"/>
+          <w:lang w:val="en-US"/>
+        </w:rPr>
+        <w:t xml:space="preserve">Manager Name : </w:t>
       </w:r>
       <w:proofErr w:type="spellStart"/>
-      <w:proofErr w:type="gramStart"/>
-      <w:r>
-        <w:rPr>
-          <w:rFonts w:ascii="Consolas" w:hAnsi="Consolas" w:cs="Consolas"/>
-          <w:color w:val="000000"/>
-          <w:sz w:val="19"/>
-          <w:szCs w:val="19"/>
-        </w:rPr>
-        <w:t>emp.Show</w:t>
+      <w:r>
+        <w:rPr>
+          <w:rFonts w:ascii="Consolas" w:hAnsi="Consolas" w:cs="Consolas"/>
+          <w:color w:val="008000"/>
+          <w:sz w:val="19"/>
+          <w:szCs w:val="19"/>
+          <w:highlight w:val="white"/>
+          <w:lang w:val="en-US"/>
+        </w:rPr>
+        <w:t>Peverelli</w:t>
       </w:r>
       <w:proofErr w:type="spellEnd"/>
-      <w:proofErr w:type="gramEnd"/>
-      <w:r>
-        <w:rPr>
-          <w:rFonts w:ascii="Consolas" w:hAnsi="Consolas" w:cs="Consolas"/>
-          <w:color w:val="000000"/>
-          <w:sz w:val="19"/>
-          <w:szCs w:val="19"/>
-        </w:rPr>
-        <w:t>();</w:t>
+      <w:r>
+        <w:rPr>
+          <w:rFonts w:ascii="Consolas" w:hAnsi="Consolas" w:cs="Consolas"/>
+          <w:color w:val="008000"/>
+          <w:sz w:val="19"/>
+          <w:szCs w:val="19"/>
+          <w:highlight w:val="white"/>
+          <w:lang w:val="en-US"/>
+        </w:rPr>
+        <w:t xml:space="preserve"> </w:t>
+      </w:r>
+    </w:p>
+    <w:p>
+      <w:pPr>
+        <w:spacing w:line="240" w:lineRule="auto"/>
+        <w:jc w:val="left"/>
+        <w:rPr>
+          <w:lang w:val="en-US"/>
+        </w:rPr>
+      </w:pPr>
+    </w:p>
+    <w:p>
+      <w:r>
+        <w:t>Ceci nous embête un peu, parce que l’on ne voit pas l’information</w:t>
+      </w:r>
+    </w:p>
+    <w:p>
+      <w:r>
+        <w:t xml:space="preserve">Nous avons donc bien simplifié le code en passant de deux listes à une seule. Mais nous avons un problème : on ne voit pas à l’affichage que </w:t>
+      </w:r>
+      <w:proofErr w:type="spellStart"/>
+      <w:r>
+        <w:t>Peverelli</w:t>
+      </w:r>
+      <w:proofErr w:type="spellEnd"/>
+      <w:r>
+        <w:t xml:space="preserve"> est un manager et encore moins le département dont il est le responsable.</w:t>
+      </w:r>
+    </w:p>
+    <w:p>
+      <w:r>
+        <w:t>C’est tout à fait normal parce que nous avons une liste d’employés lorsque nous affichons les informations ce sont les informations d’employé qui sont affichées.</w:t>
+      </w:r>
+    </w:p>
+    <w:p>
+      <w:r>
+        <w:t>Selon le contexte dans lequel j’utilise cette liste, ce n’est peut-être pas un problème (par exemple si je ne veux que la liste des noms des employés). Mais si j’ai besoin de traiter différemment les managers des employés à l’intérieur de ma boucle for, je vais avoir besoin de connaître le type exact de l’objet et peut-être de le transformer avant usage :</w:t>
       </w:r>
     </w:p>
     <w:p>
@@ -8854,272 +9078,38 @@
           <w:color w:val="000000"/>
           <w:sz w:val="19"/>
           <w:szCs w:val="19"/>
-        </w:rPr>
-      </w:pPr>
-      <w:r>
-        <w:rPr>
-          <w:rFonts w:ascii="Consolas" w:hAnsi="Consolas" w:cs="Consolas"/>
-          <w:color w:val="000000"/>
-          <w:sz w:val="19"/>
-          <w:szCs w:val="19"/>
-        </w:rPr>
-        <w:t>}</w:t>
-      </w:r>
-    </w:p>
-    <w:p/>
-    <w:p>
-      <w:pPr>
-        <w:keepNext/>
-      </w:pPr>
-      <w:r>
-        <w:t>L’exécution de ce programme donnera l’affichage suivant :</w:t>
-      </w:r>
-    </w:p>
-    <w:p>
-      <w:pPr>
-        <w:framePr w:w="8941" w:wrap="around" w:vAnchor="text" w:hAnchor="page" w:x="1473" w:y="94"/>
-        <w:pBdr>
-          <w:top w:val="dashed" w:sz="4" w:space="1" w:color="262626" w:themeColor="text1" w:themeTint="D9"/>
-          <w:left w:val="dashed" w:sz="4" w:space="4" w:color="262626" w:themeColor="text1" w:themeTint="D9"/>
-          <w:bottom w:val="dashed" w:sz="4" w:space="1" w:color="262626" w:themeColor="text1" w:themeTint="D9"/>
-          <w:right w:val="dashed" w:sz="4" w:space="4" w:color="262626" w:themeColor="text1" w:themeTint="D9"/>
-        </w:pBdr>
-        <w:autoSpaceDE w:val="0"/>
-        <w:autoSpaceDN w:val="0"/>
-        <w:adjustRightInd w:val="0"/>
-        <w:spacing w:line="240" w:lineRule="auto"/>
-        <w:jc w:val="left"/>
-        <w:rPr>
-          <w:rFonts w:ascii="Consolas" w:hAnsi="Consolas" w:cs="Consolas"/>
-          <w:color w:val="008000"/>
-          <w:sz w:val="19"/>
-          <w:szCs w:val="19"/>
-          <w:highlight w:val="white"/>
-          <w:lang w:val="en-US"/>
-        </w:rPr>
-      </w:pPr>
-      <w:r>
-        <w:rPr>
-          <w:rFonts w:ascii="Consolas" w:hAnsi="Consolas" w:cs="Consolas"/>
-          <w:color w:val="008000"/>
-          <w:sz w:val="19"/>
-          <w:szCs w:val="19"/>
-          <w:highlight w:val="white"/>
-          <w:lang w:val="en-US"/>
-        </w:rPr>
-        <w:t>Employee constructor</w:t>
-      </w:r>
-    </w:p>
-    <w:p>
-      <w:pPr>
-        <w:framePr w:w="8941" w:wrap="around" w:vAnchor="text" w:hAnchor="page" w:x="1473" w:y="94"/>
-        <w:pBdr>
-          <w:top w:val="dashed" w:sz="4" w:space="1" w:color="262626" w:themeColor="text1" w:themeTint="D9"/>
-          <w:left w:val="dashed" w:sz="4" w:space="4" w:color="262626" w:themeColor="text1" w:themeTint="D9"/>
-          <w:bottom w:val="dashed" w:sz="4" w:space="1" w:color="262626" w:themeColor="text1" w:themeTint="D9"/>
-          <w:right w:val="dashed" w:sz="4" w:space="4" w:color="262626" w:themeColor="text1" w:themeTint="D9"/>
-        </w:pBdr>
-        <w:autoSpaceDE w:val="0"/>
-        <w:autoSpaceDN w:val="0"/>
-        <w:adjustRightInd w:val="0"/>
-        <w:spacing w:line="240" w:lineRule="auto"/>
-        <w:jc w:val="left"/>
-        <w:rPr>
-          <w:rFonts w:ascii="Consolas" w:hAnsi="Consolas" w:cs="Consolas"/>
-          <w:color w:val="008000"/>
-          <w:sz w:val="19"/>
-          <w:szCs w:val="19"/>
-          <w:highlight w:val="white"/>
-          <w:lang w:val="en-US"/>
-        </w:rPr>
-      </w:pPr>
-      <w:r>
-        <w:rPr>
-          <w:rFonts w:ascii="Consolas" w:hAnsi="Consolas" w:cs="Consolas"/>
-          <w:color w:val="008000"/>
-          <w:sz w:val="19"/>
-          <w:szCs w:val="19"/>
-          <w:highlight w:val="white"/>
-          <w:lang w:val="en-US"/>
-        </w:rPr>
-        <w:t>Employee constructor</w:t>
-      </w:r>
-    </w:p>
-    <w:p>
-      <w:pPr>
-        <w:framePr w:w="8941" w:wrap="around" w:vAnchor="text" w:hAnchor="page" w:x="1473" w:y="94"/>
-        <w:pBdr>
-          <w:top w:val="dashed" w:sz="4" w:space="1" w:color="262626" w:themeColor="text1" w:themeTint="D9"/>
-          <w:left w:val="dashed" w:sz="4" w:space="4" w:color="262626" w:themeColor="text1" w:themeTint="D9"/>
-          <w:bottom w:val="dashed" w:sz="4" w:space="1" w:color="262626" w:themeColor="text1" w:themeTint="D9"/>
-          <w:right w:val="dashed" w:sz="4" w:space="4" w:color="262626" w:themeColor="text1" w:themeTint="D9"/>
-        </w:pBdr>
-        <w:autoSpaceDE w:val="0"/>
-        <w:autoSpaceDN w:val="0"/>
-        <w:adjustRightInd w:val="0"/>
-        <w:spacing w:line="240" w:lineRule="auto"/>
-        <w:jc w:val="left"/>
-        <w:rPr>
-          <w:rFonts w:ascii="Consolas" w:hAnsi="Consolas" w:cs="Consolas"/>
-          <w:color w:val="008000"/>
-          <w:sz w:val="19"/>
-          <w:szCs w:val="19"/>
-          <w:highlight w:val="white"/>
-          <w:lang w:val="en-US"/>
-        </w:rPr>
-      </w:pPr>
-      <w:r>
-        <w:rPr>
-          <w:rFonts w:ascii="Consolas" w:hAnsi="Consolas" w:cs="Consolas"/>
-          <w:color w:val="008000"/>
-          <w:sz w:val="19"/>
-          <w:szCs w:val="19"/>
-          <w:highlight w:val="white"/>
-          <w:lang w:val="en-US"/>
-        </w:rPr>
-        <w:t>Manager constructor</w:t>
-      </w:r>
-    </w:p>
-    <w:p>
-      <w:pPr>
-        <w:framePr w:w="8941" w:wrap="around" w:vAnchor="text" w:hAnchor="page" w:x="1473" w:y="94"/>
-        <w:pBdr>
-          <w:top w:val="dashed" w:sz="4" w:space="1" w:color="262626" w:themeColor="text1" w:themeTint="D9"/>
-          <w:left w:val="dashed" w:sz="4" w:space="4" w:color="262626" w:themeColor="text1" w:themeTint="D9"/>
-          <w:bottom w:val="dashed" w:sz="4" w:space="1" w:color="262626" w:themeColor="text1" w:themeTint="D9"/>
-          <w:right w:val="dashed" w:sz="4" w:space="4" w:color="262626" w:themeColor="text1" w:themeTint="D9"/>
-        </w:pBdr>
-        <w:autoSpaceDE w:val="0"/>
-        <w:autoSpaceDN w:val="0"/>
-        <w:adjustRightInd w:val="0"/>
-        <w:spacing w:line="240" w:lineRule="auto"/>
-        <w:jc w:val="left"/>
-        <w:rPr>
-          <w:rFonts w:ascii="Consolas" w:hAnsi="Consolas" w:cs="Consolas"/>
-          <w:color w:val="008000"/>
-          <w:sz w:val="19"/>
-          <w:szCs w:val="19"/>
-          <w:highlight w:val="white"/>
-          <w:lang w:val="en-US"/>
-        </w:rPr>
-      </w:pPr>
-      <w:r>
-        <w:rPr>
-          <w:rFonts w:ascii="Consolas" w:hAnsi="Consolas" w:cs="Consolas"/>
-          <w:color w:val="008000"/>
-          <w:sz w:val="19"/>
-          <w:szCs w:val="19"/>
-          <w:highlight w:val="white"/>
-          <w:lang w:val="en-US"/>
-        </w:rPr>
-        <w:t xml:space="preserve">Manager Name : </w:t>
-      </w:r>
-      <w:r>
-        <w:rPr>
-          <w:rFonts w:ascii="Consolas" w:hAnsi="Consolas" w:cs="Consolas"/>
-          <w:color w:val="008000"/>
-          <w:sz w:val="19"/>
-          <w:szCs w:val="19"/>
-          <w:highlight w:val="white"/>
-          <w:lang w:val="en-US"/>
-        </w:rPr>
-        <w:t>Wilson</w:t>
-      </w:r>
-    </w:p>
-    <w:p>
-      <w:pPr>
-        <w:framePr w:w="8941" w:wrap="around" w:vAnchor="text" w:hAnchor="page" w:x="1473" w:y="94"/>
-        <w:pBdr>
-          <w:top w:val="dashed" w:sz="4" w:space="1" w:color="262626" w:themeColor="text1" w:themeTint="D9"/>
-          <w:left w:val="dashed" w:sz="4" w:space="4" w:color="262626" w:themeColor="text1" w:themeTint="D9"/>
-          <w:bottom w:val="dashed" w:sz="4" w:space="1" w:color="262626" w:themeColor="text1" w:themeTint="D9"/>
-          <w:right w:val="dashed" w:sz="4" w:space="4" w:color="262626" w:themeColor="text1" w:themeTint="D9"/>
-        </w:pBdr>
-        <w:autoSpaceDE w:val="0"/>
-        <w:autoSpaceDN w:val="0"/>
-        <w:adjustRightInd w:val="0"/>
-        <w:spacing w:line="240" w:lineRule="auto"/>
-        <w:jc w:val="left"/>
-        <w:rPr>
-          <w:rFonts w:ascii="Consolas" w:hAnsi="Consolas" w:cs="Consolas"/>
-          <w:color w:val="008000"/>
-          <w:sz w:val="19"/>
-          <w:szCs w:val="19"/>
-          <w:highlight w:val="white"/>
-          <w:lang w:val="en-US"/>
-        </w:rPr>
-      </w:pPr>
-      <w:r>
-        <w:rPr>
-          <w:rFonts w:ascii="Consolas" w:hAnsi="Consolas" w:cs="Consolas"/>
-          <w:color w:val="008000"/>
-          <w:sz w:val="19"/>
-          <w:szCs w:val="19"/>
-          <w:highlight w:val="white"/>
-          <w:lang w:val="en-US"/>
-        </w:rPr>
-        <w:t xml:space="preserve">Manager Name : </w:t>
-      </w:r>
-      <w:proofErr w:type="spellStart"/>
-      <w:r>
-        <w:rPr>
-          <w:rFonts w:ascii="Consolas" w:hAnsi="Consolas" w:cs="Consolas"/>
-          <w:color w:val="008000"/>
-          <w:sz w:val="19"/>
-          <w:szCs w:val="19"/>
-          <w:highlight w:val="white"/>
-          <w:lang w:val="en-US"/>
-        </w:rPr>
-        <w:t>Peverelli</w:t>
-      </w:r>
-      <w:proofErr w:type="spellEnd"/>
-      <w:r>
-        <w:rPr>
-          <w:rFonts w:ascii="Consolas" w:hAnsi="Consolas" w:cs="Consolas"/>
-          <w:color w:val="008000"/>
-          <w:sz w:val="19"/>
-          <w:szCs w:val="19"/>
-          <w:highlight w:val="white"/>
-          <w:lang w:val="en-US"/>
-        </w:rPr>
-        <w:t xml:space="preserve"> </w:t>
-      </w:r>
-    </w:p>
-    <w:p>
-      <w:pPr>
-        <w:spacing w:line="240" w:lineRule="auto"/>
-        <w:jc w:val="left"/>
-        <w:rPr>
-          <w:lang w:val="en-US"/>
-        </w:rPr>
-      </w:pPr>
-    </w:p>
-    <w:p>
-      <w:r>
-        <w:t>Ceci nous embête un peu, parce que l’on ne voit pas l’information</w:t>
-      </w:r>
-    </w:p>
-    <w:p>
-      <w:r>
-        <w:t xml:space="preserve">Nous avons donc bien simplifié le code en passant de deux listes à une seule. Mais nous avons un problème : on ne voit pas à l’affichage que </w:t>
-      </w:r>
-      <w:proofErr w:type="spellStart"/>
-      <w:r>
-        <w:t>Peverelli</w:t>
-      </w:r>
-      <w:proofErr w:type="spellEnd"/>
-      <w:r>
-        <w:t xml:space="preserve"> est un manager et encore moins le département dont il est le responsable.</w:t>
-      </w:r>
-    </w:p>
-    <w:p>
-      <w:r>
-        <w:t>C’est tout à fait normal parce que nous avons une liste d’employés lorsque nous affichons les informations ce sont les informations d’employé qui sont affichées.</w:t>
-      </w:r>
-    </w:p>
-    <w:p>
-      <w:r>
-        <w:t>Selon le contexte dans lequel j’utilise cette liste, ce n’est peut-être pas un problème (par exemple si je ne veux que la liste des noms des employés). Mais si j’ai besoin de traiter différemment les managers des employés à l’intérieur de ma boucle for, je vais avoir besoin de connaître le type exact de l’objet et peut-être de le transformer avant usage :</w:t>
+          <w:lang w:val="en-US"/>
+        </w:rPr>
+      </w:pPr>
+      <w:r>
+        <w:rPr>
+          <w:rFonts w:ascii="Consolas" w:hAnsi="Consolas" w:cs="Consolas"/>
+          <w:color w:val="000000"/>
+          <w:sz w:val="19"/>
+          <w:szCs w:val="19"/>
+          <w:lang w:val="en-US"/>
+        </w:rPr>
+        <w:t xml:space="preserve">List&lt;Employee&gt; employees = </w:t>
+      </w:r>
+      <w:r>
+        <w:rPr>
+          <w:rFonts w:ascii="Consolas" w:hAnsi="Consolas" w:cs="Consolas"/>
+          <w:color w:val="0000FF"/>
+          <w:sz w:val="19"/>
+          <w:szCs w:val="19"/>
+          <w:lang w:val="en-US"/>
+        </w:rPr>
+        <w:t>new</w:t>
+      </w:r>
+      <w:r>
+        <w:rPr>
+          <w:rFonts w:ascii="Consolas" w:hAnsi="Consolas" w:cs="Consolas"/>
+          <w:color w:val="000000"/>
+          <w:sz w:val="19"/>
+          <w:szCs w:val="19"/>
+          <w:lang w:val="en-US"/>
+        </w:rPr>
+        <w:t xml:space="preserve"> List&lt;Employee&gt;();</w:t>
       </w:r>
     </w:p>
     <w:p>
@@ -9142,36 +9132,6 @@
           <w:lang w:val="en-US"/>
         </w:rPr>
       </w:pPr>
-      <w:r>
-        <w:rPr>
-          <w:rFonts w:ascii="Consolas" w:hAnsi="Consolas" w:cs="Consolas"/>
-          <w:color w:val="000000"/>
-          <w:sz w:val="19"/>
-          <w:szCs w:val="19"/>
-          <w:lang w:val="en-US"/>
-        </w:rPr>
-        <w:t xml:space="preserve">List&lt;Employee&gt; employees = </w:t>
-      </w:r>
-      <w:r>
-        <w:rPr>
-          <w:rFonts w:ascii="Consolas" w:hAnsi="Consolas" w:cs="Consolas"/>
-          <w:color w:val="0000FF"/>
-          <w:sz w:val="19"/>
-          <w:szCs w:val="19"/>
-          <w:lang w:val="en-US"/>
-        </w:rPr>
-        <w:t>new</w:t>
-      </w:r>
-      <w:r>
-        <w:rPr>
-          <w:rFonts w:ascii="Consolas" w:hAnsi="Consolas" w:cs="Consolas"/>
-          <w:color w:val="000000"/>
-          <w:sz w:val="19"/>
-          <w:szCs w:val="19"/>
-          <w:lang w:val="en-US"/>
-        </w:rPr>
-        <w:t xml:space="preserve"> List&lt;Employee&gt;();</w:t>
-      </w:r>
     </w:p>
     <w:p>
       <w:pPr>
@@ -9201,7 +9161,7 @@
           <w:szCs w:val="19"/>
           <w:lang w:val="en-US"/>
         </w:rPr>
-        <w:t xml:space="preserve">List&lt;Manager&gt; managers = </w:t>
+        <w:t xml:space="preserve">Employee Emp1 = </w:t>
       </w:r>
       <w:r>
         <w:rPr>
@@ -9221,7 +9181,27 @@
           <w:szCs w:val="19"/>
           <w:lang w:val="en-US"/>
         </w:rPr>
-        <w:t xml:space="preserve"> List&lt;Manager&gt;();</w:t>
+        <w:t xml:space="preserve"> Employee(</w:t>
+      </w:r>
+      <w:r>
+        <w:rPr>
+          <w:rFonts w:ascii="Consolas" w:hAnsi="Consolas" w:cs="Consolas"/>
+          <w:color w:val="A31515"/>
+          <w:sz w:val="19"/>
+          <w:szCs w:val="19"/>
+          <w:lang w:val="en-US"/>
+        </w:rPr>
+        <w:t>"Wilson"</w:t>
+      </w:r>
+      <w:r>
+        <w:rPr>
+          <w:rFonts w:ascii="Consolas" w:hAnsi="Consolas" w:cs="Consolas"/>
+          <w:color w:val="000000"/>
+          <w:sz w:val="19"/>
+          <w:szCs w:val="19"/>
+          <w:lang w:val="en-US"/>
+        </w:rPr>
+        <w:t>);</w:t>
       </w:r>
     </w:p>
     <w:p>
@@ -9244,6 +9224,28 @@
           <w:lang w:val="en-US"/>
         </w:rPr>
       </w:pPr>
+      <w:proofErr w:type="spellStart"/>
+      <w:r>
+        <w:rPr>
+          <w:rFonts w:ascii="Consolas" w:hAnsi="Consolas" w:cs="Consolas"/>
+          <w:color w:val="000000"/>
+          <w:sz w:val="19"/>
+          <w:szCs w:val="19"/>
+          <w:lang w:val="en-US"/>
+        </w:rPr>
+        <w:t>employees.Add</w:t>
+      </w:r>
+      <w:proofErr w:type="spellEnd"/>
+      <w:r>
+        <w:rPr>
+          <w:rFonts w:ascii="Consolas" w:hAnsi="Consolas" w:cs="Consolas"/>
+          <w:color w:val="000000"/>
+          <w:sz w:val="19"/>
+          <w:szCs w:val="19"/>
+          <w:lang w:val="en-US"/>
+        </w:rPr>
+        <w:t>(Emp1);</w:t>
+      </w:r>
     </w:p>
     <w:p>
       <w:pPr>
@@ -9265,56 +9267,6 @@
           <w:lang w:val="en-US"/>
         </w:rPr>
       </w:pPr>
-      <w:r>
-        <w:rPr>
-          <w:rFonts w:ascii="Consolas" w:hAnsi="Consolas" w:cs="Consolas"/>
-          <w:color w:val="000000"/>
-          <w:sz w:val="19"/>
-          <w:szCs w:val="19"/>
-          <w:lang w:val="en-US"/>
-        </w:rPr>
-        <w:t xml:space="preserve">Employee Emp1 = </w:t>
-      </w:r>
-      <w:r>
-        <w:rPr>
-          <w:rFonts w:ascii="Consolas" w:hAnsi="Consolas" w:cs="Consolas"/>
-          <w:color w:val="0000FF"/>
-          <w:sz w:val="19"/>
-          <w:szCs w:val="19"/>
-          <w:lang w:val="en-US"/>
-        </w:rPr>
-        <w:t>new</w:t>
-      </w:r>
-      <w:r>
-        <w:rPr>
-          <w:rFonts w:ascii="Consolas" w:hAnsi="Consolas" w:cs="Consolas"/>
-          <w:color w:val="000000"/>
-          <w:sz w:val="19"/>
-          <w:szCs w:val="19"/>
-          <w:lang w:val="en-US"/>
-        </w:rPr>
-        <w:t xml:space="preserve"> Employee(</w:t>
-      </w:r>
-      <w:r>
-        <w:rPr>
-          <w:rFonts w:ascii="Consolas" w:hAnsi="Consolas" w:cs="Consolas"/>
-          <w:color w:val="A31515"/>
-          <w:sz w:val="19"/>
-          <w:szCs w:val="19"/>
-          <w:lang w:val="en-US"/>
-        </w:rPr>
-        <w:t>"Wilson"</w:t>
-      </w:r>
-      <w:r>
-        <w:rPr>
-          <w:rFonts w:ascii="Consolas" w:hAnsi="Consolas" w:cs="Consolas"/>
-          <w:color w:val="000000"/>
-          <w:sz w:val="19"/>
-          <w:szCs w:val="19"/>
-          <w:lang w:val="en-US"/>
-        </w:rPr>
-        <w:t>);</w:t>
-      </w:r>
     </w:p>
     <w:p>
       <w:pPr>
@@ -9336,27 +9288,97 @@
           <w:lang w:val="en-US"/>
         </w:rPr>
       </w:pPr>
+      <w:r>
+        <w:rPr>
+          <w:rFonts w:ascii="Consolas" w:hAnsi="Consolas" w:cs="Consolas"/>
+          <w:color w:val="000000"/>
+          <w:sz w:val="19"/>
+          <w:szCs w:val="19"/>
+          <w:lang w:val="en-US"/>
+        </w:rPr>
+        <w:t xml:space="preserve">Manager Manag1 = </w:t>
+      </w:r>
+      <w:r>
+        <w:rPr>
+          <w:rFonts w:ascii="Consolas" w:hAnsi="Consolas" w:cs="Consolas"/>
+          <w:color w:val="0000FF"/>
+          <w:sz w:val="19"/>
+          <w:szCs w:val="19"/>
+          <w:lang w:val="en-US"/>
+        </w:rPr>
+        <w:t>new</w:t>
+      </w:r>
+      <w:r>
+        <w:rPr>
+          <w:rFonts w:ascii="Consolas" w:hAnsi="Consolas" w:cs="Consolas"/>
+          <w:color w:val="000000"/>
+          <w:sz w:val="19"/>
+          <w:szCs w:val="19"/>
+          <w:lang w:val="en-US"/>
+        </w:rPr>
+        <w:t xml:space="preserve"> Manager(</w:t>
+      </w:r>
+      <w:r>
+        <w:rPr>
+          <w:rFonts w:ascii="Consolas" w:hAnsi="Consolas" w:cs="Consolas"/>
+          <w:color w:val="A31515"/>
+          <w:sz w:val="19"/>
+          <w:szCs w:val="19"/>
+          <w:lang w:val="en-US"/>
+        </w:rPr>
+        <w:t>"</w:t>
+      </w:r>
       <w:proofErr w:type="spellStart"/>
       <w:r>
         <w:rPr>
           <w:rFonts w:ascii="Consolas" w:hAnsi="Consolas" w:cs="Consolas"/>
-          <w:color w:val="000000"/>
-          <w:sz w:val="19"/>
-          <w:szCs w:val="19"/>
-          <w:lang w:val="en-US"/>
-        </w:rPr>
-        <w:t>employees.Add</w:t>
+          <w:color w:val="A31515"/>
+          <w:sz w:val="19"/>
+          <w:szCs w:val="19"/>
+          <w:lang w:val="en-US"/>
+        </w:rPr>
+        <w:t>Peverelli</w:t>
       </w:r>
       <w:proofErr w:type="spellEnd"/>
       <w:r>
         <w:rPr>
           <w:rFonts w:ascii="Consolas" w:hAnsi="Consolas" w:cs="Consolas"/>
-          <w:color w:val="000000"/>
-          <w:sz w:val="19"/>
-          <w:szCs w:val="19"/>
-          <w:lang w:val="en-US"/>
-        </w:rPr>
-        <w:t>(Emp1);</w:t>
+          <w:color w:val="A31515"/>
+          <w:sz w:val="19"/>
+          <w:szCs w:val="19"/>
+          <w:lang w:val="en-US"/>
+        </w:rPr>
+        <w:t>"</w:t>
+      </w:r>
+      <w:r>
+        <w:rPr>
+          <w:rFonts w:ascii="Consolas" w:hAnsi="Consolas" w:cs="Consolas"/>
+          <w:color w:val="000000"/>
+          <w:sz w:val="19"/>
+          <w:szCs w:val="19"/>
+          <w:lang w:val="en-US"/>
+        </w:rPr>
+        <w:t xml:space="preserve">, </w:t>
+      </w:r>
+      <w:r>
+        <w:rPr>
+          <w:rFonts w:ascii="Consolas" w:hAnsi="Consolas" w:cs="Consolas"/>
+          <w:color w:val="A31515"/>
+          <w:sz w:val="19"/>
+          <w:szCs w:val="19"/>
+          <w:lang w:val="en-US"/>
+        </w:rPr>
+        <w:t>"Marketing"</w:t>
+      </w:r>
+      <w:r>
+        <w:rPr>
+          <w:rFonts w:ascii="Consolas" w:hAnsi="Consolas" w:cs="Consolas"/>
+          <w:color w:val="000000"/>
+          <w:sz w:val="19"/>
+          <w:szCs w:val="19"/>
+          <w:lang w:val="en-US"/>
+        </w:rPr>
+        <w:t>);</w:t>
       </w:r>
     </w:p>
     <w:p>
@@ -9379,6 +9401,28 @@
           <w:lang w:val="en-US"/>
         </w:rPr>
       </w:pPr>
+      <w:proofErr w:type="spellStart"/>
+      <w:r>
+        <w:rPr>
+          <w:rFonts w:ascii="Consolas" w:hAnsi="Consolas" w:cs="Consolas"/>
+          <w:color w:val="000000"/>
+          <w:sz w:val="19"/>
+          <w:szCs w:val="19"/>
+          <w:lang w:val="en-US"/>
+        </w:rPr>
+        <w:t>employees.Add</w:t>
+      </w:r>
+      <w:proofErr w:type="spellEnd"/>
+      <w:r>
+        <w:rPr>
+          <w:rFonts w:ascii="Consolas" w:hAnsi="Consolas" w:cs="Consolas"/>
+          <w:color w:val="000000"/>
+          <w:sz w:val="19"/>
+          <w:szCs w:val="19"/>
+          <w:lang w:val="en-US"/>
+        </w:rPr>
+        <w:t>(Manag1);</w:t>
+      </w:r>
     </w:p>
     <w:p>
       <w:pPr>
@@ -9400,98 +9444,6 @@
           <w:lang w:val="en-US"/>
         </w:rPr>
       </w:pPr>
-      <w:r>
-        <w:rPr>
-          <w:rFonts w:ascii="Consolas" w:hAnsi="Consolas" w:cs="Consolas"/>
-          <w:color w:val="000000"/>
-          <w:sz w:val="19"/>
-          <w:szCs w:val="19"/>
-          <w:lang w:val="en-US"/>
-        </w:rPr>
-        <w:t xml:space="preserve">Manager Manag1 = </w:t>
-      </w:r>
-      <w:r>
-        <w:rPr>
-          <w:rFonts w:ascii="Consolas" w:hAnsi="Consolas" w:cs="Consolas"/>
-          <w:color w:val="0000FF"/>
-          <w:sz w:val="19"/>
-          <w:szCs w:val="19"/>
-          <w:lang w:val="en-US"/>
-        </w:rPr>
-        <w:t>new</w:t>
-      </w:r>
-      <w:r>
-        <w:rPr>
-          <w:rFonts w:ascii="Consolas" w:hAnsi="Consolas" w:cs="Consolas"/>
-          <w:color w:val="000000"/>
-          <w:sz w:val="19"/>
-          <w:szCs w:val="19"/>
-          <w:lang w:val="en-US"/>
-        </w:rPr>
-        <w:t xml:space="preserve"> Manager(</w:t>
-      </w:r>
-      <w:r>
-        <w:rPr>
-          <w:rFonts w:ascii="Consolas" w:hAnsi="Consolas" w:cs="Consolas"/>
-          <w:color w:val="A31515"/>
-          <w:sz w:val="19"/>
-          <w:szCs w:val="19"/>
-          <w:lang w:val="en-US"/>
-        </w:rPr>
-        <w:t>"</w:t>
-      </w:r>
-      <w:proofErr w:type="spellStart"/>
-      <w:r>
-        <w:rPr>
-          <w:rFonts w:ascii="Consolas" w:hAnsi="Consolas" w:cs="Consolas"/>
-          <w:color w:val="A31515"/>
-          <w:sz w:val="19"/>
-          <w:szCs w:val="19"/>
-          <w:lang w:val="en-US"/>
-        </w:rPr>
-        <w:t>Peverelli</w:t>
-      </w:r>
-      <w:proofErr w:type="spellEnd"/>
-      <w:r>
-        <w:rPr>
-          <w:rFonts w:ascii="Consolas" w:hAnsi="Consolas" w:cs="Consolas"/>
-          <w:color w:val="A31515"/>
-          <w:sz w:val="19"/>
-          <w:szCs w:val="19"/>
-          <w:lang w:val="en-US"/>
-        </w:rPr>
-        <w:t>"</w:t>
-      </w:r>
-      <w:r>
-        <w:rPr>
-          <w:rFonts w:ascii="Consolas" w:hAnsi="Consolas" w:cs="Consolas"/>
-          <w:color w:val="000000"/>
-          <w:sz w:val="19"/>
-          <w:szCs w:val="19"/>
-          <w:lang w:val="en-US"/>
-        </w:rPr>
-        <w:t xml:space="preserve">, </w:t>
-      </w:r>
-      <w:r>
-        <w:rPr>
-          <w:rFonts w:ascii="Consolas" w:hAnsi="Consolas" w:cs="Consolas"/>
-          <w:color w:val="A31515"/>
-          <w:sz w:val="19"/>
-          <w:szCs w:val="19"/>
-          <w:lang w:val="en-US"/>
-        </w:rPr>
-        <w:t>"Marketing"</w:t>
-      </w:r>
-      <w:r>
-        <w:rPr>
-          <w:rFonts w:ascii="Consolas" w:hAnsi="Consolas" w:cs="Consolas"/>
-          <w:color w:val="000000"/>
-          <w:sz w:val="19"/>
-          <w:szCs w:val="19"/>
-          <w:lang w:val="en-US"/>
-        </w:rPr>
-        <w:t>);</w:t>
-      </w:r>
     </w:p>
     <w:p>
       <w:pPr>
@@ -9513,27 +9465,15 @@
           <w:lang w:val="en-US"/>
         </w:rPr>
       </w:pPr>
-      <w:proofErr w:type="spellStart"/>
-      <w:r>
-        <w:rPr>
-          <w:rFonts w:ascii="Consolas" w:hAnsi="Consolas" w:cs="Consolas"/>
-          <w:color w:val="000000"/>
-          <w:sz w:val="19"/>
-          <w:szCs w:val="19"/>
-          <w:lang w:val="en-US"/>
-        </w:rPr>
-        <w:t>employees.Add</w:t>
-      </w:r>
-      <w:proofErr w:type="spellEnd"/>
-      <w:r>
-        <w:rPr>
-          <w:rFonts w:ascii="Consolas" w:hAnsi="Consolas" w:cs="Consolas"/>
-          <w:color w:val="000000"/>
-          <w:sz w:val="19"/>
-          <w:szCs w:val="19"/>
-          <w:lang w:val="en-US"/>
-        </w:rPr>
-        <w:t>(Manag1);</w:t>
+      <w:r>
+        <w:rPr>
+          <w:rFonts w:ascii="Consolas" w:hAnsi="Consolas" w:cs="Consolas"/>
+          <w:color w:val="008000"/>
+          <w:sz w:val="19"/>
+          <w:szCs w:val="19"/>
+          <w:lang w:val="en-US"/>
+        </w:rPr>
+        <w:t>// Show company</w:t>
       </w:r>
     </w:p>
     <w:p>
@@ -9556,6 +9496,46 @@
           <w:lang w:val="en-US"/>
         </w:rPr>
       </w:pPr>
+      <w:r>
+        <w:rPr>
+          <w:rFonts w:ascii="Consolas" w:hAnsi="Consolas" w:cs="Consolas"/>
+          <w:color w:val="0000FF"/>
+          <w:sz w:val="19"/>
+          <w:szCs w:val="19"/>
+          <w:lang w:val="en-US"/>
+        </w:rPr>
+        <w:t>foreach</w:t>
+      </w:r>
+      <w:r>
+        <w:rPr>
+          <w:rFonts w:ascii="Consolas" w:hAnsi="Consolas" w:cs="Consolas"/>
+          <w:color w:val="000000"/>
+          <w:sz w:val="19"/>
+          <w:szCs w:val="19"/>
+          <w:lang w:val="en-US"/>
+        </w:rPr>
+        <w:t xml:space="preserve"> (Employee emp </w:t>
+      </w:r>
+      <w:r>
+        <w:rPr>
+          <w:rFonts w:ascii="Consolas" w:hAnsi="Consolas" w:cs="Consolas"/>
+          <w:color w:val="0000FF"/>
+          <w:sz w:val="19"/>
+          <w:szCs w:val="19"/>
+          <w:lang w:val="en-US"/>
+        </w:rPr>
+        <w:t>in</w:t>
+      </w:r>
+      <w:r>
+        <w:rPr>
+          <w:rFonts w:ascii="Consolas" w:hAnsi="Consolas" w:cs="Consolas"/>
+          <w:color w:val="000000"/>
+          <w:sz w:val="19"/>
+          <w:szCs w:val="19"/>
+          <w:lang w:val="en-US"/>
+        </w:rPr>
+        <w:t xml:space="preserve"> employees)</w:t>
+      </w:r>
     </w:p>
     <w:p>
       <w:pPr>
@@ -9580,12 +9560,12 @@
       <w:r>
         <w:rPr>
           <w:rFonts w:ascii="Consolas" w:hAnsi="Consolas" w:cs="Consolas"/>
-          <w:color w:val="008000"/>
-          <w:sz w:val="19"/>
-          <w:szCs w:val="19"/>
-          <w:lang w:val="en-US"/>
-        </w:rPr>
-        <w:t>// Show company</w:t>
+          <w:color w:val="000000"/>
+          <w:sz w:val="19"/>
+          <w:szCs w:val="19"/>
+          <w:lang w:val="en-US"/>
+        </w:rPr>
+        <w:t>{</w:t>
       </w:r>
     </w:p>
     <w:p>
@@ -9611,23 +9591,56 @@
       <w:r>
         <w:rPr>
           <w:rFonts w:ascii="Consolas" w:hAnsi="Consolas" w:cs="Consolas"/>
+          <w:color w:val="000000"/>
+          <w:sz w:val="19"/>
+          <w:szCs w:val="19"/>
+          <w:lang w:val="en-US"/>
+        </w:rPr>
+        <w:t xml:space="preserve">    </w:t>
+      </w:r>
+      <w:r>
+        <w:rPr>
+          <w:rFonts w:ascii="Consolas" w:hAnsi="Consolas" w:cs="Consolas"/>
           <w:color w:val="0000FF"/>
           <w:sz w:val="19"/>
           <w:szCs w:val="19"/>
           <w:lang w:val="en-US"/>
         </w:rPr>
-        <w:t>foreach</w:t>
-      </w:r>
-      <w:r>
-        <w:rPr>
-          <w:rFonts w:ascii="Consolas" w:hAnsi="Consolas" w:cs="Consolas"/>
-          <w:color w:val="000000"/>
-          <w:sz w:val="19"/>
-          <w:szCs w:val="19"/>
-          <w:lang w:val="en-US"/>
-        </w:rPr>
-        <w:t xml:space="preserve"> (Employee emp </w:t>
-      </w:r>
+        <w:t>if</w:t>
+      </w:r>
+      <w:r>
+        <w:rPr>
+          <w:rFonts w:ascii="Consolas" w:hAnsi="Consolas" w:cs="Consolas"/>
+          <w:color w:val="000000"/>
+          <w:sz w:val="19"/>
+          <w:szCs w:val="19"/>
+          <w:lang w:val="en-US"/>
+        </w:rPr>
+        <w:t xml:space="preserve"> (</w:t>
+      </w:r>
+      <w:proofErr w:type="spellStart"/>
+      <w:r>
+        <w:rPr>
+          <w:rFonts w:ascii="Consolas" w:hAnsi="Consolas" w:cs="Consolas"/>
+          <w:color w:val="000000"/>
+          <w:sz w:val="19"/>
+          <w:szCs w:val="19"/>
+          <w:lang w:val="en-US"/>
+        </w:rPr>
+        <w:t>emp.GetType</w:t>
+      </w:r>
+      <w:proofErr w:type="spellEnd"/>
+      <w:r>
+        <w:rPr>
+          <w:rFonts w:ascii="Consolas" w:hAnsi="Consolas" w:cs="Consolas"/>
+          <w:color w:val="000000"/>
+          <w:sz w:val="19"/>
+          <w:szCs w:val="19"/>
+          <w:lang w:val="en-US"/>
+        </w:rPr>
+        <w:t xml:space="preserve">() == </w:t>
+      </w:r>
+      <w:proofErr w:type="spellStart"/>
       <w:r>
         <w:rPr>
           <w:rFonts w:ascii="Consolas" w:hAnsi="Consolas" w:cs="Consolas"/>
@@ -9636,17 +9649,48 @@
           <w:szCs w:val="19"/>
           <w:lang w:val="en-US"/>
         </w:rPr>
-        <w:t>in</w:t>
-      </w:r>
-      <w:r>
-        <w:rPr>
-          <w:rFonts w:ascii="Consolas" w:hAnsi="Consolas" w:cs="Consolas"/>
-          <w:color w:val="000000"/>
-          <w:sz w:val="19"/>
-          <w:szCs w:val="19"/>
-          <w:lang w:val="en-US"/>
-        </w:rPr>
-        <w:t xml:space="preserve"> employees)</w:t>
+        <w:t>typeof</w:t>
+      </w:r>
+      <w:proofErr w:type="spellEnd"/>
+      <w:r>
+        <w:rPr>
+          <w:rFonts w:ascii="Consolas" w:hAnsi="Consolas" w:cs="Consolas"/>
+          <w:color w:val="000000"/>
+          <w:sz w:val="19"/>
+          <w:szCs w:val="19"/>
+          <w:lang w:val="en-US"/>
+        </w:rPr>
+        <w:t>(Manager))</w:t>
+      </w:r>
+      <w:r>
+        <w:rPr>
+          <w:rFonts w:ascii="Consolas" w:hAnsi="Consolas" w:cs="Consolas"/>
+          <w:color w:val="000000"/>
+          <w:sz w:val="19"/>
+          <w:szCs w:val="19"/>
+          <w:lang w:val="en-US"/>
+        </w:rPr>
+        <w:t xml:space="preserve"> </w:t>
+      </w:r>
+      <w:r>
+        <w:rPr>
+          <w:rFonts w:ascii="Consolas" w:hAnsi="Consolas" w:cs="Consolas"/>
+          <w:color w:val="008000"/>
+          <w:sz w:val="19"/>
+          <w:szCs w:val="19"/>
+          <w:lang w:val="en-US"/>
+        </w:rPr>
+        <w:t>//</w:t>
+      </w:r>
+      <w:r>
+        <w:rPr>
+          <w:rFonts w:ascii="Consolas" w:hAnsi="Consolas" w:cs="Consolas"/>
+          <w:color w:val="008000"/>
+          <w:sz w:val="19"/>
+          <w:szCs w:val="19"/>
+          <w:lang w:val="en-US"/>
+        </w:rPr>
+        <w:t xml:space="preserve"> Identify the type of employee</w:t>
       </w:r>
     </w:p>
     <w:p>
@@ -9666,16 +9710,26 @@
           <w:color w:val="000000"/>
           <w:sz w:val="19"/>
           <w:szCs w:val="19"/>
-          <w:lang w:val="en-US"/>
-        </w:rPr>
-      </w:pPr>
-      <w:r>
-        <w:rPr>
-          <w:rFonts w:ascii="Consolas" w:hAnsi="Consolas" w:cs="Consolas"/>
-          <w:color w:val="000000"/>
-          <w:sz w:val="19"/>
-          <w:szCs w:val="19"/>
-          <w:lang w:val="en-US"/>
+          <w:lang w:val="de-CH"/>
+        </w:rPr>
+      </w:pPr>
+      <w:r>
+        <w:rPr>
+          <w:rFonts w:ascii="Consolas" w:hAnsi="Consolas" w:cs="Consolas"/>
+          <w:color w:val="000000"/>
+          <w:sz w:val="19"/>
+          <w:szCs w:val="19"/>
+          <w:lang w:val="en-US"/>
+        </w:rPr>
+        <w:t xml:space="preserve">    </w:t>
+      </w:r>
+      <w:r>
+        <w:rPr>
+          <w:rFonts w:ascii="Consolas" w:hAnsi="Consolas" w:cs="Consolas"/>
+          <w:color w:val="000000"/>
+          <w:sz w:val="19"/>
+          <w:szCs w:val="19"/>
+          <w:lang w:val="de-CH"/>
         </w:rPr>
         <w:t>{</w:t>
       </w:r>
@@ -9706,29 +9760,9 @@
           <w:color w:val="000000"/>
           <w:sz w:val="19"/>
           <w:szCs w:val="19"/>
-          <w:lang w:val="en-US"/>
-        </w:rPr>
-        <w:t xml:space="preserve">    </w:t>
-      </w:r>
-      <w:r>
-        <w:rPr>
-          <w:rFonts w:ascii="Consolas" w:hAnsi="Consolas" w:cs="Consolas"/>
-          <w:color w:val="0000FF"/>
-          <w:sz w:val="19"/>
-          <w:szCs w:val="19"/>
-          <w:lang w:val="en-US"/>
-        </w:rPr>
-        <w:t>if</w:t>
-      </w:r>
-      <w:r>
-        <w:rPr>
-          <w:rFonts w:ascii="Consolas" w:hAnsi="Consolas" w:cs="Consolas"/>
-          <w:color w:val="000000"/>
-          <w:sz w:val="19"/>
-          <w:szCs w:val="19"/>
-          <w:lang w:val="en-US"/>
-        </w:rPr>
-        <w:t xml:space="preserve"> (</w:t>
+          <w:lang w:val="de-CH"/>
+        </w:rPr>
+        <w:t xml:space="preserve">        Manager man = (Manager)</w:t>
       </w:r>
       <w:proofErr w:type="spellStart"/>
       <w:r>
@@ -9737,9 +9771,9 @@
           <w:color w:val="000000"/>
           <w:sz w:val="19"/>
           <w:szCs w:val="19"/>
-          <w:lang w:val="en-US"/>
-        </w:rPr>
-        <w:t>emp.GetType</w:t>
+          <w:lang w:val="de-CH"/>
+        </w:rPr>
+        <w:t>emp</w:t>
       </w:r>
       <w:proofErr w:type="spellEnd"/>
       <w:r>
@@ -9748,31 +9782,29 @@
           <w:color w:val="000000"/>
           <w:sz w:val="19"/>
           <w:szCs w:val="19"/>
-          <w:lang w:val="en-US"/>
-        </w:rPr>
-        <w:t xml:space="preserve">() == </w:t>
-      </w:r>
-      <w:proofErr w:type="spellStart"/>
-      <w:r>
-        <w:rPr>
-          <w:rFonts w:ascii="Consolas" w:hAnsi="Consolas" w:cs="Consolas"/>
-          <w:color w:val="0000FF"/>
-          <w:sz w:val="19"/>
-          <w:szCs w:val="19"/>
-          <w:lang w:val="en-US"/>
-        </w:rPr>
-        <w:t>typeof</w:t>
-      </w:r>
-      <w:proofErr w:type="spellEnd"/>
-      <w:r>
-        <w:rPr>
-          <w:rFonts w:ascii="Consolas" w:hAnsi="Consolas" w:cs="Consolas"/>
-          <w:color w:val="000000"/>
-          <w:sz w:val="19"/>
-          <w:szCs w:val="19"/>
-          <w:lang w:val="en-US"/>
-        </w:rPr>
-        <w:t>(Manager))</w:t>
+          <w:lang w:val="de-CH"/>
+        </w:rPr>
+        <w:t>;</w:t>
+      </w:r>
+      <w:r>
+        <w:rPr>
+          <w:rFonts w:ascii="Consolas" w:hAnsi="Consolas" w:cs="Consolas"/>
+          <w:color w:val="008000"/>
+          <w:sz w:val="19"/>
+          <w:szCs w:val="19"/>
+          <w:lang w:val="en-US"/>
+        </w:rPr>
+        <w:t xml:space="preserve"> // </w:t>
+      </w:r>
+      <w:r>
+        <w:rPr>
+          <w:rFonts w:ascii="Consolas" w:hAnsi="Consolas" w:cs="Consolas"/>
+          <w:color w:val="008000"/>
+          <w:sz w:val="19"/>
+          <w:szCs w:val="19"/>
+          <w:lang w:val="en-US"/>
+        </w:rPr>
+        <w:t>Create a Manager object using type casting</w:t>
       </w:r>
     </w:p>
     <w:p>
@@ -9801,19 +9833,33 @@
           <w:color w:val="000000"/>
           <w:sz w:val="19"/>
           <w:szCs w:val="19"/>
-          <w:lang w:val="en-US"/>
-        </w:rPr>
-        <w:t xml:space="preserve">    </w:t>
-      </w:r>
-      <w:r>
-        <w:rPr>
-          <w:rFonts w:ascii="Consolas" w:hAnsi="Consolas" w:cs="Consolas"/>
-          <w:color w:val="000000"/>
-          <w:sz w:val="19"/>
-          <w:szCs w:val="19"/>
           <w:lang w:val="de-CH"/>
         </w:rPr>
-        <w:t>{</w:t>
+        <w:t xml:space="preserve">        </w:t>
+      </w:r>
+      <w:proofErr w:type="spellStart"/>
+      <w:proofErr w:type="gramStart"/>
+      <w:r>
+        <w:rPr>
+          <w:rFonts w:ascii="Consolas" w:hAnsi="Consolas" w:cs="Consolas"/>
+          <w:color w:val="000000"/>
+          <w:sz w:val="19"/>
+          <w:szCs w:val="19"/>
+          <w:lang w:val="de-CH"/>
+        </w:rPr>
+        <w:t>man.Show</w:t>
+      </w:r>
+      <w:proofErr w:type="spellEnd"/>
+      <w:proofErr w:type="gramEnd"/>
+      <w:r>
+        <w:rPr>
+          <w:rFonts w:ascii="Consolas" w:hAnsi="Consolas" w:cs="Consolas"/>
+          <w:color w:val="000000"/>
+          <w:sz w:val="19"/>
+          <w:szCs w:val="19"/>
+          <w:lang w:val="de-CH"/>
+        </w:rPr>
+        <w:t>();</w:t>
       </w:r>
     </w:p>
     <w:p>
@@ -9844,59 +9890,17 @@
           <w:szCs w:val="19"/>
           <w:lang w:val="de-CH"/>
         </w:rPr>
-        <w:t xml:space="preserve">        Manager man = (Manager)</w:t>
-      </w:r>
-      <w:proofErr w:type="spellStart"/>
-      <w:r>
-        <w:rPr>
-          <w:rFonts w:ascii="Consolas" w:hAnsi="Consolas" w:cs="Consolas"/>
-          <w:color w:val="000000"/>
-          <w:sz w:val="19"/>
-          <w:szCs w:val="19"/>
-          <w:lang w:val="de-CH"/>
-        </w:rPr>
-        <w:t>emp</w:t>
-      </w:r>
-      <w:proofErr w:type="spellEnd"/>
-      <w:r>
-        <w:rPr>
-          <w:rFonts w:ascii="Consolas" w:hAnsi="Consolas" w:cs="Consolas"/>
-          <w:color w:val="000000"/>
-          <w:sz w:val="19"/>
-          <w:szCs w:val="19"/>
-          <w:lang w:val="de-CH"/>
-        </w:rPr>
-        <w:t>;</w:t>
-      </w:r>
-      <w:r>
-        <w:rPr>
-          <w:rFonts w:ascii="Consolas" w:hAnsi="Consolas" w:cs="Consolas"/>
-          <w:color w:val="008000"/>
-          <w:sz w:val="19"/>
-          <w:szCs w:val="19"/>
-          <w:lang w:val="en-US"/>
-        </w:rPr>
-        <w:t xml:space="preserve"> </w:t>
-      </w:r>
-      <w:r>
-        <w:rPr>
-          <w:rFonts w:ascii="Consolas" w:hAnsi="Consolas" w:cs="Consolas"/>
-          <w:color w:val="008000"/>
-          <w:sz w:val="19"/>
-          <w:szCs w:val="19"/>
-          <w:lang w:val="en-US"/>
-        </w:rPr>
-        <w:t xml:space="preserve">// </w:t>
-      </w:r>
-      <w:r>
-        <w:rPr>
-          <w:rFonts w:ascii="Consolas" w:hAnsi="Consolas" w:cs="Consolas"/>
-          <w:color w:val="008000"/>
-          <w:sz w:val="19"/>
-          <w:szCs w:val="19"/>
-          <w:lang w:val="en-US"/>
-        </w:rPr>
-        <w:t>Create a Manager object using type casting</w:t>
+        <w:t xml:space="preserve">    </w:t>
+      </w:r>
+      <w:r>
+        <w:rPr>
+          <w:rFonts w:ascii="Consolas" w:hAnsi="Consolas" w:cs="Consolas"/>
+          <w:color w:val="000000"/>
+          <w:sz w:val="19"/>
+          <w:szCs w:val="19"/>
+          <w:lang w:val="en-US"/>
+        </w:rPr>
+        <w:t>}</w:t>
       </w:r>
     </w:p>
     <w:p>
@@ -9916,42 +9920,28 @@
           <w:color w:val="000000"/>
           <w:sz w:val="19"/>
           <w:szCs w:val="19"/>
-          <w:lang w:val="de-CH"/>
-        </w:rPr>
-      </w:pPr>
-      <w:r>
-        <w:rPr>
-          <w:rFonts w:ascii="Consolas" w:hAnsi="Consolas" w:cs="Consolas"/>
-          <w:color w:val="000000"/>
-          <w:sz w:val="19"/>
-          <w:szCs w:val="19"/>
-          <w:lang w:val="de-CH"/>
-        </w:rPr>
-        <w:t xml:space="preserve">        </w:t>
-      </w:r>
-      <w:proofErr w:type="spellStart"/>
-      <w:proofErr w:type="gramStart"/>
-      <w:r>
-        <w:rPr>
-          <w:rFonts w:ascii="Consolas" w:hAnsi="Consolas" w:cs="Consolas"/>
-          <w:color w:val="000000"/>
-          <w:sz w:val="19"/>
-          <w:szCs w:val="19"/>
-          <w:lang w:val="de-CH"/>
-        </w:rPr>
-        <w:t>man.Show</w:t>
-      </w:r>
-      <w:proofErr w:type="spellEnd"/>
-      <w:proofErr w:type="gramEnd"/>
-      <w:r>
-        <w:rPr>
-          <w:rFonts w:ascii="Consolas" w:hAnsi="Consolas" w:cs="Consolas"/>
-          <w:color w:val="000000"/>
-          <w:sz w:val="19"/>
-          <w:szCs w:val="19"/>
-          <w:lang w:val="de-CH"/>
-        </w:rPr>
-        <w:t>();</w:t>
+          <w:lang w:val="en-US"/>
+        </w:rPr>
+      </w:pPr>
+      <w:r>
+        <w:rPr>
+          <w:rFonts w:ascii="Consolas" w:hAnsi="Consolas" w:cs="Consolas"/>
+          <w:color w:val="000000"/>
+          <w:sz w:val="19"/>
+          <w:szCs w:val="19"/>
+          <w:lang w:val="en-US"/>
+        </w:rPr>
+        <w:t xml:space="preserve">    </w:t>
+      </w:r>
+      <w:r>
+        <w:rPr>
+          <w:rFonts w:ascii="Consolas" w:hAnsi="Consolas" w:cs="Consolas"/>
+          <w:color w:val="0000FF"/>
+          <w:sz w:val="19"/>
+          <w:szCs w:val="19"/>
+          <w:lang w:val="en-US"/>
+        </w:rPr>
+        <w:t>else</w:t>
       </w:r>
     </w:p>
     <w:p>
@@ -9971,26 +9961,18 @@
           <w:color w:val="000000"/>
           <w:sz w:val="19"/>
           <w:szCs w:val="19"/>
-        </w:rPr>
-      </w:pPr>
-      <w:r>
-        <w:rPr>
-          <w:rFonts w:ascii="Consolas" w:hAnsi="Consolas" w:cs="Consolas"/>
-          <w:color w:val="000000"/>
-          <w:sz w:val="19"/>
-          <w:szCs w:val="19"/>
-          <w:lang w:val="de-CH"/>
-        </w:rPr>
-        <w:t xml:space="preserve">    </w:t>
-      </w:r>
-      <w:r>
-        <w:rPr>
-          <w:rFonts w:ascii="Consolas" w:hAnsi="Consolas" w:cs="Consolas"/>
-          <w:color w:val="000000"/>
-          <w:sz w:val="19"/>
-          <w:szCs w:val="19"/>
-        </w:rPr>
-        <w:t>}</w:t>
+          <w:lang w:val="en-US"/>
+        </w:rPr>
+      </w:pPr>
+      <w:r>
+        <w:rPr>
+          <w:rFonts w:ascii="Consolas" w:hAnsi="Consolas" w:cs="Consolas"/>
+          <w:color w:val="000000"/>
+          <w:sz w:val="19"/>
+          <w:szCs w:val="19"/>
+          <w:lang w:val="en-US"/>
+        </w:rPr>
+        <w:t xml:space="preserve">    {</w:t>
       </w:r>
     </w:p>
     <w:p>
@@ -10010,28 +9992,41 @@
           <w:color w:val="000000"/>
           <w:sz w:val="19"/>
           <w:szCs w:val="19"/>
-        </w:rPr>
-      </w:pPr>
-      <w:r>
-        <w:rPr>
-          <w:rFonts w:ascii="Consolas" w:hAnsi="Consolas" w:cs="Consolas"/>
-          <w:color w:val="000000"/>
-          <w:sz w:val="19"/>
-          <w:szCs w:val="19"/>
-        </w:rPr>
-        <w:t xml:space="preserve">    </w:t>
+          <w:lang w:val="en-US"/>
+        </w:rPr>
+      </w:pPr>
+      <w:r>
+        <w:rPr>
+          <w:rFonts w:ascii="Consolas" w:hAnsi="Consolas" w:cs="Consolas"/>
+          <w:color w:val="000000"/>
+          <w:sz w:val="19"/>
+          <w:szCs w:val="19"/>
+          <w:lang w:val="en-US"/>
+        </w:rPr>
+        <w:t xml:space="preserve">        </w:t>
       </w:r>
       <w:proofErr w:type="spellStart"/>
       <w:r>
         <w:rPr>
           <w:rFonts w:ascii="Consolas" w:hAnsi="Consolas" w:cs="Consolas"/>
-          <w:color w:val="0000FF"/>
-          <w:sz w:val="19"/>
-          <w:szCs w:val="19"/>
-        </w:rPr>
-        <w:t>else</w:t>
+          <w:color w:val="000000"/>
+          <w:sz w:val="19"/>
+          <w:szCs w:val="19"/>
+          <w:lang w:val="en-US"/>
+        </w:rPr>
+        <w:t>emp.Show</w:t>
       </w:r>
       <w:proofErr w:type="spellEnd"/>
+      <w:r>
+        <w:rPr>
+          <w:rFonts w:ascii="Consolas" w:hAnsi="Consolas" w:cs="Consolas"/>
+          <w:color w:val="000000"/>
+          <w:sz w:val="19"/>
+          <w:szCs w:val="19"/>
+          <w:lang w:val="en-US"/>
+        </w:rPr>
+        <w:t>();</w:t>
+      </w:r>
     </w:p>
     <w:p>
       <w:pPr>
@@ -10050,94 +10045,16 @@
           <w:color w:val="000000"/>
           <w:sz w:val="19"/>
           <w:szCs w:val="19"/>
-        </w:rPr>
-      </w:pPr>
-      <w:r>
-        <w:rPr>
-          <w:rFonts w:ascii="Consolas" w:hAnsi="Consolas" w:cs="Consolas"/>
-          <w:color w:val="000000"/>
-          <w:sz w:val="19"/>
-          <w:szCs w:val="19"/>
-        </w:rPr>
-        <w:t xml:space="preserve">    {</w:t>
-      </w:r>
-    </w:p>
-    <w:p>
-      <w:pPr>
-        <w:pBdr>
-          <w:top w:val="dashed" w:sz="4" w:space="1" w:color="auto"/>
-          <w:left w:val="dashed" w:sz="4" w:space="4" w:color="auto"/>
-          <w:bottom w:val="dashed" w:sz="4" w:space="1" w:color="auto"/>
-          <w:right w:val="dashed" w:sz="4" w:space="4" w:color="auto"/>
-        </w:pBdr>
-        <w:autoSpaceDE w:val="0"/>
-        <w:autoSpaceDN w:val="0"/>
-        <w:adjustRightInd w:val="0"/>
-        <w:spacing w:line="240" w:lineRule="auto"/>
-        <w:rPr>
-          <w:rFonts w:ascii="Consolas" w:hAnsi="Consolas" w:cs="Consolas"/>
-          <w:color w:val="000000"/>
-          <w:sz w:val="19"/>
-          <w:szCs w:val="19"/>
-        </w:rPr>
-      </w:pPr>
-      <w:r>
-        <w:rPr>
-          <w:rFonts w:ascii="Consolas" w:hAnsi="Consolas" w:cs="Consolas"/>
-          <w:color w:val="000000"/>
-          <w:sz w:val="19"/>
-          <w:szCs w:val="19"/>
-        </w:rPr>
-        <w:t xml:space="preserve">        </w:t>
-      </w:r>
-      <w:proofErr w:type="spellStart"/>
-      <w:proofErr w:type="gramStart"/>
-      <w:r>
-        <w:rPr>
-          <w:rFonts w:ascii="Consolas" w:hAnsi="Consolas" w:cs="Consolas"/>
-          <w:color w:val="000000"/>
-          <w:sz w:val="19"/>
-          <w:szCs w:val="19"/>
-        </w:rPr>
-        <w:t>emp.Show</w:t>
-      </w:r>
-      <w:proofErr w:type="spellEnd"/>
-      <w:proofErr w:type="gramEnd"/>
-      <w:r>
-        <w:rPr>
-          <w:rFonts w:ascii="Consolas" w:hAnsi="Consolas" w:cs="Consolas"/>
-          <w:color w:val="000000"/>
-          <w:sz w:val="19"/>
-          <w:szCs w:val="19"/>
-        </w:rPr>
-        <w:t>();</w:t>
-      </w:r>
-    </w:p>
-    <w:p>
-      <w:pPr>
-        <w:pBdr>
-          <w:top w:val="dashed" w:sz="4" w:space="1" w:color="auto"/>
-          <w:left w:val="dashed" w:sz="4" w:space="4" w:color="auto"/>
-          <w:bottom w:val="dashed" w:sz="4" w:space="1" w:color="auto"/>
-          <w:right w:val="dashed" w:sz="4" w:space="4" w:color="auto"/>
-        </w:pBdr>
-        <w:autoSpaceDE w:val="0"/>
-        <w:autoSpaceDN w:val="0"/>
-        <w:adjustRightInd w:val="0"/>
-        <w:spacing w:line="240" w:lineRule="auto"/>
-        <w:rPr>
-          <w:rFonts w:ascii="Consolas" w:hAnsi="Consolas" w:cs="Consolas"/>
-          <w:color w:val="000000"/>
-          <w:sz w:val="19"/>
-          <w:szCs w:val="19"/>
-        </w:rPr>
-      </w:pPr>
-      <w:r>
-        <w:rPr>
-          <w:rFonts w:ascii="Consolas" w:hAnsi="Consolas" w:cs="Consolas"/>
-          <w:color w:val="000000"/>
-          <w:sz w:val="19"/>
-          <w:szCs w:val="19"/>
+          <w:lang w:val="en-US"/>
+        </w:rPr>
+      </w:pPr>
+      <w:r>
+        <w:rPr>
+          <w:rFonts w:ascii="Consolas" w:hAnsi="Consolas" w:cs="Consolas"/>
+          <w:color w:val="000000"/>
+          <w:sz w:val="19"/>
+          <w:szCs w:val="19"/>
+          <w:lang w:val="en-US"/>
         </w:rPr>
         <w:t xml:space="preserve">    }</w:t>
       </w:r>
@@ -10723,7 +10640,7 @@
     <mc:AlternateContent>
       <mc:Choice Requires="v">
         <w:pict>
-          <v:shapetype w14:anchorId="384DFEFB" id="_x0000_t75" coordsize="21600,21600" o:spt="75" o:preferrelative="t" path="m@4@5l@4@11@9@11@9@5xe" filled="f" stroked="f">
+          <v:shapetype w14:anchorId="4BC701F5" id="_x0000_t75" coordsize="21600,21600" o:spt="75" o:preferrelative="t" path="m@4@5l@4@11@9@11@9@5xe" filled="f" stroked="f">
             <v:stroke joinstyle="miter"/>
             <v:formulas>
               <v:f eqn="if lineDrawn pixelLineWidth 0"/>
@@ -10742,17 +10659,17 @@
             <v:path o:extrusionok="f" gradientshapeok="t" o:connecttype="rect"/>
             <o:lock v:ext="edit" aspectratio="t"/>
           </v:shapetype>
-          <v:shape id="Image 1021199520" o:spid="_x0000_i1025" type="#_x0000_t75" style="width:11.85pt;height:11.85pt;visibility:visible;mso-wrap-style:square">
+          <v:shape id="Image 1647270536" o:spid="_x0000_i1025" type="#_x0000_t75" style="width:11.85pt;height:11.85pt;visibility:visible;mso-wrap-style:square">
             <v:imagedata r:id="rId1" o:title=""/>
           </v:shape>
         </w:pict>
       </mc:Choice>
       <mc:Fallback>
         <w:drawing>
-          <wp:inline distT="0" distB="0" distL="0" distR="0" wp14:anchorId="5CB505CC" wp14:editId="27AC3E60">
+          <wp:inline distT="0" distB="0" distL="0" distR="0" wp14:anchorId="03B07B4D" wp14:editId="2476EB8D">
             <wp:extent cx="150495" cy="150495"/>
             <wp:effectExtent l="0" t="0" r="0" b="0"/>
-            <wp:docPr id="1021199520" name="Image 1021199520"/>
+            <wp:docPr id="1647270536" name="Image 1647270536"/>
             <wp:cNvGraphicFramePr>
               <a:graphicFrameLocks xmlns:a="http://schemas.openxmlformats.org/drawingml/2006/main" noChangeAspect="1"/>
             </wp:cNvGraphicFramePr>
@@ -13053,31 +12970,6 @@
 </file>
 
 <file path=customXml/item1.xml><?xml version="1.0" encoding="utf-8"?>
-<b:Sources xmlns:b="http://schemas.openxmlformats.org/officeDocument/2006/bibliography" xmlns="http://schemas.openxmlformats.org/officeDocument/2006/bibliography" SelectedStyle="\APA.XSL" StyleName="APA"/>
-</file>
-
-<file path=customXml/item2.xml><?xml version="1.0" encoding="utf-8"?>
-<p:properties xmlns:p="http://schemas.microsoft.com/office/2006/metadata/properties" xmlns:xsi="http://www.w3.org/2001/XMLSchema-instance" xmlns:pc="http://schemas.microsoft.com/office/infopath/2007/PartnerControls">
-  <documentManagement>
-    <IconOverlay xmlns="http://schemas.microsoft.com/sharepoint/v4" xsi:nil="true"/>
-    <lcf76f155ced4ddcb4097134ff3c332f xmlns="bf2f2df3-a963-4452-b0e7-67dabc627c35">
-      <Terms xmlns="http://schemas.microsoft.com/office/infopath/2007/PartnerControls"/>
-    </lcf76f155ced4ddcb4097134ff3c332f>
-    <TaxCatchAll xmlns="f7d9f5a6-831d-4621-8c77-cbcaf993e406" xsi:nil="true"/>
-  </documentManagement>
-</p:properties>
-</file>
-
-<file path=customXml/item3.xml><?xml version="1.0" encoding="utf-8"?>
-<?mso-contentType ?>
-<FormTemplates xmlns="http://schemas.microsoft.com/sharepoint/v3/contenttype/forms">
-  <Display>DocumentLibraryForm</Display>
-  <Edit>DocumentLibraryForm</Edit>
-  <New>DocumentLibraryForm</New>
-</FormTemplates>
-</file>
-
-<file path=customXml/item4.xml><?xml version="1.0" encoding="utf-8"?>
 <ct:contentTypeSchema xmlns:ct="http://schemas.microsoft.com/office/2006/metadata/contentType" xmlns:ma="http://schemas.microsoft.com/office/2006/metadata/properties/metaAttributes" ct:_="" ma:_="" ma:contentTypeName="Document" ma:contentTypeID="0x0101001ABD9BFFC9E543439C53A2705AE306EF" ma:contentTypeVersion="19" ma:contentTypeDescription="Crée un document." ma:contentTypeScope="" ma:versionID="f3418dd4ca302601ba73fa17965a3f21">
   <xsd:schema xmlns:xsd="http://www.w3.org/2001/XMLSchema" xmlns:xs="http://www.w3.org/2001/XMLSchema" xmlns:p="http://schemas.microsoft.com/office/2006/metadata/properties" xmlns:ns2="bf2f2df3-a963-4452-b0e7-67dabc627c35" xmlns:ns3="http://schemas.microsoft.com/sharepoint/v4" xmlns:ns4="f7d9f5a6-831d-4621-8c77-cbcaf993e406" targetNamespace="http://schemas.microsoft.com/office/2006/metadata/properties" ma:root="true" ma:fieldsID="5d82fd028d299635ce1df2d808d1b2ae" ns2:_="" ns3:_="" ns4:_="">
     <xsd:import namespace="bf2f2df3-a963-4452-b0e7-67dabc627c35"/>
@@ -13343,35 +13235,32 @@
 </ct:contentTypeSchema>
 </file>
 
-<file path=customXml/itemProps1.xml><?xml version="1.0" encoding="utf-8"?>
-<ds:datastoreItem xmlns:ds="http://schemas.openxmlformats.org/officeDocument/2006/customXml" ds:itemID="{F544AB2D-3517-4142-B74C-B6F6A5FAAA9A}">
-  <ds:schemaRefs>
-    <ds:schemaRef ds:uri="http://schemas.openxmlformats.org/officeDocument/2006/bibliography"/>
-  </ds:schemaRefs>
-</ds:datastoreItem>
+<file path=customXml/item2.xml><?xml version="1.0" encoding="utf-8"?>
+<?mso-contentType ?>
+<FormTemplates xmlns="http://schemas.microsoft.com/sharepoint/v3/contenttype/forms">
+  <Display>DocumentLibraryForm</Display>
+  <Edit>DocumentLibraryForm</Edit>
+  <New>DocumentLibraryForm</New>
+</FormTemplates>
 </file>
 
-<file path=customXml/itemProps2.xml><?xml version="1.0" encoding="utf-8"?>
-<ds:datastoreItem xmlns:ds="http://schemas.openxmlformats.org/officeDocument/2006/customXml" ds:itemID="{4F0D5919-9AEB-4DA7-A76C-E6A1F4D7C29F}">
-  <ds:schemaRefs>
-    <ds:schemaRef ds:uri="http://schemas.microsoft.com/office/2006/metadata/properties"/>
-    <ds:schemaRef ds:uri="http://schemas.microsoft.com/office/infopath/2007/PartnerControls"/>
-    <ds:schemaRef ds:uri="http://schemas.microsoft.com/sharepoint/v4"/>
-    <ds:schemaRef ds:uri="bf2f2df3-a963-4452-b0e7-67dabc627c35"/>
-    <ds:schemaRef ds:uri="f7d9f5a6-831d-4621-8c77-cbcaf993e406"/>
-  </ds:schemaRefs>
-</ds:datastoreItem>
+<file path=customXml/item3.xml><?xml version="1.0" encoding="utf-8"?>
+<p:properties xmlns:p="http://schemas.microsoft.com/office/2006/metadata/properties" xmlns:xsi="http://www.w3.org/2001/XMLSchema-instance" xmlns:pc="http://schemas.microsoft.com/office/infopath/2007/PartnerControls">
+  <documentManagement>
+    <IconOverlay xmlns="http://schemas.microsoft.com/sharepoint/v4" xsi:nil="true"/>
+    <lcf76f155ced4ddcb4097134ff3c332f xmlns="bf2f2df3-a963-4452-b0e7-67dabc627c35">
+      <Terms xmlns="http://schemas.microsoft.com/office/infopath/2007/PartnerControls"/>
+    </lcf76f155ced4ddcb4097134ff3c332f>
+    <TaxCatchAll xmlns="f7d9f5a6-831d-4621-8c77-cbcaf993e406" xsi:nil="true"/>
+  </documentManagement>
+</p:properties>
 </file>
 
-<file path=customXml/itemProps3.xml><?xml version="1.0" encoding="utf-8"?>
-<ds:datastoreItem xmlns:ds="http://schemas.openxmlformats.org/officeDocument/2006/customXml" ds:itemID="{1D80503E-C4BD-4036-A7EB-4F53038188E4}">
-  <ds:schemaRefs>
-    <ds:schemaRef ds:uri="http://schemas.microsoft.com/sharepoint/v3/contenttype/forms"/>
-  </ds:schemaRefs>
-</ds:datastoreItem>
+<file path=customXml/item4.xml><?xml version="1.0" encoding="utf-8"?>
+<b:Sources xmlns:b="http://schemas.openxmlformats.org/officeDocument/2006/bibliography" xmlns="http://schemas.openxmlformats.org/officeDocument/2006/bibliography" SelectedStyle="\APA.XSL" StyleName="APA"/>
 </file>
 
-<file path=customXml/itemProps4.xml><?xml version="1.0" encoding="utf-8"?>
+<file path=customXml/itemProps1.xml><?xml version="1.0" encoding="utf-8"?>
 <ds:datastoreItem xmlns:ds="http://schemas.openxmlformats.org/officeDocument/2006/customXml" ds:itemID="{596C705D-8537-45EB-B51E-478083A5E88C}">
   <ds:schemaRefs>
     <ds:schemaRef ds:uri="http://schemas.microsoft.com/office/2006/metadata/contentType"/>
@@ -13389,4 +13278,32 @@
     <ds:schemaRef ds:uri="http://schemas.microsoft.com/internal/obd"/>
   </ds:schemaRefs>
 </ds:datastoreItem>
+</file>
+
+<file path=customXml/itemProps2.xml><?xml version="1.0" encoding="utf-8"?>
+<ds:datastoreItem xmlns:ds="http://schemas.openxmlformats.org/officeDocument/2006/customXml" ds:itemID="{1D80503E-C4BD-4036-A7EB-4F53038188E4}">
+  <ds:schemaRefs>
+    <ds:schemaRef ds:uri="http://schemas.microsoft.com/sharepoint/v3/contenttype/forms"/>
+  </ds:schemaRefs>
+</ds:datastoreItem>
+</file>
+
+<file path=customXml/itemProps3.xml><?xml version="1.0" encoding="utf-8"?>
+<ds:datastoreItem xmlns:ds="http://schemas.openxmlformats.org/officeDocument/2006/customXml" ds:itemID="{4F0D5919-9AEB-4DA7-A76C-E6A1F4D7C29F}">
+  <ds:schemaRefs>
+    <ds:schemaRef ds:uri="http://schemas.microsoft.com/office/2006/metadata/properties"/>
+    <ds:schemaRef ds:uri="http://schemas.microsoft.com/office/infopath/2007/PartnerControls"/>
+    <ds:schemaRef ds:uri="http://schemas.microsoft.com/sharepoint/v4"/>
+    <ds:schemaRef ds:uri="bf2f2df3-a963-4452-b0e7-67dabc627c35"/>
+    <ds:schemaRef ds:uri="f7d9f5a6-831d-4621-8c77-cbcaf993e406"/>
+  </ds:schemaRefs>
+</ds:datastoreItem>
+</file>
+
+<file path=customXml/itemProps4.xml><?xml version="1.0" encoding="utf-8"?>
+<ds:datastoreItem xmlns:ds="http://schemas.openxmlformats.org/officeDocument/2006/customXml" ds:itemID="{F544AB2D-3517-4142-B74C-B6F6A5FAAA9A}">
+  <ds:schemaRefs>
+    <ds:schemaRef ds:uri="http://schemas.openxmlformats.org/officeDocument/2006/bibliography"/>
+  </ds:schemaRefs>
+</ds:datastoreItem>
 </file>
--- a/supports/source/Heritage.docx
+++ b/supports/source/Heritage.docx
@@ -1,6 +1,6 @@
 
 <file path=word/document.xml><?xml version="1.0" encoding="utf-8"?>
-<w:document xmlns:wpc="http://schemas.microsoft.com/office/word/2010/wordprocessingCanvas" xmlns:cx="http://schemas.microsoft.com/office/drawing/2014/chartex" xmlns:cx1="http://schemas.microsoft.com/office/drawing/2015/9/8/chartex" xmlns:cx2="http://schemas.microsoft.com/office/drawing/2015/10/21/chartex" xmlns:cx3="http://schemas.microsoft.com/office/drawing/2016/5/9/chartex" xmlns:cx4="http://schemas.microsoft.com/office/drawing/2016/5/10/chartex" xmlns:cx5="http://schemas.microsoft.com/office/drawing/2016/5/11/chartex" xmlns:cx6="http://schemas.microsoft.com/office/drawing/2016/5/12/chartex" xmlns:cx7="http://schemas.microsoft.com/office/drawing/2016/5/13/chartex" xmlns:cx8="http://schemas.microsoft.com/office/drawing/2016/5/14/chartex" xmlns:mc="http://schemas.openxmlformats.org/markup-compatibility/2006" xmlns:aink="http://schemas.microsoft.com/office/drawing/2016/ink" xmlns:am3d="http://schemas.microsoft.com/office/drawing/2017/model3d" xmlns:o="urn:schemas-microsoft-com:office:office" xmlns:oel="http://schemas.microsoft.com/office/2019/extlst" xmlns:r="http://schemas.openxmlformats.org/officeDocument/2006/relationships" xmlns:m="http://schemas.openxmlformats.org/officeDocument/2006/math" xmlns:v="urn:schemas-microsoft-com:vml" xmlns:wp14="http://schemas.microsoft.com/office/word/2010/wordprocessingDrawing" xmlns:wp="http://schemas.openxmlformats.org/drawingml/2006/wordprocessingDrawing" xmlns:w10="urn:schemas-microsoft-com:office:word" xmlns:w="http://schemas.openxmlformats.org/wordprocessingml/2006/main" xmlns:w14="http://schemas.microsoft.com/office/word/2010/wordml" xmlns:w15="http://schemas.microsoft.com/office/word/2012/wordml" xmlns:w16cex="http://schemas.microsoft.com/office/word/2018/wordml/cex" xmlns:w16cid="http://schemas.microsoft.com/office/word/2016/wordml/cid" xmlns:w16="http://schemas.microsoft.com/office/word/2018/wordml" xmlns:w16du="http://schemas.microsoft.com/office/word/2023/wordml/word16du" xmlns:w16sdtdh="http://schemas.microsoft.com/office/word/2020/wordml/sdtdatahash" xmlns:w16se="http://schemas.microsoft.com/office/word/2015/wordml/symex" xmlns:wpg="http://schemas.microsoft.com/office/word/2010/wordprocessingGroup" xmlns:wpi="http://schemas.microsoft.com/office/word/2010/wordprocessingInk" xmlns:wne="http://schemas.microsoft.com/office/word/2006/wordml" xmlns:wps="http://schemas.microsoft.com/office/word/2010/wordprocessingShape" mc:Ignorable="w14 w15 w16se w16cid w16 w16cex w16sdtdh w16du wp14">
+<w:document xmlns:wpc="http://schemas.microsoft.com/office/word/2010/wordprocessingCanvas" xmlns:cx="http://schemas.microsoft.com/office/drawing/2014/chartex" xmlns:cx1="http://schemas.microsoft.com/office/drawing/2015/9/8/chartex" xmlns:cx2="http://schemas.microsoft.com/office/drawing/2015/10/21/chartex" xmlns:cx3="http://schemas.microsoft.com/office/drawing/2016/5/9/chartex" xmlns:cx4="http://schemas.microsoft.com/office/drawing/2016/5/10/chartex" xmlns:cx5="http://schemas.microsoft.com/office/drawing/2016/5/11/chartex" xmlns:cx6="http://schemas.microsoft.com/office/drawing/2016/5/12/chartex" xmlns:cx7="http://schemas.microsoft.com/office/drawing/2016/5/13/chartex" xmlns:cx8="http://schemas.microsoft.com/office/drawing/2016/5/14/chartex" xmlns:mc="http://schemas.openxmlformats.org/markup-compatibility/2006" xmlns:aink="http://schemas.microsoft.com/office/drawing/2016/ink" xmlns:am3d="http://schemas.microsoft.com/office/drawing/2017/model3d" xmlns:o="urn:schemas-microsoft-com:office:office" xmlns:oel="http://schemas.microsoft.com/office/2019/extlst" xmlns:r="http://schemas.openxmlformats.org/officeDocument/2006/relationships" xmlns:m="http://schemas.openxmlformats.org/officeDocument/2006/math" xmlns:v="urn:schemas-microsoft-com:vml" xmlns:wp14="http://schemas.microsoft.com/office/word/2010/wordprocessingDrawing" xmlns:wp="http://schemas.openxmlformats.org/drawingml/2006/wordprocessingDrawing" xmlns:w10="urn:schemas-microsoft-com:office:word" xmlns:w="http://schemas.openxmlformats.org/wordprocessingml/2006/main" xmlns:w14="http://schemas.microsoft.com/office/word/2010/wordml" xmlns:w15="http://schemas.microsoft.com/office/word/2012/wordml" xmlns:w16cex="http://schemas.microsoft.com/office/word/2018/wordml/cex" xmlns:w16cid="http://schemas.microsoft.com/office/word/2016/wordml/cid" xmlns:w16="http://schemas.microsoft.com/office/word/2018/wordml" xmlns:w16sdtdh="http://schemas.microsoft.com/office/word/2020/wordml/sdtdatahash" xmlns:w16se="http://schemas.microsoft.com/office/word/2015/wordml/symex" xmlns:wpg="http://schemas.microsoft.com/office/word/2010/wordprocessingGroup" xmlns:wpi="http://schemas.microsoft.com/office/word/2010/wordprocessingInk" xmlns:wne="http://schemas.microsoft.com/office/word/2006/wordml" xmlns:wps="http://schemas.microsoft.com/office/word/2010/wordprocessingShape" mc:Ignorable="w14 w15 w16se w16cid w16 w16cex w16sdtdh wp14">
   <w:body>
     <w:p>
       <w:pPr>
@@ -1088,17 +1088,17 @@
           <w:sz w:val="19"/>
           <w:szCs w:val="19"/>
           <w:highlight w:val="white"/>
-          <w:lang w:val="de-DE"/>
-        </w:rPr>
-      </w:pPr>
-      <w:r>
-        <w:rPr>
-          <w:rFonts w:ascii="Consolas" w:hAnsi="Consolas" w:cs="Consolas"/>
-          <w:color w:val="000000"/>
-          <w:sz w:val="19"/>
-          <w:szCs w:val="19"/>
-          <w:highlight w:val="white"/>
-          <w:lang w:val="de-DE"/>
+          <w:lang w:val="en-US"/>
+        </w:rPr>
+      </w:pPr>
+      <w:r>
+        <w:rPr>
+          <w:rFonts w:ascii="Consolas" w:hAnsi="Consolas" w:cs="Consolas"/>
+          <w:color w:val="000000"/>
+          <w:sz w:val="19"/>
+          <w:szCs w:val="19"/>
+          <w:highlight w:val="white"/>
+          <w:lang w:val="en-US"/>
         </w:rPr>
         <w:t>{</w:t>
       </w:r>
@@ -1122,7 +1122,7 @@
           <w:sz w:val="19"/>
           <w:szCs w:val="19"/>
           <w:highlight w:val="white"/>
-          <w:lang w:val="de-DE"/>
+          <w:lang w:val="en-US"/>
         </w:rPr>
       </w:pPr>
       <w:r>
@@ -1132,7 +1132,7 @@
           <w:sz w:val="19"/>
           <w:szCs w:val="19"/>
           <w:highlight w:val="white"/>
-          <w:lang w:val="de-DE"/>
+          <w:lang w:val="en-US"/>
         </w:rPr>
         <w:t xml:space="preserve">    private</w:t>
       </w:r>
@@ -1143,11 +1143,10 @@
           <w:sz w:val="19"/>
           <w:szCs w:val="19"/>
           <w:highlight w:val="white"/>
-          <w:lang w:val="de-DE"/>
+          <w:lang w:val="en-US"/>
         </w:rPr>
         <w:t xml:space="preserve"> </w:t>
       </w:r>
-      <w:proofErr w:type="spellStart"/>
       <w:r>
         <w:rPr>
           <w:rFonts w:ascii="Consolas" w:hAnsi="Consolas" w:cs="Consolas"/>
@@ -1155,56 +1154,20 @@
           <w:sz w:val="19"/>
           <w:szCs w:val="19"/>
           <w:highlight w:val="white"/>
-          <w:lang w:val="de-DE"/>
+          <w:lang w:val="en-US"/>
         </w:rPr>
         <w:t>string</w:t>
       </w:r>
-      <w:proofErr w:type="spellEnd"/>
-      <w:r>
-        <w:rPr>
-          <w:rFonts w:ascii="Consolas" w:hAnsi="Consolas" w:cs="Consolas"/>
-          <w:color w:val="000000"/>
-          <w:sz w:val="19"/>
-          <w:szCs w:val="19"/>
-          <w:highlight w:val="white"/>
-          <w:lang w:val="de-DE"/>
-        </w:rPr>
-        <w:t xml:space="preserve"> </w:t>
-      </w:r>
-      <w:r>
-        <w:rPr>
-          <w:rFonts w:ascii="Consolas" w:hAnsi="Consolas" w:cs="Consolas"/>
-          <w:color w:val="000000"/>
-          <w:sz w:val="19"/>
-          <w:szCs w:val="19"/>
-          <w:highlight w:val="white"/>
-          <w:lang w:val="de-DE"/>
-        </w:rPr>
-        <w:t>_</w:t>
-      </w:r>
-      <w:proofErr w:type="spellStart"/>
-      <w:r>
-        <w:rPr>
-          <w:rFonts w:ascii="Consolas" w:hAnsi="Consolas" w:cs="Consolas"/>
-          <w:color w:val="000000"/>
-          <w:sz w:val="19"/>
-          <w:szCs w:val="19"/>
-          <w:highlight w:val="white"/>
-          <w:lang w:val="de-DE"/>
-        </w:rPr>
-        <w:t>name</w:t>
-      </w:r>
-      <w:proofErr w:type="spellEnd"/>
-      <w:r>
-        <w:rPr>
-          <w:rFonts w:ascii="Consolas" w:hAnsi="Consolas" w:cs="Consolas"/>
-          <w:color w:val="000000"/>
-          <w:sz w:val="19"/>
-          <w:szCs w:val="19"/>
-          <w:highlight w:val="white"/>
-          <w:lang w:val="de-DE"/>
-        </w:rPr>
-        <w:t>;</w:t>
+      <w:r>
+        <w:rPr>
+          <w:rFonts w:ascii="Consolas" w:hAnsi="Consolas" w:cs="Consolas"/>
+          <w:color w:val="000000"/>
+          <w:sz w:val="19"/>
+          <w:szCs w:val="19"/>
+          <w:highlight w:val="white"/>
+          <w:lang w:val="en-US"/>
+        </w:rPr>
+        <w:t xml:space="preserve"> _name;</w:t>
       </w:r>
     </w:p>
     <w:p>
@@ -1236,7 +1199,7 @@
           <w:sz w:val="19"/>
           <w:szCs w:val="19"/>
           <w:highlight w:val="white"/>
-          <w:lang w:val="de-DE"/>
+          <w:lang w:val="en-US"/>
         </w:rPr>
         <w:t xml:space="preserve">    </w:t>
       </w:r>
@@ -1364,21 +1327,20 @@
           <w:sz w:val="19"/>
           <w:szCs w:val="19"/>
           <w:highlight w:val="white"/>
+          <w:lang w:val="en-US"/>
+        </w:rPr>
+      </w:pPr>
+      <w:r>
+        <w:rPr>
+          <w:rFonts w:ascii="Consolas" w:hAnsi="Consolas" w:cs="Consolas"/>
+          <w:color w:val="000000"/>
+          <w:sz w:val="19"/>
+          <w:szCs w:val="19"/>
+          <w:highlight w:val="white"/>
           <w:lang w:val="de-DE"/>
         </w:rPr>
-      </w:pPr>
-      <w:r>
-        <w:rPr>
-          <w:rFonts w:ascii="Consolas" w:hAnsi="Consolas" w:cs="Consolas"/>
-          <w:color w:val="000000"/>
-          <w:sz w:val="19"/>
-          <w:szCs w:val="19"/>
-          <w:highlight w:val="white"/>
-          <w:lang w:val="de-DE"/>
-        </w:rPr>
         <w:t xml:space="preserve">    </w:t>
       </w:r>
-      <w:proofErr w:type="spellStart"/>
       <w:r>
         <w:rPr>
           <w:rFonts w:ascii="Consolas" w:hAnsi="Consolas" w:cs="Consolas"/>
@@ -1386,19 +1348,18 @@
           <w:sz w:val="19"/>
           <w:szCs w:val="19"/>
           <w:highlight w:val="white"/>
-          <w:lang w:val="de-DE"/>
+          <w:lang w:val="en-US"/>
         </w:rPr>
         <w:t>public</w:t>
       </w:r>
-      <w:proofErr w:type="spellEnd"/>
-      <w:r>
-        <w:rPr>
-          <w:rFonts w:ascii="Consolas" w:hAnsi="Consolas" w:cs="Consolas"/>
-          <w:color w:val="000000"/>
-          <w:sz w:val="19"/>
-          <w:szCs w:val="19"/>
-          <w:highlight w:val="white"/>
-          <w:lang w:val="de-DE"/>
+      <w:r>
+        <w:rPr>
+          <w:rFonts w:ascii="Consolas" w:hAnsi="Consolas" w:cs="Consolas"/>
+          <w:color w:val="000000"/>
+          <w:sz w:val="19"/>
+          <w:szCs w:val="19"/>
+          <w:highlight w:val="white"/>
+          <w:lang w:val="en-US"/>
         </w:rPr>
         <w:t xml:space="preserve"> </w:t>
       </w:r>
@@ -1410,11 +1371,10 @@
           <w:sz w:val="19"/>
           <w:szCs w:val="19"/>
           <w:highlight w:val="white"/>
-          <w:lang w:val="de-DE"/>
+          <w:lang w:val="en-US"/>
         </w:rPr>
         <w:t>Manager(</w:t>
       </w:r>
-      <w:proofErr w:type="spellStart"/>
       <w:proofErr w:type="gramEnd"/>
       <w:r>
         <w:rPr>
@@ -1423,47 +1383,21 @@
           <w:sz w:val="19"/>
           <w:szCs w:val="19"/>
           <w:highlight w:val="white"/>
-          <w:lang w:val="de-DE"/>
+          <w:lang w:val="en-US"/>
         </w:rPr>
         <w:t>string</w:t>
       </w:r>
-      <w:proofErr w:type="spellEnd"/>
-      <w:r>
-        <w:rPr>
-          <w:rFonts w:ascii="Consolas" w:hAnsi="Consolas" w:cs="Consolas"/>
-          <w:color w:val="000000"/>
-          <w:sz w:val="19"/>
-          <w:szCs w:val="19"/>
-          <w:highlight w:val="white"/>
-          <w:lang w:val="de-DE"/>
-        </w:rPr>
-        <w:t xml:space="preserve"> </w:t>
-      </w:r>
-      <w:proofErr w:type="spellStart"/>
-      <w:r>
-        <w:rPr>
-          <w:rFonts w:ascii="Consolas" w:hAnsi="Consolas" w:cs="Consolas"/>
-          <w:color w:val="000000"/>
-          <w:sz w:val="19"/>
-          <w:szCs w:val="19"/>
-          <w:highlight w:val="white"/>
-          <w:lang w:val="de-DE"/>
-        </w:rPr>
-        <w:t>name</w:t>
-      </w:r>
-      <w:proofErr w:type="spellEnd"/>
-      <w:r>
-        <w:rPr>
-          <w:rFonts w:ascii="Consolas" w:hAnsi="Consolas" w:cs="Consolas"/>
-          <w:color w:val="000000"/>
-          <w:sz w:val="19"/>
-          <w:szCs w:val="19"/>
-          <w:highlight w:val="white"/>
-          <w:lang w:val="de-DE"/>
-        </w:rPr>
-        <w:t xml:space="preserve">, </w:t>
-      </w:r>
-      <w:proofErr w:type="spellStart"/>
+      <w:r>
+        <w:rPr>
+          <w:rFonts w:ascii="Consolas" w:hAnsi="Consolas" w:cs="Consolas"/>
+          <w:color w:val="000000"/>
+          <w:sz w:val="19"/>
+          <w:szCs w:val="19"/>
+          <w:highlight w:val="white"/>
+          <w:lang w:val="en-US"/>
+        </w:rPr>
+        <w:t xml:space="preserve"> name, </w:t>
+      </w:r>
       <w:r>
         <w:rPr>
           <w:rFonts w:ascii="Consolas" w:hAnsi="Consolas" w:cs="Consolas"/>
@@ -1471,45 +1405,20 @@
           <w:sz w:val="19"/>
           <w:szCs w:val="19"/>
           <w:highlight w:val="white"/>
-          <w:lang w:val="de-DE"/>
+          <w:lang w:val="en-US"/>
         </w:rPr>
         <w:t>string</w:t>
       </w:r>
-      <w:proofErr w:type="spellEnd"/>
-      <w:r>
-        <w:rPr>
-          <w:rFonts w:ascii="Consolas" w:hAnsi="Consolas" w:cs="Consolas"/>
-          <w:color w:val="000000"/>
-          <w:sz w:val="19"/>
-          <w:szCs w:val="19"/>
-          <w:highlight w:val="white"/>
-          <w:lang w:val="de-DE"/>
-        </w:rPr>
-        <w:t xml:space="preserve"> </w:t>
-      </w:r>
-      <w:proofErr w:type="spellStart"/>
-      <w:r>
-        <w:rPr>
-          <w:rFonts w:ascii="Consolas" w:hAnsi="Consolas" w:cs="Consolas"/>
-          <w:color w:val="000000"/>
-          <w:sz w:val="19"/>
-          <w:szCs w:val="19"/>
-          <w:highlight w:val="white"/>
-          <w:lang w:val="de-DE"/>
-        </w:rPr>
-        <w:t>department</w:t>
-      </w:r>
-      <w:proofErr w:type="spellEnd"/>
-      <w:r>
-        <w:rPr>
-          <w:rFonts w:ascii="Consolas" w:hAnsi="Consolas" w:cs="Consolas"/>
-          <w:color w:val="000000"/>
-          <w:sz w:val="19"/>
-          <w:szCs w:val="19"/>
-          <w:highlight w:val="white"/>
-          <w:lang w:val="de-DE"/>
-        </w:rPr>
-        <w:t>)</w:t>
+      <w:r>
+        <w:rPr>
+          <w:rFonts w:ascii="Consolas" w:hAnsi="Consolas" w:cs="Consolas"/>
+          <w:color w:val="000000"/>
+          <w:sz w:val="19"/>
+          <w:szCs w:val="19"/>
+          <w:highlight w:val="white"/>
+          <w:lang w:val="en-US"/>
+        </w:rPr>
+        <w:t xml:space="preserve"> department)</w:t>
       </w:r>
     </w:p>
     <w:p>
@@ -1541,7 +1450,7 @@
           <w:sz w:val="19"/>
           <w:szCs w:val="19"/>
           <w:highlight w:val="white"/>
-          <w:lang w:val="de-DE"/>
+          <w:lang w:val="en-US"/>
         </w:rPr>
         <w:t xml:space="preserve">    </w:t>
       </w:r>
@@ -1960,18 +1869,18 @@
           <w:sz w:val="19"/>
           <w:szCs w:val="19"/>
           <w:highlight w:val="white"/>
+          <w:lang w:val="en-US"/>
+        </w:rPr>
+      </w:pPr>
+      <w:r>
+        <w:rPr>
+          <w:rFonts w:ascii="Consolas" w:hAnsi="Consolas" w:cs="Consolas"/>
+          <w:color w:val="000000"/>
+          <w:sz w:val="19"/>
+          <w:szCs w:val="19"/>
+          <w:highlight w:val="white"/>
           <w:lang w:val="de-DE"/>
         </w:rPr>
-      </w:pPr>
-      <w:r>
-        <w:rPr>
-          <w:rFonts w:ascii="Consolas" w:hAnsi="Consolas" w:cs="Consolas"/>
-          <w:color w:val="000000"/>
-          <w:sz w:val="19"/>
-          <w:szCs w:val="19"/>
-          <w:highlight w:val="white"/>
-          <w:lang w:val="de-DE"/>
-        </w:rPr>
         <w:t xml:space="preserve">        </w:t>
       </w:r>
       <w:proofErr w:type="spellStart"/>
@@ -1982,7 +1891,7 @@
           <w:sz w:val="19"/>
           <w:szCs w:val="19"/>
           <w:highlight w:val="white"/>
-          <w:lang w:val="de-DE"/>
+          <w:lang w:val="en-US"/>
         </w:rPr>
         <w:t>Console</w:t>
       </w:r>
@@ -1993,7 +1902,7 @@
           <w:sz w:val="19"/>
           <w:szCs w:val="19"/>
           <w:highlight w:val="white"/>
-          <w:lang w:val="de-DE"/>
+          <w:lang w:val="en-US"/>
         </w:rPr>
         <w:t>.WriteLine</w:t>
       </w:r>
@@ -2005,7 +1914,7 @@
           <w:sz w:val="19"/>
           <w:szCs w:val="19"/>
           <w:highlight w:val="white"/>
-          <w:lang w:val="de-DE"/>
+          <w:lang w:val="en-US"/>
         </w:rPr>
         <w:t>(</w:t>
       </w:r>
@@ -2016,7 +1925,7 @@
           <w:sz w:val="19"/>
           <w:szCs w:val="19"/>
           <w:highlight w:val="white"/>
-          <w:lang w:val="de-DE"/>
+          <w:lang w:val="en-US"/>
         </w:rPr>
         <w:t xml:space="preserve">"Manager </w:t>
       </w:r>
@@ -2028,7 +1937,7 @@
           <w:sz w:val="19"/>
           <w:szCs w:val="19"/>
           <w:highlight w:val="white"/>
-          <w:lang w:val="de-DE"/>
+          <w:lang w:val="en-US"/>
         </w:rPr>
         <w:t>Name :</w:t>
       </w:r>
@@ -2040,7 +1949,7 @@
           <w:sz w:val="19"/>
           <w:szCs w:val="19"/>
           <w:highlight w:val="white"/>
-          <w:lang w:val="de-DE"/>
+          <w:lang w:val="en-US"/>
         </w:rPr>
         <w:t xml:space="preserve"> "</w:t>
       </w:r>
@@ -2051,44 +1960,9 @@
           <w:sz w:val="19"/>
           <w:szCs w:val="19"/>
           <w:highlight w:val="white"/>
-          <w:lang w:val="de-DE"/>
-        </w:rPr>
-        <w:t xml:space="preserve"> + </w:t>
-      </w:r>
-      <w:r>
-        <w:rPr>
-          <w:rFonts w:ascii="Consolas" w:hAnsi="Consolas" w:cs="Consolas"/>
-          <w:color w:val="000000"/>
-          <w:sz w:val="19"/>
-          <w:szCs w:val="19"/>
-          <w:highlight w:val="white"/>
-          <w:lang w:val="de-DE"/>
-        </w:rPr>
-        <w:t>_</w:t>
-      </w:r>
-      <w:proofErr w:type="spellStart"/>
-      <w:r>
-        <w:rPr>
-          <w:rFonts w:ascii="Consolas" w:hAnsi="Consolas" w:cs="Consolas"/>
-          <w:color w:val="000000"/>
-          <w:sz w:val="19"/>
-          <w:szCs w:val="19"/>
-          <w:highlight w:val="white"/>
-          <w:lang w:val="de-DE"/>
-        </w:rPr>
-        <w:t>name</w:t>
-      </w:r>
-      <w:proofErr w:type="spellEnd"/>
-      <w:r>
-        <w:rPr>
-          <w:rFonts w:ascii="Consolas" w:hAnsi="Consolas" w:cs="Consolas"/>
-          <w:color w:val="000000"/>
-          <w:sz w:val="19"/>
-          <w:szCs w:val="19"/>
-          <w:highlight w:val="white"/>
-          <w:lang w:val="de-DE"/>
-        </w:rPr>
-        <w:t>);</w:t>
+          <w:lang w:val="en-US"/>
+        </w:rPr>
+        <w:t xml:space="preserve"> + _name);</w:t>
       </w:r>
     </w:p>
     <w:p>
@@ -2110,16 +1984,17 @@
           <w:sz w:val="19"/>
           <w:szCs w:val="19"/>
           <w:highlight w:val="white"/>
-        </w:rPr>
-      </w:pPr>
-      <w:r>
-        <w:rPr>
-          <w:rFonts w:ascii="Consolas" w:hAnsi="Consolas" w:cs="Consolas"/>
-          <w:color w:val="000000"/>
-          <w:sz w:val="19"/>
-          <w:szCs w:val="19"/>
-          <w:highlight w:val="white"/>
-          <w:lang w:val="de-DE"/>
+          <w:lang w:val="en-US"/>
+        </w:rPr>
+      </w:pPr>
+      <w:r>
+        <w:rPr>
+          <w:rFonts w:ascii="Consolas" w:hAnsi="Consolas" w:cs="Consolas"/>
+          <w:color w:val="000000"/>
+          <w:sz w:val="19"/>
+          <w:szCs w:val="19"/>
+          <w:highlight w:val="white"/>
+          <w:lang w:val="en-US"/>
         </w:rPr>
         <w:t xml:space="preserve">        </w:t>
       </w:r>
@@ -2131,6 +2006,7 @@
           <w:sz w:val="19"/>
           <w:szCs w:val="19"/>
           <w:highlight w:val="white"/>
+          <w:lang w:val="en-US"/>
         </w:rPr>
         <w:t>Console</w:t>
       </w:r>
@@ -2141,6 +2017,7 @@
           <w:sz w:val="19"/>
           <w:szCs w:val="19"/>
           <w:highlight w:val="white"/>
+          <w:lang w:val="en-US"/>
         </w:rPr>
         <w:t>.WriteLine</w:t>
       </w:r>
@@ -2152,6 +2029,7 @@
           <w:sz w:val="19"/>
           <w:szCs w:val="19"/>
           <w:highlight w:val="white"/>
+          <w:lang w:val="en-US"/>
         </w:rPr>
         <w:t>(</w:t>
       </w:r>
@@ -2162,10 +2040,11 @@
           <w:sz w:val="19"/>
           <w:szCs w:val="19"/>
           <w:highlight w:val="white"/>
+          <w:lang w:val="en-US"/>
         </w:rPr>
         <w:t>"</w:t>
       </w:r>
-      <w:proofErr w:type="spellStart"/>
+      <w:proofErr w:type="gramStart"/>
       <w:r>
         <w:rPr>
           <w:rFonts w:ascii="Consolas" w:hAnsi="Consolas" w:cs="Consolas"/>
@@ -2173,10 +2052,11 @@
           <w:sz w:val="19"/>
           <w:szCs w:val="19"/>
           <w:highlight w:val="white"/>
-        </w:rPr>
-        <w:t>Department</w:t>
-      </w:r>
-      <w:proofErr w:type="spellEnd"/>
+          <w:lang w:val="en-US"/>
+        </w:rPr>
+        <w:t>Department :</w:t>
+      </w:r>
+      <w:proofErr w:type="gramEnd"/>
       <w:r>
         <w:rPr>
           <w:rFonts w:ascii="Consolas" w:hAnsi="Consolas" w:cs="Consolas"/>
@@ -2184,43 +2064,21 @@
           <w:sz w:val="19"/>
           <w:szCs w:val="19"/>
           <w:highlight w:val="white"/>
-        </w:rPr>
-        <w:t xml:space="preserve"> : "</w:t>
-      </w:r>
-      <w:r>
-        <w:rPr>
-          <w:rFonts w:ascii="Consolas" w:hAnsi="Consolas" w:cs="Consolas"/>
-          <w:color w:val="000000"/>
-          <w:sz w:val="19"/>
-          <w:szCs w:val="19"/>
-          <w:highlight w:val="white"/>
-        </w:rPr>
-        <w:t xml:space="preserve"> + _</w:t>
-      </w:r>
-      <w:proofErr w:type="spellStart"/>
-      <w:r>
-        <w:rPr>
-          <w:rFonts w:ascii="Consolas" w:hAnsi="Consolas" w:cs="Consolas"/>
-          <w:color w:val="000000"/>
-          <w:sz w:val="19"/>
-          <w:szCs w:val="19"/>
-          <w:highlight w:val="white"/>
-        </w:rPr>
-        <w:t>department</w:t>
-      </w:r>
-      <w:proofErr w:type="spellEnd"/>
-      <w:proofErr w:type="gramStart"/>
-      <w:r>
-        <w:rPr>
-          <w:rFonts w:ascii="Consolas" w:hAnsi="Consolas" w:cs="Consolas"/>
-          <w:color w:val="000000"/>
-          <w:sz w:val="19"/>
-          <w:szCs w:val="19"/>
-          <w:highlight w:val="white"/>
-        </w:rPr>
-        <w:t>);</w:t>
-      </w:r>
-      <w:proofErr w:type="gramEnd"/>
+          <w:lang w:val="en-US"/>
+        </w:rPr>
+        <w:t xml:space="preserve"> "</w:t>
+      </w:r>
+      <w:r>
+        <w:rPr>
+          <w:rFonts w:ascii="Consolas" w:hAnsi="Consolas" w:cs="Consolas"/>
+          <w:color w:val="000000"/>
+          <w:sz w:val="19"/>
+          <w:szCs w:val="19"/>
+          <w:highlight w:val="white"/>
+          <w:lang w:val="en-US"/>
+        </w:rPr>
+        <w:t xml:space="preserve"> + _department);</w:t>
+      </w:r>
     </w:p>
     <w:p>
       <w:pPr>
@@ -2250,8 +2108,19 @@
           <w:sz w:val="19"/>
           <w:szCs w:val="19"/>
           <w:highlight w:val="white"/>
-        </w:rPr>
-        <w:t xml:space="preserve">    }</w:t>
+          <w:lang w:val="en-US"/>
+        </w:rPr>
+        <w:t xml:space="preserve">    </w:t>
+      </w:r>
+      <w:r>
+        <w:rPr>
+          <w:rFonts w:ascii="Consolas" w:hAnsi="Consolas" w:cs="Consolas"/>
+          <w:color w:val="000000"/>
+          <w:sz w:val="19"/>
+          <w:szCs w:val="19"/>
+          <w:highlight w:val="white"/>
+        </w:rPr>
+        <w:t>}</w:t>
       </w:r>
     </w:p>
     <w:p>
@@ -3272,6 +3141,7 @@
           <w:szCs w:val="19"/>
           <w:highlight w:val="white"/>
         </w:rPr>
+        <w:lastRenderedPageBreak/>
         <w:t>public</w:t>
       </w:r>
       <w:r>
@@ -4505,7 +4375,7 @@
           <w:sz w:val="19"/>
           <w:szCs w:val="19"/>
           <w:highlight w:val="white"/>
-          <w:lang w:val="de-DE"/>
+          <w:lang w:val="en-US"/>
         </w:rPr>
       </w:pPr>
       <w:r>
@@ -4518,7 +4388,6 @@
         </w:rPr>
         <w:t xml:space="preserve">    </w:t>
       </w:r>
-      <w:proofErr w:type="spellStart"/>
       <w:r>
         <w:rPr>
           <w:rFonts w:ascii="Consolas" w:hAnsi="Consolas" w:cs="Consolas"/>
@@ -4526,19 +4395,18 @@
           <w:sz w:val="19"/>
           <w:szCs w:val="19"/>
           <w:highlight w:val="white"/>
-          <w:lang w:val="de-DE"/>
+          <w:lang w:val="en-US"/>
         </w:rPr>
         <w:t>public</w:t>
       </w:r>
-      <w:proofErr w:type="spellEnd"/>
-      <w:r>
-        <w:rPr>
-          <w:rFonts w:ascii="Consolas" w:hAnsi="Consolas" w:cs="Consolas"/>
-          <w:color w:val="000000"/>
-          <w:sz w:val="19"/>
-          <w:szCs w:val="19"/>
-          <w:highlight w:val="white"/>
-          <w:lang w:val="de-DE"/>
+      <w:r>
+        <w:rPr>
+          <w:rFonts w:ascii="Consolas" w:hAnsi="Consolas" w:cs="Consolas"/>
+          <w:color w:val="000000"/>
+          <w:sz w:val="19"/>
+          <w:szCs w:val="19"/>
+          <w:highlight w:val="white"/>
+          <w:lang w:val="en-US"/>
         </w:rPr>
         <w:t xml:space="preserve"> </w:t>
       </w:r>
@@ -4550,11 +4418,10 @@
           <w:sz w:val="19"/>
           <w:szCs w:val="19"/>
           <w:highlight w:val="white"/>
-          <w:lang w:val="de-DE"/>
+          <w:lang w:val="en-US"/>
         </w:rPr>
         <w:t>Manager(</w:t>
       </w:r>
-      <w:proofErr w:type="spellStart"/>
       <w:proofErr w:type="gramEnd"/>
       <w:r>
         <w:rPr>
@@ -4563,47 +4430,21 @@
           <w:sz w:val="19"/>
           <w:szCs w:val="19"/>
           <w:highlight w:val="white"/>
-          <w:lang w:val="de-DE"/>
+          <w:lang w:val="en-US"/>
         </w:rPr>
         <w:t>string</w:t>
       </w:r>
-      <w:proofErr w:type="spellEnd"/>
-      <w:r>
-        <w:rPr>
-          <w:rFonts w:ascii="Consolas" w:hAnsi="Consolas" w:cs="Consolas"/>
-          <w:color w:val="000000"/>
-          <w:sz w:val="19"/>
-          <w:szCs w:val="19"/>
-          <w:highlight w:val="white"/>
-          <w:lang w:val="de-DE"/>
-        </w:rPr>
-        <w:t xml:space="preserve"> </w:t>
-      </w:r>
-      <w:proofErr w:type="spellStart"/>
-      <w:r>
-        <w:rPr>
-          <w:rFonts w:ascii="Consolas" w:hAnsi="Consolas" w:cs="Consolas"/>
-          <w:color w:val="000000"/>
-          <w:sz w:val="19"/>
-          <w:szCs w:val="19"/>
-          <w:highlight w:val="white"/>
-          <w:lang w:val="de-DE"/>
-        </w:rPr>
-        <w:t>name</w:t>
-      </w:r>
-      <w:proofErr w:type="spellEnd"/>
-      <w:r>
-        <w:rPr>
-          <w:rFonts w:ascii="Consolas" w:hAnsi="Consolas" w:cs="Consolas"/>
-          <w:color w:val="000000"/>
-          <w:sz w:val="19"/>
-          <w:szCs w:val="19"/>
-          <w:highlight w:val="white"/>
-          <w:lang w:val="de-DE"/>
-        </w:rPr>
-        <w:t xml:space="preserve">, </w:t>
-      </w:r>
-      <w:proofErr w:type="spellStart"/>
+      <w:r>
+        <w:rPr>
+          <w:rFonts w:ascii="Consolas" w:hAnsi="Consolas" w:cs="Consolas"/>
+          <w:color w:val="000000"/>
+          <w:sz w:val="19"/>
+          <w:szCs w:val="19"/>
+          <w:highlight w:val="white"/>
+          <w:lang w:val="en-US"/>
+        </w:rPr>
+        <w:t xml:space="preserve"> name, </w:t>
+      </w:r>
       <w:r>
         <w:rPr>
           <w:rFonts w:ascii="Consolas" w:hAnsi="Consolas" w:cs="Consolas"/>
@@ -4611,47 +4452,21 @@
           <w:sz w:val="19"/>
           <w:szCs w:val="19"/>
           <w:highlight w:val="white"/>
-          <w:lang w:val="de-DE"/>
+          <w:lang w:val="en-US"/>
         </w:rPr>
         <w:t>string</w:t>
       </w:r>
-      <w:proofErr w:type="spellEnd"/>
-      <w:r>
-        <w:rPr>
-          <w:rFonts w:ascii="Consolas" w:hAnsi="Consolas" w:cs="Consolas"/>
-          <w:color w:val="000000"/>
-          <w:sz w:val="19"/>
-          <w:szCs w:val="19"/>
-          <w:highlight w:val="white"/>
-          <w:lang w:val="de-DE"/>
-        </w:rPr>
-        <w:t xml:space="preserve"> </w:t>
-      </w:r>
-      <w:proofErr w:type="spellStart"/>
-      <w:r>
-        <w:rPr>
-          <w:rFonts w:ascii="Consolas" w:hAnsi="Consolas" w:cs="Consolas"/>
-          <w:color w:val="000000"/>
-          <w:sz w:val="19"/>
-          <w:szCs w:val="19"/>
-          <w:highlight w:val="white"/>
-          <w:lang w:val="de-DE"/>
-        </w:rPr>
-        <w:t>department</w:t>
-      </w:r>
-      <w:proofErr w:type="spellEnd"/>
-      <w:r>
-        <w:rPr>
-          <w:rFonts w:ascii="Consolas" w:hAnsi="Consolas" w:cs="Consolas"/>
-          <w:color w:val="000000"/>
-          <w:sz w:val="19"/>
-          <w:szCs w:val="19"/>
-          <w:highlight w:val="white"/>
-          <w:lang w:val="de-DE"/>
-        </w:rPr>
-        <w:t xml:space="preserve">) : </w:t>
-      </w:r>
-      <w:proofErr w:type="spellStart"/>
+      <w:r>
+        <w:rPr>
+          <w:rFonts w:ascii="Consolas" w:hAnsi="Consolas" w:cs="Consolas"/>
+          <w:color w:val="000000"/>
+          <w:sz w:val="19"/>
+          <w:szCs w:val="19"/>
+          <w:highlight w:val="white"/>
+          <w:lang w:val="en-US"/>
+        </w:rPr>
+        <w:t xml:space="preserve"> department) : </w:t>
+      </w:r>
       <w:r>
         <w:rPr>
           <w:rFonts w:ascii="Consolas" w:hAnsi="Consolas" w:cs="Consolas"/>
@@ -4659,45 +4474,20 @@
           <w:sz w:val="19"/>
           <w:szCs w:val="19"/>
           <w:highlight w:val="white"/>
-          <w:lang w:val="de-DE"/>
+          <w:lang w:val="en-US"/>
         </w:rPr>
         <w:t>base</w:t>
       </w:r>
-      <w:proofErr w:type="spellEnd"/>
-      <w:r>
-        <w:rPr>
-          <w:rFonts w:ascii="Consolas" w:hAnsi="Consolas" w:cs="Consolas"/>
-          <w:color w:val="000000"/>
-          <w:sz w:val="19"/>
-          <w:szCs w:val="19"/>
-          <w:highlight w:val="white"/>
-          <w:lang w:val="de-DE"/>
-        </w:rPr>
-        <w:t>(</w:t>
-      </w:r>
-      <w:proofErr w:type="spellStart"/>
-      <w:r>
-        <w:rPr>
-          <w:rFonts w:ascii="Consolas" w:hAnsi="Consolas" w:cs="Consolas"/>
-          <w:color w:val="000000"/>
-          <w:sz w:val="19"/>
-          <w:szCs w:val="19"/>
-          <w:highlight w:val="white"/>
-          <w:lang w:val="de-DE"/>
-        </w:rPr>
-        <w:t>name</w:t>
-      </w:r>
-      <w:proofErr w:type="spellEnd"/>
-      <w:r>
-        <w:rPr>
-          <w:rFonts w:ascii="Consolas" w:hAnsi="Consolas" w:cs="Consolas"/>
-          <w:color w:val="000000"/>
-          <w:sz w:val="19"/>
-          <w:szCs w:val="19"/>
-          <w:highlight w:val="white"/>
-          <w:lang w:val="de-DE"/>
-        </w:rPr>
-        <w:t>)</w:t>
+      <w:r>
+        <w:rPr>
+          <w:rFonts w:ascii="Consolas" w:hAnsi="Consolas" w:cs="Consolas"/>
+          <w:color w:val="000000"/>
+          <w:sz w:val="19"/>
+          <w:szCs w:val="19"/>
+          <w:highlight w:val="white"/>
+          <w:lang w:val="en-US"/>
+        </w:rPr>
+        <w:t>(name)</w:t>
       </w:r>
     </w:p>
     <w:p>
@@ -4730,7 +4520,7 @@
           <w:sz w:val="19"/>
           <w:szCs w:val="19"/>
           <w:highlight w:val="white"/>
-          <w:lang w:val="de-DE"/>
+          <w:lang w:val="en-US"/>
         </w:rPr>
         <w:t xml:space="preserve">    </w:t>
       </w:r>
@@ -5980,7 +5770,7 @@
           <w:sz w:val="19"/>
           <w:szCs w:val="19"/>
           <w:highlight w:val="white"/>
-          <w:lang w:val="de-DE"/>
+          <w:lang w:val="en-US"/>
         </w:rPr>
       </w:pPr>
       <w:r>
@@ -6001,7 +5791,7 @@
           <w:sz w:val="19"/>
           <w:szCs w:val="19"/>
           <w:highlight w:val="white"/>
-          <w:lang w:val="de-DE"/>
+          <w:lang w:val="en-US"/>
         </w:rPr>
         <w:t>Emp1.Show();</w:t>
       </w:r>
@@ -6026,7 +5816,7 @@
           <w:sz w:val="19"/>
           <w:szCs w:val="19"/>
           <w:highlight w:val="white"/>
-          <w:lang w:val="de-DE"/>
+          <w:lang w:val="en-US"/>
         </w:rPr>
       </w:pPr>
     </w:p>
@@ -6050,17 +5840,17 @@
           <w:sz w:val="19"/>
           <w:szCs w:val="19"/>
           <w:highlight w:val="white"/>
-          <w:lang w:val="de-DE"/>
-        </w:rPr>
-      </w:pPr>
-      <w:r>
-        <w:rPr>
-          <w:rFonts w:ascii="Consolas" w:hAnsi="Consolas" w:cs="Consolas"/>
-          <w:color w:val="000000"/>
-          <w:sz w:val="19"/>
-          <w:szCs w:val="19"/>
-          <w:highlight w:val="white"/>
-          <w:lang w:val="de-DE"/>
+          <w:lang w:val="en-US"/>
+        </w:rPr>
+      </w:pPr>
+      <w:r>
+        <w:rPr>
+          <w:rFonts w:ascii="Consolas" w:hAnsi="Consolas" w:cs="Consolas"/>
+          <w:color w:val="000000"/>
+          <w:sz w:val="19"/>
+          <w:szCs w:val="19"/>
+          <w:highlight w:val="white"/>
+          <w:lang w:val="en-US"/>
         </w:rPr>
         <w:t xml:space="preserve">            </w:t>
       </w:r>
@@ -6071,7 +5861,7 @@
           <w:sz w:val="19"/>
           <w:szCs w:val="19"/>
           <w:highlight w:val="white"/>
-          <w:lang w:val="de-DE"/>
+          <w:lang w:val="en-US"/>
         </w:rPr>
         <w:t>Manager</w:t>
       </w:r>
@@ -6082,11 +5872,10 @@
           <w:sz w:val="19"/>
           <w:szCs w:val="19"/>
           <w:highlight w:val="white"/>
-          <w:lang w:val="de-DE"/>
+          <w:lang w:val="en-US"/>
         </w:rPr>
         <w:t xml:space="preserve"> Manag1 = </w:t>
       </w:r>
-      <w:proofErr w:type="spellStart"/>
       <w:r>
         <w:rPr>
           <w:rFonts w:ascii="Consolas" w:hAnsi="Consolas" w:cs="Consolas"/>
@@ -6094,23 +5883,21 @@
           <w:sz w:val="19"/>
           <w:szCs w:val="19"/>
           <w:highlight w:val="white"/>
-          <w:lang w:val="de-DE"/>
+          <w:lang w:val="en-US"/>
         </w:rPr>
         <w:t>new</w:t>
       </w:r>
-      <w:proofErr w:type="spellEnd"/>
-      <w:r>
-        <w:rPr>
-          <w:rFonts w:ascii="Consolas" w:hAnsi="Consolas" w:cs="Consolas"/>
-          <w:color w:val="000000"/>
-          <w:sz w:val="19"/>
-          <w:szCs w:val="19"/>
-          <w:highlight w:val="white"/>
-          <w:lang w:val="de-DE"/>
+      <w:r>
+        <w:rPr>
+          <w:rFonts w:ascii="Consolas" w:hAnsi="Consolas" w:cs="Consolas"/>
+          <w:color w:val="000000"/>
+          <w:sz w:val="19"/>
+          <w:szCs w:val="19"/>
+          <w:highlight w:val="white"/>
+          <w:lang w:val="en-US"/>
         </w:rPr>
         <w:t xml:space="preserve"> </w:t>
       </w:r>
-      <w:proofErr w:type="gramStart"/>
       <w:r>
         <w:rPr>
           <w:rFonts w:ascii="Consolas" w:hAnsi="Consolas" w:cs="Consolas"/>
@@ -6118,7 +5905,7 @@
           <w:sz w:val="19"/>
           <w:szCs w:val="19"/>
           <w:highlight w:val="white"/>
-          <w:lang w:val="de-DE"/>
+          <w:lang w:val="en-US"/>
         </w:rPr>
         <w:t>Manager</w:t>
       </w:r>
@@ -6129,11 +5916,10 @@
           <w:sz w:val="19"/>
           <w:szCs w:val="19"/>
           <w:highlight w:val="white"/>
-          <w:lang w:val="de-DE"/>
+          <w:lang w:val="en-US"/>
         </w:rPr>
         <w:t>(</w:t>
       </w:r>
-      <w:proofErr w:type="gramEnd"/>
       <w:r>
         <w:rPr>
           <w:rFonts w:ascii="Consolas" w:hAnsi="Consolas" w:cs="Consolas"/>
@@ -6141,11 +5927,21 @@
           <w:sz w:val="19"/>
           <w:szCs w:val="19"/>
           <w:highlight w:val="white"/>
-          <w:lang w:val="de-DE"/>
-        </w:rPr>
-        <w:t>"</w:t>
-      </w:r>
-      <w:proofErr w:type="spellStart"/>
+          <w:lang w:val="en-US"/>
+        </w:rPr>
+        <w:t>"Peverelli"</w:t>
+      </w:r>
+      <w:r>
+        <w:rPr>
+          <w:rFonts w:ascii="Consolas" w:hAnsi="Consolas" w:cs="Consolas"/>
+          <w:color w:val="000000"/>
+          <w:sz w:val="19"/>
+          <w:szCs w:val="19"/>
+          <w:highlight w:val="white"/>
+          <w:lang w:val="en-US"/>
+        </w:rPr>
+        <w:t xml:space="preserve">, </w:t>
+      </w:r>
       <w:r>
         <w:rPr>
           <w:rFonts w:ascii="Consolas" w:hAnsi="Consolas" w:cs="Consolas"/>
@@ -6153,41 +5949,7 @@
           <w:sz w:val="19"/>
           <w:szCs w:val="19"/>
           <w:highlight w:val="white"/>
-          <w:lang w:val="de-DE"/>
-        </w:rPr>
-        <w:t>Peverelli</w:t>
-      </w:r>
-      <w:proofErr w:type="spellEnd"/>
-      <w:r>
-        <w:rPr>
-          <w:rFonts w:ascii="Consolas" w:hAnsi="Consolas" w:cs="Consolas"/>
-          <w:color w:val="A31515"/>
-          <w:sz w:val="19"/>
-          <w:szCs w:val="19"/>
-          <w:highlight w:val="white"/>
-          <w:lang w:val="de-DE"/>
-        </w:rPr>
-        <w:t>"</w:t>
-      </w:r>
-      <w:r>
-        <w:rPr>
-          <w:rFonts w:ascii="Consolas" w:hAnsi="Consolas" w:cs="Consolas"/>
-          <w:color w:val="000000"/>
-          <w:sz w:val="19"/>
-          <w:szCs w:val="19"/>
-          <w:highlight w:val="white"/>
-          <w:lang w:val="de-DE"/>
-        </w:rPr>
-        <w:t xml:space="preserve">, </w:t>
-      </w:r>
-      <w:r>
-        <w:rPr>
-          <w:rFonts w:ascii="Consolas" w:hAnsi="Consolas" w:cs="Consolas"/>
-          <w:color w:val="A31515"/>
-          <w:sz w:val="19"/>
-          <w:szCs w:val="19"/>
-          <w:highlight w:val="white"/>
-          <w:lang w:val="de-DE"/>
+          <w:lang w:val="en-US"/>
         </w:rPr>
         <w:t>"Marketing"</w:t>
       </w:r>
@@ -6198,7 +5960,7 @@
           <w:sz w:val="19"/>
           <w:szCs w:val="19"/>
           <w:highlight w:val="white"/>
-          <w:lang w:val="de-DE"/>
+          <w:lang w:val="en-US"/>
         </w:rPr>
         <w:t>);</w:t>
       </w:r>
@@ -6223,19 +5985,28 @@
           <w:sz w:val="19"/>
           <w:szCs w:val="19"/>
           <w:highlight w:val="white"/>
-          <w:lang w:val="de-DE"/>
-        </w:rPr>
-      </w:pPr>
-      <w:r>
-        <w:rPr>
-          <w:rFonts w:ascii="Consolas" w:hAnsi="Consolas" w:cs="Consolas"/>
-          <w:color w:val="000000"/>
-          <w:sz w:val="19"/>
-          <w:szCs w:val="19"/>
-          <w:highlight w:val="white"/>
-          <w:lang w:val="de-DE"/>
-        </w:rPr>
-        <w:t xml:space="preserve">            Manag1.Show();</w:t>
+        </w:rPr>
+      </w:pPr>
+      <w:r>
+        <w:rPr>
+          <w:rFonts w:ascii="Consolas" w:hAnsi="Consolas" w:cs="Consolas"/>
+          <w:color w:val="000000"/>
+          <w:sz w:val="19"/>
+          <w:szCs w:val="19"/>
+          <w:highlight w:val="white"/>
+          <w:lang w:val="en-US"/>
+        </w:rPr>
+        <w:t xml:space="preserve">            </w:t>
+      </w:r>
+      <w:r>
+        <w:rPr>
+          <w:rFonts w:ascii="Consolas" w:hAnsi="Consolas" w:cs="Consolas"/>
+          <w:color w:val="000000"/>
+          <w:sz w:val="19"/>
+          <w:szCs w:val="19"/>
+          <w:highlight w:val="white"/>
+        </w:rPr>
+        <w:t>Manag1.Show();</w:t>
       </w:r>
     </w:p>
     <w:p>
@@ -6258,7 +6029,6 @@
           <w:sz w:val="19"/>
           <w:szCs w:val="19"/>
           <w:highlight w:val="white"/>
-          <w:lang w:val="de-DE"/>
         </w:rPr>
       </w:pPr>
     </w:p>
@@ -6291,7 +6061,6 @@
           <w:sz w:val="19"/>
           <w:szCs w:val="19"/>
           <w:highlight w:val="white"/>
-          <w:lang w:val="de-DE"/>
         </w:rPr>
         <w:t xml:space="preserve">            </w:t>
       </w:r>
@@ -6454,6 +6223,7 @@
         <w:keepNext/>
       </w:pPr>
       <w:r>
+        <w:lastRenderedPageBreak/>
         <w:t>L’exécution d</w:t>
       </w:r>
       <w:r>
@@ -6749,6 +6519,7 @@
         <w:pageBreakBefore/>
       </w:pPr>
       <w:r>
+        <w:lastRenderedPageBreak/>
         <w:t>Examin</w:t>
       </w:r>
       <w:r>
@@ -6792,28 +6563,26 @@
           <w:color w:val="000000"/>
           <w:sz w:val="19"/>
           <w:szCs w:val="19"/>
-          <w:lang w:val="de-CH"/>
-        </w:rPr>
-      </w:pPr>
-      <w:proofErr w:type="spellStart"/>
+          <w:lang w:val="en-US"/>
+        </w:rPr>
+      </w:pPr>
       <w:r>
         <w:rPr>
           <w:rFonts w:ascii="Consolas" w:hAnsi="Consolas" w:cs="Consolas"/>
           <w:color w:val="0000FF"/>
           <w:sz w:val="19"/>
           <w:szCs w:val="19"/>
-          <w:lang w:val="de-CH"/>
+          <w:lang w:val="en-US"/>
         </w:rPr>
         <w:t>using</w:t>
       </w:r>
-      <w:proofErr w:type="spellEnd"/>
-      <w:r>
-        <w:rPr>
-          <w:rFonts w:ascii="Consolas" w:hAnsi="Consolas" w:cs="Consolas"/>
-          <w:color w:val="000000"/>
-          <w:sz w:val="19"/>
-          <w:szCs w:val="19"/>
-          <w:lang w:val="de-CH"/>
+      <w:r>
+        <w:rPr>
+          <w:rFonts w:ascii="Consolas" w:hAnsi="Consolas" w:cs="Consolas"/>
+          <w:color w:val="000000"/>
+          <w:sz w:val="19"/>
+          <w:szCs w:val="19"/>
+          <w:lang w:val="en-US"/>
         </w:rPr>
         <w:t xml:space="preserve"> System;</w:t>
       </w:r>
@@ -6835,54 +6604,28 @@
           <w:color w:val="000000"/>
           <w:sz w:val="19"/>
           <w:szCs w:val="19"/>
-          <w:lang w:val="de-CH"/>
-        </w:rPr>
-      </w:pPr>
-      <w:proofErr w:type="spellStart"/>
+          <w:lang w:val="en-US"/>
+        </w:rPr>
+      </w:pPr>
       <w:r>
         <w:rPr>
           <w:rFonts w:ascii="Consolas" w:hAnsi="Consolas" w:cs="Consolas"/>
           <w:color w:val="0000FF"/>
           <w:sz w:val="19"/>
           <w:szCs w:val="19"/>
-          <w:lang w:val="de-CH"/>
+          <w:lang w:val="en-US"/>
         </w:rPr>
         <w:t>using</w:t>
       </w:r>
-      <w:proofErr w:type="spellEnd"/>
-      <w:r>
-        <w:rPr>
-          <w:rFonts w:ascii="Consolas" w:hAnsi="Consolas" w:cs="Consolas"/>
-          <w:color w:val="000000"/>
-          <w:sz w:val="19"/>
-          <w:szCs w:val="19"/>
-          <w:lang w:val="de-CH"/>
-        </w:rPr>
-        <w:t xml:space="preserve"> </w:t>
-      </w:r>
-      <w:proofErr w:type="spellStart"/>
-      <w:proofErr w:type="gramStart"/>
-      <w:r>
-        <w:rPr>
-          <w:rFonts w:ascii="Consolas" w:hAnsi="Consolas" w:cs="Consolas"/>
-          <w:color w:val="000000"/>
-          <w:sz w:val="19"/>
-          <w:szCs w:val="19"/>
-          <w:lang w:val="de-CH"/>
-        </w:rPr>
-        <w:t>System.Collections.Generic</w:t>
-      </w:r>
-      <w:proofErr w:type="spellEnd"/>
-      <w:proofErr w:type="gramEnd"/>
-      <w:r>
-        <w:rPr>
-          <w:rFonts w:ascii="Consolas" w:hAnsi="Consolas" w:cs="Consolas"/>
-          <w:color w:val="000000"/>
-          <w:sz w:val="19"/>
-          <w:szCs w:val="19"/>
-          <w:lang w:val="de-CH"/>
-        </w:rPr>
-        <w:t>;</w:t>
+      <w:r>
+        <w:rPr>
+          <w:rFonts w:ascii="Consolas" w:hAnsi="Consolas" w:cs="Consolas"/>
+          <w:color w:val="000000"/>
+          <w:sz w:val="19"/>
+          <w:szCs w:val="19"/>
+          <w:lang w:val="en-US"/>
+        </w:rPr>
+        <w:t xml:space="preserve"> System.Collections.Generic;</w:t>
       </w:r>
     </w:p>
     <w:p>
@@ -7829,16 +7572,14 @@
           <w:color w:val="000000"/>
           <w:sz w:val="19"/>
           <w:szCs w:val="19"/>
-          <w:lang w:val="en-US"/>
-        </w:rPr>
-      </w:pPr>
-      <w:r>
-        <w:rPr>
-          <w:rFonts w:ascii="Consolas" w:hAnsi="Consolas" w:cs="Consolas"/>
-          <w:color w:val="000000"/>
-          <w:sz w:val="19"/>
-          <w:szCs w:val="19"/>
-          <w:lang w:val="en-US"/>
+        </w:rPr>
+      </w:pPr>
+      <w:r>
+        <w:rPr>
+          <w:rFonts w:ascii="Consolas" w:hAnsi="Consolas" w:cs="Consolas"/>
+          <w:color w:val="000000"/>
+          <w:sz w:val="19"/>
+          <w:szCs w:val="19"/>
         </w:rPr>
         <w:t>{</w:t>
       </w:r>
@@ -7860,40 +7601,16 @@
           <w:color w:val="000000"/>
           <w:sz w:val="19"/>
           <w:szCs w:val="19"/>
-          <w:lang w:val="en-US"/>
-        </w:rPr>
-      </w:pPr>
-      <w:r>
-        <w:rPr>
-          <w:rFonts w:ascii="Consolas" w:hAnsi="Consolas" w:cs="Consolas"/>
-          <w:color w:val="000000"/>
-          <w:sz w:val="19"/>
-          <w:szCs w:val="19"/>
-          <w:lang w:val="en-US"/>
-        </w:rPr>
-        <w:t xml:space="preserve">    </w:t>
-      </w:r>
-      <w:proofErr w:type="spellStart"/>
-      <w:r>
-        <w:rPr>
-          <w:rFonts w:ascii="Consolas" w:hAnsi="Consolas" w:cs="Consolas"/>
-          <w:color w:val="000000"/>
-          <w:sz w:val="19"/>
-          <w:szCs w:val="19"/>
-          <w:lang w:val="en-US"/>
-        </w:rPr>
-        <w:t>emp.Show</w:t>
-      </w:r>
-      <w:proofErr w:type="spellEnd"/>
-      <w:r>
-        <w:rPr>
-          <w:rFonts w:ascii="Consolas" w:hAnsi="Consolas" w:cs="Consolas"/>
-          <w:color w:val="000000"/>
-          <w:sz w:val="19"/>
-          <w:szCs w:val="19"/>
-          <w:lang w:val="en-US"/>
-        </w:rPr>
-        <w:t>();</w:t>
+        </w:rPr>
+      </w:pPr>
+      <w:r>
+        <w:rPr>
+          <w:rFonts w:ascii="Consolas" w:hAnsi="Consolas" w:cs="Consolas"/>
+          <w:color w:val="000000"/>
+          <w:sz w:val="19"/>
+          <w:szCs w:val="19"/>
+        </w:rPr>
+        <w:t xml:space="preserve">    emp.Show();</w:t>
       </w:r>
     </w:p>
     <w:p>
@@ -7913,16 +7630,14 @@
           <w:color w:val="000000"/>
           <w:sz w:val="19"/>
           <w:szCs w:val="19"/>
-          <w:lang w:val="en-US"/>
-        </w:rPr>
-      </w:pPr>
-      <w:r>
-        <w:rPr>
-          <w:rFonts w:ascii="Consolas" w:hAnsi="Consolas" w:cs="Consolas"/>
-          <w:color w:val="000000"/>
-          <w:sz w:val="19"/>
-          <w:szCs w:val="19"/>
-          <w:lang w:val="en-US"/>
+        </w:rPr>
+      </w:pPr>
+      <w:r>
+        <w:rPr>
+          <w:rFonts w:ascii="Consolas" w:hAnsi="Consolas" w:cs="Consolas"/>
+          <w:color w:val="000000"/>
+          <w:sz w:val="19"/>
+          <w:szCs w:val="19"/>
         </w:rPr>
         <w:t>}</w:t>
       </w:r>
@@ -7944,52 +7659,25 @@
           <w:color w:val="000000"/>
           <w:sz w:val="19"/>
           <w:szCs w:val="19"/>
-          <w:lang w:val="de-CH"/>
-        </w:rPr>
-      </w:pPr>
-      <w:proofErr w:type="spellStart"/>
+        </w:rPr>
+      </w:pPr>
       <w:r>
         <w:rPr>
           <w:rFonts w:ascii="Consolas" w:hAnsi="Consolas" w:cs="Consolas"/>
           <w:color w:val="0000FF"/>
           <w:sz w:val="19"/>
           <w:szCs w:val="19"/>
-          <w:lang w:val="de-CH"/>
         </w:rPr>
         <w:t>foreach</w:t>
       </w:r>
-      <w:proofErr w:type="spellEnd"/>
-      <w:r>
-        <w:rPr>
-          <w:rFonts w:ascii="Consolas" w:hAnsi="Consolas" w:cs="Consolas"/>
-          <w:color w:val="000000"/>
-          <w:sz w:val="19"/>
-          <w:szCs w:val="19"/>
-          <w:lang w:val="de-CH"/>
-        </w:rPr>
-        <w:t xml:space="preserve"> (Manager </w:t>
-      </w:r>
-      <w:proofErr w:type="spellStart"/>
-      <w:r>
-        <w:rPr>
-          <w:rFonts w:ascii="Consolas" w:hAnsi="Consolas" w:cs="Consolas"/>
-          <w:color w:val="000000"/>
-          <w:sz w:val="19"/>
-          <w:szCs w:val="19"/>
-          <w:lang w:val="de-CH"/>
-        </w:rPr>
-        <w:t>manager</w:t>
-      </w:r>
-      <w:proofErr w:type="spellEnd"/>
-      <w:r>
-        <w:rPr>
-          <w:rFonts w:ascii="Consolas" w:hAnsi="Consolas" w:cs="Consolas"/>
-          <w:color w:val="000000"/>
-          <w:sz w:val="19"/>
-          <w:szCs w:val="19"/>
-          <w:lang w:val="de-CH"/>
-        </w:rPr>
-        <w:t xml:space="preserve"> </w:t>
+      <w:r>
+        <w:rPr>
+          <w:rFonts w:ascii="Consolas" w:hAnsi="Consolas" w:cs="Consolas"/>
+          <w:color w:val="000000"/>
+          <w:sz w:val="19"/>
+          <w:szCs w:val="19"/>
+        </w:rPr>
+        <w:t xml:space="preserve"> (Manager manager </w:t>
       </w:r>
       <w:r>
         <w:rPr>
@@ -7997,7 +7685,6 @@
           <w:color w:val="0000FF"/>
           <w:sz w:val="19"/>
           <w:szCs w:val="19"/>
-          <w:lang w:val="de-CH"/>
         </w:rPr>
         <w:t>in</w:t>
       </w:r>
@@ -8007,31 +7694,8 @@
           <w:color w:val="000000"/>
           <w:sz w:val="19"/>
           <w:szCs w:val="19"/>
-          <w:lang w:val="de-CH"/>
-        </w:rPr>
-        <w:t xml:space="preserve"> </w:t>
-      </w:r>
-      <w:proofErr w:type="spellStart"/>
-      <w:r>
-        <w:rPr>
-          <w:rFonts w:ascii="Consolas" w:hAnsi="Consolas" w:cs="Consolas"/>
-          <w:color w:val="000000"/>
-          <w:sz w:val="19"/>
-          <w:szCs w:val="19"/>
-          <w:lang w:val="de-CH"/>
-        </w:rPr>
-        <w:t>managers</w:t>
-      </w:r>
-      <w:proofErr w:type="spellEnd"/>
-      <w:r>
-        <w:rPr>
-          <w:rFonts w:ascii="Consolas" w:hAnsi="Consolas" w:cs="Consolas"/>
-          <w:color w:val="000000"/>
-          <w:sz w:val="19"/>
-          <w:szCs w:val="19"/>
-          <w:lang w:val="de-CH"/>
-        </w:rPr>
-        <w:t>)</w:t>
+        </w:rPr>
+        <w:t xml:space="preserve"> managers)</w:t>
       </w:r>
     </w:p>
     <w:p>
@@ -8811,6 +8475,7 @@
         <w:keepNext/>
       </w:pPr>
       <w:r>
+        <w:lastRenderedPageBreak/>
         <w:t>L’exécution de ce programme donnera l’affichage suivant :</w:t>
       </w:r>
     </w:p>
@@ -8939,7 +8604,6 @@
           <w:sz w:val="19"/>
           <w:szCs w:val="19"/>
           <w:highlight w:val="white"/>
-          <w:lang w:val="en-US"/>
         </w:rPr>
       </w:pPr>
       <w:r>
@@ -8949,20 +8613,8 @@
           <w:sz w:val="19"/>
           <w:szCs w:val="19"/>
           <w:highlight w:val="white"/>
-          <w:lang w:val="en-US"/>
-        </w:rPr>
-        <w:t xml:space="preserve">Manager Name : </w:t>
-      </w:r>
-      <w:r>
-        <w:rPr>
-          <w:rFonts w:ascii="Consolas" w:hAnsi="Consolas" w:cs="Consolas"/>
-          <w:color w:val="008000"/>
-          <w:sz w:val="19"/>
-          <w:szCs w:val="19"/>
-          <w:highlight w:val="white"/>
-          <w:lang w:val="en-US"/>
-        </w:rPr>
-        <w:t>Wilson</w:t>
+        </w:rPr>
+        <w:t>Manager Name : Wilson</w:t>
       </w:r>
     </w:p>
     <w:p>
@@ -8985,7 +8637,6 @@
           <w:sz w:val="19"/>
           <w:szCs w:val="19"/>
           <w:highlight w:val="white"/>
-          <w:lang w:val="en-US"/>
         </w:rPr>
       </w:pPr>
       <w:r>
@@ -8995,11 +8646,9 @@
           <w:sz w:val="19"/>
           <w:szCs w:val="19"/>
           <w:highlight w:val="white"/>
-          <w:lang w:val="en-US"/>
-        </w:rPr>
-        <w:t xml:space="preserve">Manager Name : </w:t>
-      </w:r>
-      <w:proofErr w:type="spellStart"/>
+        </w:rPr>
+        <w:t>Manager Name : Peverelli</w:t>
+      </w:r>
       <w:r>
         <w:rPr>
           <w:rFonts w:ascii="Consolas" w:hAnsi="Consolas" w:cs="Consolas"/>
@@ -9007,19 +8656,6 @@
           <w:sz w:val="19"/>
           <w:szCs w:val="19"/>
           <w:highlight w:val="white"/>
-          <w:lang w:val="en-US"/>
-        </w:rPr>
-        <w:t>Peverelli</w:t>
-      </w:r>
-      <w:proofErr w:type="spellEnd"/>
-      <w:r>
-        <w:rPr>
-          <w:rFonts w:ascii="Consolas" w:hAnsi="Consolas" w:cs="Consolas"/>
-          <w:color w:val="008000"/>
-          <w:sz w:val="19"/>
-          <w:szCs w:val="19"/>
-          <w:highlight w:val="white"/>
-          <w:lang w:val="en-US"/>
         </w:rPr>
         <w:t xml:space="preserve"> </w:t>
       </w:r>
@@ -9028,9 +8664,6 @@
       <w:pPr>
         <w:spacing w:line="240" w:lineRule="auto"/>
         <w:jc w:val="left"/>
-        <w:rPr>
-          <w:lang w:val="en-US"/>
-        </w:rPr>
       </w:pPr>
     </w:p>
     <w:p>
@@ -9710,7 +9343,7 @@
           <w:color w:val="000000"/>
           <w:sz w:val="19"/>
           <w:szCs w:val="19"/>
-          <w:lang w:val="de-CH"/>
+          <w:lang w:val="en-US"/>
         </w:rPr>
       </w:pPr>
       <w:r>
@@ -9729,7 +9362,7 @@
           <w:color w:val="000000"/>
           <w:sz w:val="19"/>
           <w:szCs w:val="19"/>
-          <w:lang w:val="de-CH"/>
+          <w:lang w:val="en-US"/>
         </w:rPr>
         <w:t>{</w:t>
       </w:r>
@@ -9760,31 +9393,9 @@
           <w:color w:val="000000"/>
           <w:sz w:val="19"/>
           <w:szCs w:val="19"/>
-          <w:lang w:val="de-CH"/>
-        </w:rPr>
-        <w:t xml:space="preserve">        Manager man = (Manager)</w:t>
-      </w:r>
-      <w:proofErr w:type="spellStart"/>
-      <w:r>
-        <w:rPr>
-          <w:rFonts w:ascii="Consolas" w:hAnsi="Consolas" w:cs="Consolas"/>
-          <w:color w:val="000000"/>
-          <w:sz w:val="19"/>
-          <w:szCs w:val="19"/>
-          <w:lang w:val="de-CH"/>
-        </w:rPr>
-        <w:t>emp</w:t>
-      </w:r>
-      <w:proofErr w:type="spellEnd"/>
-      <w:r>
-        <w:rPr>
-          <w:rFonts w:ascii="Consolas" w:hAnsi="Consolas" w:cs="Consolas"/>
-          <w:color w:val="000000"/>
-          <w:sz w:val="19"/>
-          <w:szCs w:val="19"/>
-          <w:lang w:val="de-CH"/>
-        </w:rPr>
-        <w:t>;</w:t>
+          <w:lang w:val="en-US"/>
+        </w:rPr>
+        <w:t xml:space="preserve">        Manager man = (Manager)emp;</w:t>
       </w:r>
       <w:r>
         <w:rPr>
@@ -9824,42 +9435,18 @@
           <w:color w:val="000000"/>
           <w:sz w:val="19"/>
           <w:szCs w:val="19"/>
-          <w:lang w:val="de-CH"/>
-        </w:rPr>
-      </w:pPr>
-      <w:r>
-        <w:rPr>
-          <w:rFonts w:ascii="Consolas" w:hAnsi="Consolas" w:cs="Consolas"/>
-          <w:color w:val="000000"/>
-          <w:sz w:val="19"/>
-          <w:szCs w:val="19"/>
-          <w:lang w:val="de-CH"/>
-        </w:rPr>
-        <w:t xml:space="preserve">        </w:t>
-      </w:r>
-      <w:proofErr w:type="spellStart"/>
-      <w:proofErr w:type="gramStart"/>
-      <w:r>
-        <w:rPr>
-          <w:rFonts w:ascii="Consolas" w:hAnsi="Consolas" w:cs="Consolas"/>
-          <w:color w:val="000000"/>
-          <w:sz w:val="19"/>
-          <w:szCs w:val="19"/>
-          <w:lang w:val="de-CH"/>
-        </w:rPr>
-        <w:t>man.Show</w:t>
-      </w:r>
-      <w:proofErr w:type="spellEnd"/>
-      <w:proofErr w:type="gramEnd"/>
-      <w:r>
-        <w:rPr>
-          <w:rFonts w:ascii="Consolas" w:hAnsi="Consolas" w:cs="Consolas"/>
-          <w:color w:val="000000"/>
-          <w:sz w:val="19"/>
-          <w:szCs w:val="19"/>
-          <w:lang w:val="de-CH"/>
-        </w:rPr>
-        <w:t>();</w:t>
+          <w:lang w:val="en-US"/>
+        </w:rPr>
+      </w:pPr>
+      <w:r>
+        <w:rPr>
+          <w:rFonts w:ascii="Consolas" w:hAnsi="Consolas" w:cs="Consolas"/>
+          <w:color w:val="000000"/>
+          <w:sz w:val="19"/>
+          <w:szCs w:val="19"/>
+          <w:lang w:val="en-US"/>
+        </w:rPr>
+        <w:t xml:space="preserve">        man.Show();</w:t>
       </w:r>
     </w:p>
     <w:p>
@@ -9888,7 +9475,7 @@
           <w:color w:val="000000"/>
           <w:sz w:val="19"/>
           <w:szCs w:val="19"/>
-          <w:lang w:val="de-CH"/>
+          <w:lang w:val="en-US"/>
         </w:rPr>
         <w:t xml:space="preserve">    </w:t>
       </w:r>
@@ -10083,8 +9670,12 @@
     </w:p>
     <w:p/>
     <w:sectPr>
-      <w:headerReference w:type="default" r:id="rId11"/>
-      <w:footerReference w:type="default" r:id="rId12"/>
+      <w:headerReference w:type="even" r:id="rId11"/>
+      <w:headerReference w:type="default" r:id="rId12"/>
+      <w:footerReference w:type="even" r:id="rId13"/>
+      <w:footerReference w:type="default" r:id="rId14"/>
+      <w:headerReference w:type="first" r:id="rId15"/>
+      <w:footerReference w:type="first" r:id="rId16"/>
       <w:pgSz w:w="11906" w:h="16838"/>
       <w:pgMar w:top="1417" w:right="1417" w:bottom="1417" w:left="1417" w:header="708" w:footer="708" w:gutter="0"/>
       <w:cols w:space="708"/>
@@ -10095,7 +9686,7 @@
 </file>
 
 <file path=word/endnotes.xml><?xml version="1.0" encoding="utf-8"?>
-<w:endnotes xmlns:wpc="http://schemas.microsoft.com/office/word/2010/wordprocessingCanvas" xmlns:cx="http://schemas.microsoft.com/office/drawing/2014/chartex" xmlns:cx1="http://schemas.microsoft.com/office/drawing/2015/9/8/chartex" xmlns:cx2="http://schemas.microsoft.com/office/drawing/2015/10/21/chartex" xmlns:cx3="http://schemas.microsoft.com/office/drawing/2016/5/9/chartex" xmlns:cx4="http://schemas.microsoft.com/office/drawing/2016/5/10/chartex" xmlns:cx5="http://schemas.microsoft.com/office/drawing/2016/5/11/chartex" xmlns:cx6="http://schemas.microsoft.com/office/drawing/2016/5/12/chartex" xmlns:cx7="http://schemas.microsoft.com/office/drawing/2016/5/13/chartex" xmlns:cx8="http://schemas.microsoft.com/office/drawing/2016/5/14/chartex" xmlns:mc="http://schemas.openxmlformats.org/markup-compatibility/2006" xmlns:aink="http://schemas.microsoft.com/office/drawing/2016/ink" xmlns:am3d="http://schemas.microsoft.com/office/drawing/2017/model3d" xmlns:o="urn:schemas-microsoft-com:office:office" xmlns:oel="http://schemas.microsoft.com/office/2019/extlst" xmlns:r="http://schemas.openxmlformats.org/officeDocument/2006/relationships" xmlns:m="http://schemas.openxmlformats.org/officeDocument/2006/math" xmlns:v="urn:schemas-microsoft-com:vml" xmlns:wp14="http://schemas.microsoft.com/office/word/2010/wordprocessingDrawing" xmlns:wp="http://schemas.openxmlformats.org/drawingml/2006/wordprocessingDrawing" xmlns:w10="urn:schemas-microsoft-com:office:word" xmlns:w="http://schemas.openxmlformats.org/wordprocessingml/2006/main" xmlns:w14="http://schemas.microsoft.com/office/word/2010/wordml" xmlns:w15="http://schemas.microsoft.com/office/word/2012/wordml" xmlns:w16cex="http://schemas.microsoft.com/office/word/2018/wordml/cex" xmlns:w16cid="http://schemas.microsoft.com/office/word/2016/wordml/cid" xmlns:w16="http://schemas.microsoft.com/office/word/2018/wordml" xmlns:w16du="http://schemas.microsoft.com/office/word/2023/wordml/word16du" xmlns:w16sdtdh="http://schemas.microsoft.com/office/word/2020/wordml/sdtdatahash" xmlns:w16se="http://schemas.microsoft.com/office/word/2015/wordml/symex" xmlns:wpg="http://schemas.microsoft.com/office/word/2010/wordprocessingGroup" xmlns:wpi="http://schemas.microsoft.com/office/word/2010/wordprocessingInk" xmlns:wne="http://schemas.microsoft.com/office/word/2006/wordml" xmlns:wps="http://schemas.microsoft.com/office/word/2010/wordprocessingShape" mc:Ignorable="w14 w15 w16se w16cid w16 w16cex w16sdtdh w16du wp14">
+<w:endnotes xmlns:wpc="http://schemas.microsoft.com/office/word/2010/wordprocessingCanvas" xmlns:cx="http://schemas.microsoft.com/office/drawing/2014/chartex" xmlns:cx1="http://schemas.microsoft.com/office/drawing/2015/9/8/chartex" xmlns:cx2="http://schemas.microsoft.com/office/drawing/2015/10/21/chartex" xmlns:cx3="http://schemas.microsoft.com/office/drawing/2016/5/9/chartex" xmlns:cx4="http://schemas.microsoft.com/office/drawing/2016/5/10/chartex" xmlns:cx5="http://schemas.microsoft.com/office/drawing/2016/5/11/chartex" xmlns:cx6="http://schemas.microsoft.com/office/drawing/2016/5/12/chartex" xmlns:cx7="http://schemas.microsoft.com/office/drawing/2016/5/13/chartex" xmlns:cx8="http://schemas.microsoft.com/office/drawing/2016/5/14/chartex" xmlns:mc="http://schemas.openxmlformats.org/markup-compatibility/2006" xmlns:aink="http://schemas.microsoft.com/office/drawing/2016/ink" xmlns:am3d="http://schemas.microsoft.com/office/drawing/2017/model3d" xmlns:o="urn:schemas-microsoft-com:office:office" xmlns:oel="http://schemas.microsoft.com/office/2019/extlst" xmlns:r="http://schemas.openxmlformats.org/officeDocument/2006/relationships" xmlns:m="http://schemas.openxmlformats.org/officeDocument/2006/math" xmlns:v="urn:schemas-microsoft-com:vml" xmlns:wp14="http://schemas.microsoft.com/office/word/2010/wordprocessingDrawing" xmlns:wp="http://schemas.openxmlformats.org/drawingml/2006/wordprocessingDrawing" xmlns:w10="urn:schemas-microsoft-com:office:word" xmlns:w="http://schemas.openxmlformats.org/wordprocessingml/2006/main" xmlns:w14="http://schemas.microsoft.com/office/word/2010/wordml" xmlns:w15="http://schemas.microsoft.com/office/word/2012/wordml" xmlns:w16cex="http://schemas.microsoft.com/office/word/2018/wordml/cex" xmlns:w16cid="http://schemas.microsoft.com/office/word/2016/wordml/cid" xmlns:w16="http://schemas.microsoft.com/office/word/2018/wordml" xmlns:w16sdtdh="http://schemas.microsoft.com/office/word/2020/wordml/sdtdatahash" xmlns:w16se="http://schemas.microsoft.com/office/word/2015/wordml/symex" xmlns:wpg="http://schemas.microsoft.com/office/word/2010/wordprocessingGroup" xmlns:wpi="http://schemas.microsoft.com/office/word/2010/wordprocessingInk" xmlns:wne="http://schemas.microsoft.com/office/word/2006/wordml" xmlns:wps="http://schemas.microsoft.com/office/word/2010/wordprocessingShape" mc:Ignorable="w14 w15 w16se w16cid w16 w16cex w16sdtdh wp14">
   <w:endnote w:type="separator" w:id="-1">
     <w:p>
       <w:r>
@@ -10114,7 +9705,17 @@
 </file>
 
 <file path=word/footer1.xml><?xml version="1.0" encoding="utf-8"?>
-<w:ftr xmlns:wpc="http://schemas.microsoft.com/office/word/2010/wordprocessingCanvas" xmlns:cx="http://schemas.microsoft.com/office/drawing/2014/chartex" xmlns:cx1="http://schemas.microsoft.com/office/drawing/2015/9/8/chartex" xmlns:cx2="http://schemas.microsoft.com/office/drawing/2015/10/21/chartex" xmlns:cx3="http://schemas.microsoft.com/office/drawing/2016/5/9/chartex" xmlns:cx4="http://schemas.microsoft.com/office/drawing/2016/5/10/chartex" xmlns:cx5="http://schemas.microsoft.com/office/drawing/2016/5/11/chartex" xmlns:cx6="http://schemas.microsoft.com/office/drawing/2016/5/12/chartex" xmlns:cx7="http://schemas.microsoft.com/office/drawing/2016/5/13/chartex" xmlns:cx8="http://schemas.microsoft.com/office/drawing/2016/5/14/chartex" xmlns:mc="http://schemas.openxmlformats.org/markup-compatibility/2006" xmlns:aink="http://schemas.microsoft.com/office/drawing/2016/ink" xmlns:am3d="http://schemas.microsoft.com/office/drawing/2017/model3d" xmlns:o="urn:schemas-microsoft-com:office:office" xmlns:oel="http://schemas.microsoft.com/office/2019/extlst" xmlns:r="http://schemas.openxmlformats.org/officeDocument/2006/relationships" xmlns:m="http://schemas.openxmlformats.org/officeDocument/2006/math" xmlns:v="urn:schemas-microsoft-com:vml" xmlns:wp14="http://schemas.microsoft.com/office/word/2010/wordprocessingDrawing" xmlns:wp="http://schemas.openxmlformats.org/drawingml/2006/wordprocessingDrawing" xmlns:w10="urn:schemas-microsoft-com:office:word" xmlns:w="http://schemas.openxmlformats.org/wordprocessingml/2006/main" xmlns:w14="http://schemas.microsoft.com/office/word/2010/wordml" xmlns:w15="http://schemas.microsoft.com/office/word/2012/wordml" xmlns:w16cex="http://schemas.microsoft.com/office/word/2018/wordml/cex" xmlns:w16cid="http://schemas.microsoft.com/office/word/2016/wordml/cid" xmlns:w16="http://schemas.microsoft.com/office/word/2018/wordml" xmlns:w16du="http://schemas.microsoft.com/office/word/2023/wordml/word16du" xmlns:w16sdtdh="http://schemas.microsoft.com/office/word/2020/wordml/sdtdatahash" xmlns:w16se="http://schemas.microsoft.com/office/word/2015/wordml/symex" xmlns:wpg="http://schemas.microsoft.com/office/word/2010/wordprocessingGroup" xmlns:wpi="http://schemas.microsoft.com/office/word/2010/wordprocessingInk" xmlns:wne="http://schemas.microsoft.com/office/word/2006/wordml" xmlns:wps="http://schemas.microsoft.com/office/word/2010/wordprocessingShape" mc:Ignorable="w14 w15 w16se w16cid w16 w16cex w16sdtdh w16du wp14">
+<w:ftr xmlns:wpc="http://schemas.microsoft.com/office/word/2010/wordprocessingCanvas" xmlns:cx="http://schemas.microsoft.com/office/drawing/2014/chartex" xmlns:cx1="http://schemas.microsoft.com/office/drawing/2015/9/8/chartex" xmlns:cx2="http://schemas.microsoft.com/office/drawing/2015/10/21/chartex" xmlns:cx3="http://schemas.microsoft.com/office/drawing/2016/5/9/chartex" xmlns:cx4="http://schemas.microsoft.com/office/drawing/2016/5/10/chartex" xmlns:cx5="http://schemas.microsoft.com/office/drawing/2016/5/11/chartex" xmlns:cx6="http://schemas.microsoft.com/office/drawing/2016/5/12/chartex" xmlns:cx7="http://schemas.microsoft.com/office/drawing/2016/5/13/chartex" xmlns:cx8="http://schemas.microsoft.com/office/drawing/2016/5/14/chartex" xmlns:mc="http://schemas.openxmlformats.org/markup-compatibility/2006" xmlns:aink="http://schemas.microsoft.com/office/drawing/2016/ink" xmlns:am3d="http://schemas.microsoft.com/office/drawing/2017/model3d" xmlns:o="urn:schemas-microsoft-com:office:office" xmlns:oel="http://schemas.microsoft.com/office/2019/extlst" xmlns:r="http://schemas.openxmlformats.org/officeDocument/2006/relationships" xmlns:m="http://schemas.openxmlformats.org/officeDocument/2006/math" xmlns:v="urn:schemas-microsoft-com:vml" xmlns:wp14="http://schemas.microsoft.com/office/word/2010/wordprocessingDrawing" xmlns:wp="http://schemas.openxmlformats.org/drawingml/2006/wordprocessingDrawing" xmlns:w10="urn:schemas-microsoft-com:office:word" xmlns:w="http://schemas.openxmlformats.org/wordprocessingml/2006/main" xmlns:w14="http://schemas.microsoft.com/office/word/2010/wordml" xmlns:w15="http://schemas.microsoft.com/office/word/2012/wordml" xmlns:w16cex="http://schemas.microsoft.com/office/word/2018/wordml/cex" xmlns:w16cid="http://schemas.microsoft.com/office/word/2016/wordml/cid" xmlns:w16="http://schemas.microsoft.com/office/word/2018/wordml" xmlns:w16sdtdh="http://schemas.microsoft.com/office/word/2020/wordml/sdtdatahash" xmlns:w16se="http://schemas.microsoft.com/office/word/2015/wordml/symex" xmlns:wpg="http://schemas.microsoft.com/office/word/2010/wordprocessingGroup" xmlns:wpi="http://schemas.microsoft.com/office/word/2010/wordprocessingInk" xmlns:wne="http://schemas.microsoft.com/office/word/2006/wordml" xmlns:wps="http://schemas.microsoft.com/office/word/2010/wordprocessingShape" mc:Ignorable="w14 w15 w16se w16cid w16 w16cex w16sdtdh wp14">
+  <w:p>
+    <w:pPr>
+      <w:pStyle w:val="Pieddepage"/>
+    </w:pPr>
+  </w:p>
+</w:ftr>
+</file>
+
+<file path=word/footer2.xml><?xml version="1.0" encoding="utf-8"?>
+<w:ftr xmlns:wpc="http://schemas.microsoft.com/office/word/2010/wordprocessingCanvas" xmlns:cx="http://schemas.microsoft.com/office/drawing/2014/chartex" xmlns:cx1="http://schemas.microsoft.com/office/drawing/2015/9/8/chartex" xmlns:cx2="http://schemas.microsoft.com/office/drawing/2015/10/21/chartex" xmlns:cx3="http://schemas.microsoft.com/office/drawing/2016/5/9/chartex" xmlns:cx4="http://schemas.microsoft.com/office/drawing/2016/5/10/chartex" xmlns:cx5="http://schemas.microsoft.com/office/drawing/2016/5/11/chartex" xmlns:cx6="http://schemas.microsoft.com/office/drawing/2016/5/12/chartex" xmlns:cx7="http://schemas.microsoft.com/office/drawing/2016/5/13/chartex" xmlns:cx8="http://schemas.microsoft.com/office/drawing/2016/5/14/chartex" xmlns:mc="http://schemas.openxmlformats.org/markup-compatibility/2006" xmlns:aink="http://schemas.microsoft.com/office/drawing/2016/ink" xmlns:am3d="http://schemas.microsoft.com/office/drawing/2017/model3d" xmlns:o="urn:schemas-microsoft-com:office:office" xmlns:oel="http://schemas.microsoft.com/office/2019/extlst" xmlns:r="http://schemas.openxmlformats.org/officeDocument/2006/relationships" xmlns:m="http://schemas.openxmlformats.org/officeDocument/2006/math" xmlns:v="urn:schemas-microsoft-com:vml" xmlns:wp14="http://schemas.microsoft.com/office/word/2010/wordprocessingDrawing" xmlns:wp="http://schemas.openxmlformats.org/drawingml/2006/wordprocessingDrawing" xmlns:w10="urn:schemas-microsoft-com:office:word" xmlns:w="http://schemas.openxmlformats.org/wordprocessingml/2006/main" xmlns:w14="http://schemas.microsoft.com/office/word/2010/wordml" xmlns:w15="http://schemas.microsoft.com/office/word/2012/wordml" xmlns:w16cex="http://schemas.microsoft.com/office/word/2018/wordml/cex" xmlns:w16cid="http://schemas.microsoft.com/office/word/2016/wordml/cid" xmlns:w16="http://schemas.microsoft.com/office/word/2018/wordml" xmlns:w16sdtdh="http://schemas.microsoft.com/office/word/2020/wordml/sdtdatahash" xmlns:w16se="http://schemas.microsoft.com/office/word/2015/wordml/symex" xmlns:wpg="http://schemas.microsoft.com/office/word/2010/wordprocessingGroup" xmlns:wpi="http://schemas.microsoft.com/office/word/2010/wordprocessingInk" xmlns:wne="http://schemas.microsoft.com/office/word/2006/wordml" xmlns:wps="http://schemas.microsoft.com/office/word/2010/wordprocessingShape" mc:Ignorable="w14 w15 w16se w16cid w16 w16cex w16sdtdh wp14">
   <w:tbl>
     <w:tblPr>
       <w:tblStyle w:val="Grilledutableau"/>
@@ -10130,9 +9731,9 @@
       <w:tblLook w:val="01E0" w:firstRow="1" w:lastRow="1" w:firstColumn="1" w:lastColumn="1" w:noHBand="0" w:noVBand="0"/>
     </w:tblPr>
     <w:tblGrid>
-      <w:gridCol w:w="3362"/>
+      <w:gridCol w:w="3348"/>
       <w:gridCol w:w="2844"/>
-      <w:gridCol w:w="3082"/>
+      <w:gridCol w:w="3096"/>
     </w:tblGrid>
     <w:tr>
       <w:trPr>
@@ -10140,7 +9741,7 @@
       </w:trPr>
       <w:tc>
         <w:tcPr>
-          <w:tcW w:w="3284" w:type="dxa"/>
+          <w:tcW w:w="3348" w:type="dxa"/>
           <w:vAlign w:val="center"/>
         </w:tcPr>
         <w:p>
@@ -10148,11 +9749,22 @@
             <w:pStyle w:val="-Pieddepage"/>
             <w:spacing w:line="240" w:lineRule="auto"/>
           </w:pPr>
+          <w:r>
+            <w:t xml:space="preserve">Auteur : </w:t>
+          </w:r>
+          <w:fldSimple w:instr=" AUTHOR   \* MERGEFORMAT ">
+            <w:r>
+              <w:rPr>
+                <w:noProof/>
+              </w:rPr>
+              <w:t>Cindy Hardegger</w:t>
+            </w:r>
+          </w:fldSimple>
         </w:p>
       </w:tc>
       <w:tc>
         <w:tcPr>
-          <w:tcW w:w="2778" w:type="dxa"/>
+          <w:tcW w:w="2844" w:type="dxa"/>
           <w:vAlign w:val="center"/>
         </w:tcPr>
         <w:p>
@@ -10165,7 +9777,7 @@
       </w:tc>
       <w:tc>
         <w:tcPr>
-          <w:tcW w:w="3010" w:type="dxa"/>
+          <w:tcW w:w="3096" w:type="dxa"/>
           <w:vAlign w:val="center"/>
         </w:tcPr>
         <w:p>
@@ -10174,6 +9786,33 @@
             <w:spacing w:line="240" w:lineRule="auto"/>
             <w:jc w:val="right"/>
           </w:pPr>
+          <w:r>
+            <w:t xml:space="preserve">Création : </w:t>
+          </w:r>
+          <w:r>
+            <w:fldChar w:fldCharType="begin"/>
+          </w:r>
+          <w:r>
+            <w:instrText xml:space="preserve"> CREATEDATE  \@ "d MMMM yyyy"  \* MERGEFORMAT </w:instrText>
+          </w:r>
+          <w:r>
+            <w:fldChar w:fldCharType="separate"/>
+          </w:r>
+          <w:r>
+            <w:rPr>
+              <w:noProof/>
+            </w:rPr>
+            <w:t>3 août 2015</w:t>
+          </w:r>
+          <w:r>
+            <w:rPr>
+              <w:noProof/>
+            </w:rPr>
+            <w:fldChar w:fldCharType="end"/>
+          </w:r>
+          <w:r>
+            <w:t xml:space="preserve"> </w:t>
+          </w:r>
         </w:p>
       </w:tc>
     </w:tr>
@@ -10183,7 +9822,7 @@
       </w:trPr>
       <w:tc>
         <w:tcPr>
-          <w:tcW w:w="3284" w:type="dxa"/>
+          <w:tcW w:w="3348" w:type="dxa"/>
           <w:vAlign w:val="center"/>
         </w:tcPr>
         <w:p>
@@ -10191,11 +9830,31 @@
             <w:pStyle w:val="-Pieddepage"/>
             <w:spacing w:line="240" w:lineRule="auto"/>
           </w:pPr>
+          <w:r>
+            <w:t>Modifié par</w:t>
+          </w:r>
+          <w:r>
+            <w:t> :</w:t>
+          </w:r>
+          <w:r>
+            <w:t xml:space="preserve"> </w:t>
+          </w:r>
+          <w:fldSimple w:instr=" LASTSAVEDBY   \* MERGEFORMAT ">
+            <w:r>
+              <w:rPr>
+                <w:noProof/>
+              </w:rPr>
+              <w:t>Xavier Carrel</w:t>
+            </w:r>
+          </w:fldSimple>
+          <w:r>
+            <w:t xml:space="preserve"> </w:t>
+          </w:r>
         </w:p>
       </w:tc>
       <w:tc>
         <w:tcPr>
-          <w:tcW w:w="2778" w:type="dxa"/>
+          <w:tcW w:w="2844" w:type="dxa"/>
           <w:vAlign w:val="center"/>
         </w:tcPr>
         <w:p>
@@ -10228,8 +9887,9 @@
           <w:r>
             <w:rPr>
               <w:rStyle w:val="Numrodepage"/>
+              <w:noProof/>
             </w:rPr>
-            <w:t>1</w:t>
+            <w:t>9</w:t>
           </w:r>
           <w:r>
             <w:rPr>
@@ -10264,8 +9924,9 @@
           <w:r>
             <w:rPr>
               <w:rStyle w:val="Numrodepage"/>
+              <w:noProof/>
             </w:rPr>
-            <w:t>8</w:t>
+            <w:t>9</w:t>
           </w:r>
           <w:r>
             <w:rPr>
@@ -10277,7 +9938,7 @@
       </w:tc>
       <w:tc>
         <w:tcPr>
-          <w:tcW w:w="3010" w:type="dxa"/>
+          <w:tcW w:w="3096" w:type="dxa"/>
           <w:vAlign w:val="center"/>
         </w:tcPr>
         <w:p>
@@ -10286,6 +9947,30 @@
             <w:spacing w:line="240" w:lineRule="auto"/>
             <w:jc w:val="right"/>
           </w:pPr>
+          <w:r>
+            <w:t xml:space="preserve">Impression : </w:t>
+          </w:r>
+          <w:r>
+            <w:fldChar w:fldCharType="begin"/>
+          </w:r>
+          <w:r>
+            <w:instrText xml:space="preserve"> PRINTDATE  \@ "d MMMM yyyy hh:mm"  \* MERGEFORMAT </w:instrText>
+          </w:r>
+          <w:r>
+            <w:fldChar w:fldCharType="separate"/>
+          </w:r>
+          <w:r>
+            <w:rPr>
+              <w:noProof/>
+            </w:rPr>
+            <w:t>23 septembre 2024 07:01</w:t>
+          </w:r>
+          <w:r>
+            <w:rPr>
+              <w:noProof/>
+            </w:rPr>
+            <w:fldChar w:fldCharType="end"/>
+          </w:r>
         </w:p>
       </w:tc>
     </w:tr>
@@ -10295,106 +9980,43 @@
       </w:trPr>
       <w:tc>
         <w:tcPr>
-          <w:tcW w:w="3284" w:type="dxa"/>
+          <w:tcW w:w="3348" w:type="dxa"/>
           <w:vAlign w:val="center"/>
         </w:tcPr>
         <w:p>
           <w:pPr>
             <w:pStyle w:val="-Pieddepage"/>
             <w:spacing w:line="240" w:lineRule="auto"/>
-            <w:rPr>
-              <w:noProof/>
-              <w:szCs w:val="16"/>
-            </w:rPr>
           </w:pPr>
           <w:r>
-            <w:rPr>
-              <w:szCs w:val="16"/>
-            </w:rPr>
-            <w:t xml:space="preserve">Dernière modification le </w:t>
+            <w:t xml:space="preserve">Dernière </w:t>
+          </w:r>
+          <w:proofErr w:type="spellStart"/>
+          <w:r>
+            <w:t>modif</w:t>
+          </w:r>
+          <w:proofErr w:type="spellEnd"/>
+          <w:r>
+            <w:t xml:space="preserve">. </w:t>
           </w:r>
           <w:r>
-            <w:rPr>
-              <w:szCs w:val="16"/>
-            </w:rPr>
             <w:fldChar w:fldCharType="begin"/>
           </w:r>
           <w:r>
-            <w:rPr>
-              <w:szCs w:val="16"/>
-            </w:rPr>
             <w:instrText xml:space="preserve"> DATE  \@ "d MMMM yyyy"  \* MERGEFORMAT </w:instrText>
           </w:r>
           <w:r>
-            <w:rPr>
-              <w:szCs w:val="16"/>
-            </w:rPr>
             <w:fldChar w:fldCharType="separate"/>
           </w:r>
           <w:r>
             <w:rPr>
               <w:noProof/>
-              <w:szCs w:val="16"/>
             </w:rPr>
-            <w:t>10 août 2024</w:t>
+            <w:t>23 septembre 2024</w:t>
           </w:r>
           <w:r>
             <w:rPr>
               <w:noProof/>
-              <w:szCs w:val="16"/>
-            </w:rPr>
-            <w:fldChar w:fldCharType="end"/>
-          </w:r>
-        </w:p>
-        <w:p>
-          <w:pPr>
-            <w:pStyle w:val="Pieddepage"/>
-            <w:rPr>
-              <w:sz w:val="16"/>
-              <w:szCs w:val="16"/>
-            </w:rPr>
-          </w:pPr>
-          <w:r>
-            <w:rPr>
-              <w:sz w:val="16"/>
-              <w:szCs w:val="16"/>
-            </w:rPr>
-            <w:t xml:space="preserve">par : </w:t>
-          </w:r>
-          <w:r>
-            <w:rPr>
-              <w:sz w:val="16"/>
-              <w:szCs w:val="16"/>
-            </w:rPr>
-            <w:fldChar w:fldCharType="begin"/>
-          </w:r>
-          <w:r>
-            <w:rPr>
-              <w:sz w:val="16"/>
-              <w:szCs w:val="16"/>
-            </w:rPr>
-            <w:instrText xml:space="preserve"> LASTSAVEDBY   \* MERGEFORMAT </w:instrText>
-          </w:r>
-          <w:r>
-            <w:rPr>
-              <w:sz w:val="16"/>
-              <w:szCs w:val="16"/>
-            </w:rPr>
-            <w:fldChar w:fldCharType="separate"/>
-          </w:r>
-          <w:r>
-            <w:rPr>
-              <w:noProof/>
-              <w:sz w:val="16"/>
-              <w:szCs w:val="16"/>
-            </w:rPr>
-            <w:t>Xavier Carrel</w:t>
-          </w:r>
-          <w:r>
-            <w:rPr>
-              <w:noProof/>
-              <w:sz w:val="16"/>
-              <w:szCs w:val="16"/>
             </w:rPr>
             <w:fldChar w:fldCharType="end"/>
           </w:r>
@@ -10402,7 +10024,7 @@
       </w:tc>
       <w:tc>
         <w:tcPr>
-          <w:tcW w:w="5788" w:type="dxa"/>
+          <w:tcW w:w="5940" w:type="dxa"/>
           <w:gridSpan w:val="2"/>
           <w:vAlign w:val="center"/>
         </w:tcPr>
@@ -10411,7 +10033,35 @@
             <w:pStyle w:val="-Pieddepage"/>
             <w:spacing w:line="240" w:lineRule="auto"/>
             <w:jc w:val="right"/>
+            <w:rPr>
+              <w:lang w:val="en-US"/>
+            </w:rPr>
           </w:pPr>
+          <w:r>
+            <w:fldChar w:fldCharType="begin"/>
+          </w:r>
+          <w:r>
+            <w:rPr>
+              <w:lang w:val="en-US"/>
+            </w:rPr>
+            <w:instrText xml:space="preserve"> FILENAME  \* FirstCap  \* MERGEFORMAT </w:instrText>
+          </w:r>
+          <w:r>
+            <w:fldChar w:fldCharType="separate"/>
+          </w:r>
+          <w:r>
+            <w:rPr>
+              <w:noProof/>
+              <w:lang w:val="en-US"/>
+            </w:rPr>
+            <w:t>Heritage.docx</w:t>
+          </w:r>
+          <w:r>
+            <w:rPr>
+              <w:noProof/>
+            </w:rPr>
+            <w:fldChar w:fldCharType="end"/>
+          </w:r>
         </w:p>
       </w:tc>
     </w:tr>
@@ -10424,8 +10074,18 @@
 </w:ftr>
 </file>
 
+<file path=word/footer3.xml><?xml version="1.0" encoding="utf-8"?>
+<w:ftr xmlns:wpc="http://schemas.microsoft.com/office/word/2010/wordprocessingCanvas" xmlns:cx="http://schemas.microsoft.com/office/drawing/2014/chartex" xmlns:cx1="http://schemas.microsoft.com/office/drawing/2015/9/8/chartex" xmlns:cx2="http://schemas.microsoft.com/office/drawing/2015/10/21/chartex" xmlns:cx3="http://schemas.microsoft.com/office/drawing/2016/5/9/chartex" xmlns:cx4="http://schemas.microsoft.com/office/drawing/2016/5/10/chartex" xmlns:cx5="http://schemas.microsoft.com/office/drawing/2016/5/11/chartex" xmlns:cx6="http://schemas.microsoft.com/office/drawing/2016/5/12/chartex" xmlns:cx7="http://schemas.microsoft.com/office/drawing/2016/5/13/chartex" xmlns:cx8="http://schemas.microsoft.com/office/drawing/2016/5/14/chartex" xmlns:mc="http://schemas.openxmlformats.org/markup-compatibility/2006" xmlns:aink="http://schemas.microsoft.com/office/drawing/2016/ink" xmlns:am3d="http://schemas.microsoft.com/office/drawing/2017/model3d" xmlns:o="urn:schemas-microsoft-com:office:office" xmlns:oel="http://schemas.microsoft.com/office/2019/extlst" xmlns:r="http://schemas.openxmlformats.org/officeDocument/2006/relationships" xmlns:m="http://schemas.openxmlformats.org/officeDocument/2006/math" xmlns:v="urn:schemas-microsoft-com:vml" xmlns:wp14="http://schemas.microsoft.com/office/word/2010/wordprocessingDrawing" xmlns:wp="http://schemas.openxmlformats.org/drawingml/2006/wordprocessingDrawing" xmlns:w10="urn:schemas-microsoft-com:office:word" xmlns:w="http://schemas.openxmlformats.org/wordprocessingml/2006/main" xmlns:w14="http://schemas.microsoft.com/office/word/2010/wordml" xmlns:w15="http://schemas.microsoft.com/office/word/2012/wordml" xmlns:w16cex="http://schemas.microsoft.com/office/word/2018/wordml/cex" xmlns:w16cid="http://schemas.microsoft.com/office/word/2016/wordml/cid" xmlns:w16="http://schemas.microsoft.com/office/word/2018/wordml" xmlns:w16sdtdh="http://schemas.microsoft.com/office/word/2020/wordml/sdtdatahash" xmlns:w16se="http://schemas.microsoft.com/office/word/2015/wordml/symex" xmlns:wpg="http://schemas.microsoft.com/office/word/2010/wordprocessingGroup" xmlns:wpi="http://schemas.microsoft.com/office/word/2010/wordprocessingInk" xmlns:wne="http://schemas.microsoft.com/office/word/2006/wordml" xmlns:wps="http://schemas.microsoft.com/office/word/2010/wordprocessingShape" mc:Ignorable="w14 w15 w16se w16cid w16 w16cex w16sdtdh wp14">
+  <w:p>
+    <w:pPr>
+      <w:pStyle w:val="Pieddepage"/>
+    </w:pPr>
+  </w:p>
+</w:ftr>
+</file>
+
 <file path=word/footnotes.xml><?xml version="1.0" encoding="utf-8"?>
-<w:footnotes xmlns:wpc="http://schemas.microsoft.com/office/word/2010/wordprocessingCanvas" xmlns:cx="http://schemas.microsoft.com/office/drawing/2014/chartex" xmlns:cx1="http://schemas.microsoft.com/office/drawing/2015/9/8/chartex" xmlns:cx2="http://schemas.microsoft.com/office/drawing/2015/10/21/chartex" xmlns:cx3="http://schemas.microsoft.com/office/drawing/2016/5/9/chartex" xmlns:cx4="http://schemas.microsoft.com/office/drawing/2016/5/10/chartex" xmlns:cx5="http://schemas.microsoft.com/office/drawing/2016/5/11/chartex" xmlns:cx6="http://schemas.microsoft.com/office/drawing/2016/5/12/chartex" xmlns:cx7="http://schemas.microsoft.com/office/drawing/2016/5/13/chartex" xmlns:cx8="http://schemas.microsoft.com/office/drawing/2016/5/14/chartex" xmlns:mc="http://schemas.openxmlformats.org/markup-compatibility/2006" xmlns:aink="http://schemas.microsoft.com/office/drawing/2016/ink" xmlns:am3d="http://schemas.microsoft.com/office/drawing/2017/model3d" xmlns:o="urn:schemas-microsoft-com:office:office" xmlns:oel="http://schemas.microsoft.com/office/2019/extlst" xmlns:r="http://schemas.openxmlformats.org/officeDocument/2006/relationships" xmlns:m="http://schemas.openxmlformats.org/officeDocument/2006/math" xmlns:v="urn:schemas-microsoft-com:vml" xmlns:wp14="http://schemas.microsoft.com/office/word/2010/wordprocessingDrawing" xmlns:wp="http://schemas.openxmlformats.org/drawingml/2006/wordprocessingDrawing" xmlns:w10="urn:schemas-microsoft-com:office:word" xmlns:w="http://schemas.openxmlformats.org/wordprocessingml/2006/main" xmlns:w14="http://schemas.microsoft.com/office/word/2010/wordml" xmlns:w15="http://schemas.microsoft.com/office/word/2012/wordml" xmlns:w16cex="http://schemas.microsoft.com/office/word/2018/wordml/cex" xmlns:w16cid="http://schemas.microsoft.com/office/word/2016/wordml/cid" xmlns:w16="http://schemas.microsoft.com/office/word/2018/wordml" xmlns:w16du="http://schemas.microsoft.com/office/word/2023/wordml/word16du" xmlns:w16sdtdh="http://schemas.microsoft.com/office/word/2020/wordml/sdtdatahash" xmlns:w16se="http://schemas.microsoft.com/office/word/2015/wordml/symex" xmlns:wpg="http://schemas.microsoft.com/office/word/2010/wordprocessingGroup" xmlns:wpi="http://schemas.microsoft.com/office/word/2010/wordprocessingInk" xmlns:wne="http://schemas.microsoft.com/office/word/2006/wordml" xmlns:wps="http://schemas.microsoft.com/office/word/2010/wordprocessingShape" mc:Ignorable="w14 w15 w16se w16cid w16 w16cex w16sdtdh w16du wp14">
+<w:footnotes xmlns:wpc="http://schemas.microsoft.com/office/word/2010/wordprocessingCanvas" xmlns:cx="http://schemas.microsoft.com/office/drawing/2014/chartex" xmlns:cx1="http://schemas.microsoft.com/office/drawing/2015/9/8/chartex" xmlns:cx2="http://schemas.microsoft.com/office/drawing/2015/10/21/chartex" xmlns:cx3="http://schemas.microsoft.com/office/drawing/2016/5/9/chartex" xmlns:cx4="http://schemas.microsoft.com/office/drawing/2016/5/10/chartex" xmlns:cx5="http://schemas.microsoft.com/office/drawing/2016/5/11/chartex" xmlns:cx6="http://schemas.microsoft.com/office/drawing/2016/5/12/chartex" xmlns:cx7="http://schemas.microsoft.com/office/drawing/2016/5/13/chartex" xmlns:cx8="http://schemas.microsoft.com/office/drawing/2016/5/14/chartex" xmlns:mc="http://schemas.openxmlformats.org/markup-compatibility/2006" xmlns:aink="http://schemas.microsoft.com/office/drawing/2016/ink" xmlns:am3d="http://schemas.microsoft.com/office/drawing/2017/model3d" xmlns:o="urn:schemas-microsoft-com:office:office" xmlns:oel="http://schemas.microsoft.com/office/2019/extlst" xmlns:r="http://schemas.openxmlformats.org/officeDocument/2006/relationships" xmlns:m="http://schemas.openxmlformats.org/officeDocument/2006/math" xmlns:v="urn:schemas-microsoft-com:vml" xmlns:wp14="http://schemas.microsoft.com/office/word/2010/wordprocessingDrawing" xmlns:wp="http://schemas.openxmlformats.org/drawingml/2006/wordprocessingDrawing" xmlns:w10="urn:schemas-microsoft-com:office:word" xmlns:w="http://schemas.openxmlformats.org/wordprocessingml/2006/main" xmlns:w14="http://schemas.microsoft.com/office/word/2010/wordml" xmlns:w15="http://schemas.microsoft.com/office/word/2012/wordml" xmlns:w16cex="http://schemas.microsoft.com/office/word/2018/wordml/cex" xmlns:w16cid="http://schemas.microsoft.com/office/word/2016/wordml/cid" xmlns:w16="http://schemas.microsoft.com/office/word/2018/wordml" xmlns:w16sdtdh="http://schemas.microsoft.com/office/word/2020/wordml/sdtdatahash" xmlns:w16se="http://schemas.microsoft.com/office/word/2015/wordml/symex" xmlns:wpg="http://schemas.microsoft.com/office/word/2010/wordprocessingGroup" xmlns:wpi="http://schemas.microsoft.com/office/word/2010/wordprocessingInk" xmlns:wne="http://schemas.microsoft.com/office/word/2006/wordml" xmlns:wps="http://schemas.microsoft.com/office/word/2010/wordprocessingShape" mc:Ignorable="w14 w15 w16se w16cid w16 w16cex w16sdtdh wp14">
   <w:footnote w:type="separator" w:id="-1">
     <w:p>
       <w:r>
@@ -10444,7 +10104,17 @@
 </file>
 
 <file path=word/header1.xml><?xml version="1.0" encoding="utf-8"?>
-<w:hdr xmlns:wpc="http://schemas.microsoft.com/office/word/2010/wordprocessingCanvas" xmlns:cx="http://schemas.microsoft.com/office/drawing/2014/chartex" xmlns:cx1="http://schemas.microsoft.com/office/drawing/2015/9/8/chartex" xmlns:cx2="http://schemas.microsoft.com/office/drawing/2015/10/21/chartex" xmlns:cx3="http://schemas.microsoft.com/office/drawing/2016/5/9/chartex" xmlns:cx4="http://schemas.microsoft.com/office/drawing/2016/5/10/chartex" xmlns:cx5="http://schemas.microsoft.com/office/drawing/2016/5/11/chartex" xmlns:cx6="http://schemas.microsoft.com/office/drawing/2016/5/12/chartex" xmlns:cx7="http://schemas.microsoft.com/office/drawing/2016/5/13/chartex" xmlns:cx8="http://schemas.microsoft.com/office/drawing/2016/5/14/chartex" xmlns:mc="http://schemas.openxmlformats.org/markup-compatibility/2006" xmlns:aink="http://schemas.microsoft.com/office/drawing/2016/ink" xmlns:am3d="http://schemas.microsoft.com/office/drawing/2017/model3d" xmlns:o="urn:schemas-microsoft-com:office:office" xmlns:oel="http://schemas.microsoft.com/office/2019/extlst" xmlns:r="http://schemas.openxmlformats.org/officeDocument/2006/relationships" xmlns:m="http://schemas.openxmlformats.org/officeDocument/2006/math" xmlns:v="urn:schemas-microsoft-com:vml" xmlns:wp14="http://schemas.microsoft.com/office/word/2010/wordprocessingDrawing" xmlns:wp="http://schemas.openxmlformats.org/drawingml/2006/wordprocessingDrawing" xmlns:w10="urn:schemas-microsoft-com:office:word" xmlns:w="http://schemas.openxmlformats.org/wordprocessingml/2006/main" xmlns:w14="http://schemas.microsoft.com/office/word/2010/wordml" xmlns:w15="http://schemas.microsoft.com/office/word/2012/wordml" xmlns:w16cex="http://schemas.microsoft.com/office/word/2018/wordml/cex" xmlns:w16cid="http://schemas.microsoft.com/office/word/2016/wordml/cid" xmlns:w16="http://schemas.microsoft.com/office/word/2018/wordml" xmlns:w16du="http://schemas.microsoft.com/office/word/2023/wordml/word16du" xmlns:w16sdtdh="http://schemas.microsoft.com/office/word/2020/wordml/sdtdatahash" xmlns:w16se="http://schemas.microsoft.com/office/word/2015/wordml/symex" xmlns:wpg="http://schemas.microsoft.com/office/word/2010/wordprocessingGroup" xmlns:wpi="http://schemas.microsoft.com/office/word/2010/wordprocessingInk" xmlns:wne="http://schemas.microsoft.com/office/word/2006/wordml" xmlns:wps="http://schemas.microsoft.com/office/word/2010/wordprocessingShape" mc:Ignorable="w14 w15 w16se w16cid w16 w16cex w16sdtdh w16du wp14">
+<w:hdr xmlns:wpc="http://schemas.microsoft.com/office/word/2010/wordprocessingCanvas" xmlns:cx="http://schemas.microsoft.com/office/drawing/2014/chartex" xmlns:cx1="http://schemas.microsoft.com/office/drawing/2015/9/8/chartex" xmlns:cx2="http://schemas.microsoft.com/office/drawing/2015/10/21/chartex" xmlns:cx3="http://schemas.microsoft.com/office/drawing/2016/5/9/chartex" xmlns:cx4="http://schemas.microsoft.com/office/drawing/2016/5/10/chartex" xmlns:cx5="http://schemas.microsoft.com/office/drawing/2016/5/11/chartex" xmlns:cx6="http://schemas.microsoft.com/office/drawing/2016/5/12/chartex" xmlns:cx7="http://schemas.microsoft.com/office/drawing/2016/5/13/chartex" xmlns:cx8="http://schemas.microsoft.com/office/drawing/2016/5/14/chartex" xmlns:mc="http://schemas.openxmlformats.org/markup-compatibility/2006" xmlns:aink="http://schemas.microsoft.com/office/drawing/2016/ink" xmlns:am3d="http://schemas.microsoft.com/office/drawing/2017/model3d" xmlns:o="urn:schemas-microsoft-com:office:office" xmlns:oel="http://schemas.microsoft.com/office/2019/extlst" xmlns:r="http://schemas.openxmlformats.org/officeDocument/2006/relationships" xmlns:m="http://schemas.openxmlformats.org/officeDocument/2006/math" xmlns:v="urn:schemas-microsoft-com:vml" xmlns:wp14="http://schemas.microsoft.com/office/word/2010/wordprocessingDrawing" xmlns:wp="http://schemas.openxmlformats.org/drawingml/2006/wordprocessingDrawing" xmlns:w10="urn:schemas-microsoft-com:office:word" xmlns:w="http://schemas.openxmlformats.org/wordprocessingml/2006/main" xmlns:w14="http://schemas.microsoft.com/office/word/2010/wordml" xmlns:w15="http://schemas.microsoft.com/office/word/2012/wordml" xmlns:w16cex="http://schemas.microsoft.com/office/word/2018/wordml/cex" xmlns:w16cid="http://schemas.microsoft.com/office/word/2016/wordml/cid" xmlns:w16="http://schemas.microsoft.com/office/word/2018/wordml" xmlns:w16sdtdh="http://schemas.microsoft.com/office/word/2020/wordml/sdtdatahash" xmlns:w16se="http://schemas.microsoft.com/office/word/2015/wordml/symex" xmlns:wpg="http://schemas.microsoft.com/office/word/2010/wordprocessingGroup" xmlns:wpi="http://schemas.microsoft.com/office/word/2010/wordprocessingInk" xmlns:wne="http://schemas.microsoft.com/office/word/2006/wordml" xmlns:wps="http://schemas.microsoft.com/office/word/2010/wordprocessingShape" mc:Ignorable="w14 w15 w16se w16cid w16 w16cex w16sdtdh wp14">
+  <w:p>
+    <w:pPr>
+      <w:pStyle w:val="En-tte"/>
+    </w:pPr>
+  </w:p>
+</w:hdr>
+</file>
+
+<file path=word/header2.xml><?xml version="1.0" encoding="utf-8"?>
+<w:hdr xmlns:wpc="http://schemas.microsoft.com/office/word/2010/wordprocessingCanvas" xmlns:cx="http://schemas.microsoft.com/office/drawing/2014/chartex" xmlns:cx1="http://schemas.microsoft.com/office/drawing/2015/9/8/chartex" xmlns:cx2="http://schemas.microsoft.com/office/drawing/2015/10/21/chartex" xmlns:cx3="http://schemas.microsoft.com/office/drawing/2016/5/9/chartex" xmlns:cx4="http://schemas.microsoft.com/office/drawing/2016/5/10/chartex" xmlns:cx5="http://schemas.microsoft.com/office/drawing/2016/5/11/chartex" xmlns:cx6="http://schemas.microsoft.com/office/drawing/2016/5/12/chartex" xmlns:cx7="http://schemas.microsoft.com/office/drawing/2016/5/13/chartex" xmlns:cx8="http://schemas.microsoft.com/office/drawing/2016/5/14/chartex" xmlns:mc="http://schemas.openxmlformats.org/markup-compatibility/2006" xmlns:aink="http://schemas.microsoft.com/office/drawing/2016/ink" xmlns:am3d="http://schemas.microsoft.com/office/drawing/2017/model3d" xmlns:o="urn:schemas-microsoft-com:office:office" xmlns:oel="http://schemas.microsoft.com/office/2019/extlst" xmlns:r="http://schemas.openxmlformats.org/officeDocument/2006/relationships" xmlns:m="http://schemas.openxmlformats.org/officeDocument/2006/math" xmlns:v="urn:schemas-microsoft-com:vml" xmlns:wp14="http://schemas.microsoft.com/office/word/2010/wordprocessingDrawing" xmlns:wp="http://schemas.openxmlformats.org/drawingml/2006/wordprocessingDrawing" xmlns:w10="urn:schemas-microsoft-com:office:word" xmlns:w="http://schemas.openxmlformats.org/wordprocessingml/2006/main" xmlns:w14="http://schemas.microsoft.com/office/word/2010/wordml" xmlns:w15="http://schemas.microsoft.com/office/word/2012/wordml" xmlns:w16cex="http://schemas.microsoft.com/office/word/2018/wordml/cex" xmlns:w16cid="http://schemas.microsoft.com/office/word/2016/wordml/cid" xmlns:w16="http://schemas.microsoft.com/office/word/2018/wordml" xmlns:w16sdtdh="http://schemas.microsoft.com/office/word/2020/wordml/sdtdatahash" xmlns:w16se="http://schemas.microsoft.com/office/word/2015/wordml/symex" xmlns:wpg="http://schemas.microsoft.com/office/word/2010/wordprocessingGroup" xmlns:wpi="http://schemas.microsoft.com/office/word/2010/wordprocessingInk" xmlns:wne="http://schemas.microsoft.com/office/word/2006/wordml" xmlns:wps="http://schemas.microsoft.com/office/word/2010/wordprocessingShape" mc:Ignorable="w14 w15 w16se w16cid w16 w16cex w16sdtdh wp14">
   <w:tbl>
     <w:tblPr>
       <w:tblStyle w:val="Grilledutableau"/>
@@ -10634,87 +10304,43 @@
 </w:hdr>
 </file>
 
+<file path=word/header3.xml><?xml version="1.0" encoding="utf-8"?>
+<w:hdr xmlns:wpc="http://schemas.microsoft.com/office/word/2010/wordprocessingCanvas" xmlns:cx="http://schemas.microsoft.com/office/drawing/2014/chartex" xmlns:cx1="http://schemas.microsoft.com/office/drawing/2015/9/8/chartex" xmlns:cx2="http://schemas.microsoft.com/office/drawing/2015/10/21/chartex" xmlns:cx3="http://schemas.microsoft.com/office/drawing/2016/5/9/chartex" xmlns:cx4="http://schemas.microsoft.com/office/drawing/2016/5/10/chartex" xmlns:cx5="http://schemas.microsoft.com/office/drawing/2016/5/11/chartex" xmlns:cx6="http://schemas.microsoft.com/office/drawing/2016/5/12/chartex" xmlns:cx7="http://schemas.microsoft.com/office/drawing/2016/5/13/chartex" xmlns:cx8="http://schemas.microsoft.com/office/drawing/2016/5/14/chartex" xmlns:mc="http://schemas.openxmlformats.org/markup-compatibility/2006" xmlns:aink="http://schemas.microsoft.com/office/drawing/2016/ink" xmlns:am3d="http://schemas.microsoft.com/office/drawing/2017/model3d" xmlns:o="urn:schemas-microsoft-com:office:office" xmlns:oel="http://schemas.microsoft.com/office/2019/extlst" xmlns:r="http://schemas.openxmlformats.org/officeDocument/2006/relationships" xmlns:m="http://schemas.openxmlformats.org/officeDocument/2006/math" xmlns:v="urn:schemas-microsoft-com:vml" xmlns:wp14="http://schemas.microsoft.com/office/word/2010/wordprocessingDrawing" xmlns:wp="http://schemas.openxmlformats.org/drawingml/2006/wordprocessingDrawing" xmlns:w10="urn:schemas-microsoft-com:office:word" xmlns:w="http://schemas.openxmlformats.org/wordprocessingml/2006/main" xmlns:w14="http://schemas.microsoft.com/office/word/2010/wordml" xmlns:w15="http://schemas.microsoft.com/office/word/2012/wordml" xmlns:w16cex="http://schemas.microsoft.com/office/word/2018/wordml/cex" xmlns:w16cid="http://schemas.microsoft.com/office/word/2016/wordml/cid" xmlns:w16="http://schemas.microsoft.com/office/word/2018/wordml" xmlns:w16sdtdh="http://schemas.microsoft.com/office/word/2020/wordml/sdtdatahash" xmlns:w16se="http://schemas.microsoft.com/office/word/2015/wordml/symex" xmlns:wpg="http://schemas.microsoft.com/office/word/2010/wordprocessingGroup" xmlns:wpi="http://schemas.microsoft.com/office/word/2010/wordprocessingInk" xmlns:wne="http://schemas.microsoft.com/office/word/2006/wordml" xmlns:wps="http://schemas.microsoft.com/office/word/2010/wordprocessingShape" mc:Ignorable="w14 w15 w16se w16cid w16 w16cex w16sdtdh wp14">
+  <w:p>
+    <w:pPr>
+      <w:pStyle w:val="En-tte"/>
+    </w:pPr>
+  </w:p>
+</w:hdr>
+</file>
+
 <file path=word/numbering.xml><?xml version="1.0" encoding="utf-8"?>
-<w:numbering xmlns:wpc="http://schemas.microsoft.com/office/word/2010/wordprocessingCanvas" xmlns:cx="http://schemas.microsoft.com/office/drawing/2014/chartex" xmlns:cx1="http://schemas.microsoft.com/office/drawing/2015/9/8/chartex" xmlns:cx2="http://schemas.microsoft.com/office/drawing/2015/10/21/chartex" xmlns:cx3="http://schemas.microsoft.com/office/drawing/2016/5/9/chartex" xmlns:cx4="http://schemas.microsoft.com/office/drawing/2016/5/10/chartex" xmlns:cx5="http://schemas.microsoft.com/office/drawing/2016/5/11/chartex" xmlns:cx6="http://schemas.microsoft.com/office/drawing/2016/5/12/chartex" xmlns:cx7="http://schemas.microsoft.com/office/drawing/2016/5/13/chartex" xmlns:cx8="http://schemas.microsoft.com/office/drawing/2016/5/14/chartex" xmlns:mc="http://schemas.openxmlformats.org/markup-compatibility/2006" xmlns:aink="http://schemas.microsoft.com/office/drawing/2016/ink" xmlns:am3d="http://schemas.microsoft.com/office/drawing/2017/model3d" xmlns:o="urn:schemas-microsoft-com:office:office" xmlns:oel="http://schemas.microsoft.com/office/2019/extlst" xmlns:r="http://schemas.openxmlformats.org/officeDocument/2006/relationships" xmlns:m="http://schemas.openxmlformats.org/officeDocument/2006/math" xmlns:v="urn:schemas-microsoft-com:vml" xmlns:wp14="http://schemas.microsoft.com/office/word/2010/wordprocessingDrawing" xmlns:wp="http://schemas.openxmlformats.org/drawingml/2006/wordprocessingDrawing" xmlns:w10="urn:schemas-microsoft-com:office:word" xmlns:w="http://schemas.openxmlformats.org/wordprocessingml/2006/main" xmlns:w14="http://schemas.microsoft.com/office/word/2010/wordml" xmlns:w15="http://schemas.microsoft.com/office/word/2012/wordml" xmlns:w16cex="http://schemas.microsoft.com/office/word/2018/wordml/cex" xmlns:w16cid="http://schemas.microsoft.com/office/word/2016/wordml/cid" xmlns:w16="http://schemas.microsoft.com/office/word/2018/wordml" xmlns:w16du="http://schemas.microsoft.com/office/word/2023/wordml/word16du" xmlns:w16sdtdh="http://schemas.microsoft.com/office/word/2020/wordml/sdtdatahash" xmlns:w16se="http://schemas.microsoft.com/office/word/2015/wordml/symex" xmlns:wpg="http://schemas.microsoft.com/office/word/2010/wordprocessingGroup" xmlns:wpi="http://schemas.microsoft.com/office/word/2010/wordprocessingInk" xmlns:wne="http://schemas.microsoft.com/office/word/2006/wordml" xmlns:wps="http://schemas.microsoft.com/office/word/2010/wordprocessingShape" mc:Ignorable="w14 w15 w16se w16cid w16 w16cex w16sdtdh w16du wp14">
+<w:numbering xmlns:wpc="http://schemas.microsoft.com/office/word/2010/wordprocessingCanvas" xmlns:cx="http://schemas.microsoft.com/office/drawing/2014/chartex" xmlns:cx1="http://schemas.microsoft.com/office/drawing/2015/9/8/chartex" xmlns:cx2="http://schemas.microsoft.com/office/drawing/2015/10/21/chartex" xmlns:cx3="http://schemas.microsoft.com/office/drawing/2016/5/9/chartex" xmlns:cx4="http://schemas.microsoft.com/office/drawing/2016/5/10/chartex" xmlns:cx5="http://schemas.microsoft.com/office/drawing/2016/5/11/chartex" xmlns:cx6="http://schemas.microsoft.com/office/drawing/2016/5/12/chartex" xmlns:cx7="http://schemas.microsoft.com/office/drawing/2016/5/13/chartex" xmlns:cx8="http://schemas.microsoft.com/office/drawing/2016/5/14/chartex" xmlns:mc="http://schemas.openxmlformats.org/markup-compatibility/2006" xmlns:aink="http://schemas.microsoft.com/office/drawing/2016/ink" xmlns:am3d="http://schemas.microsoft.com/office/drawing/2017/model3d" xmlns:o="urn:schemas-microsoft-com:office:office" xmlns:oel="http://schemas.microsoft.com/office/2019/extlst" xmlns:r="http://schemas.openxmlformats.org/officeDocument/2006/relationships" xmlns:m="http://schemas.openxmlformats.org/officeDocument/2006/math" xmlns:v="urn:schemas-microsoft-com:vml" xmlns:wp14="http://schemas.microsoft.com/office/word/2010/wordprocessingDrawing" xmlns:wp="http://schemas.openxmlformats.org/drawingml/2006/wordprocessingDrawing" xmlns:w10="urn:schemas-microsoft-com:office:word" xmlns:w="http://schemas.openxmlformats.org/wordprocessingml/2006/main" xmlns:w14="http://schemas.microsoft.com/office/word/2010/wordml" xmlns:w15="http://schemas.microsoft.com/office/word/2012/wordml" xmlns:w16cex="http://schemas.microsoft.com/office/word/2018/wordml/cex" xmlns:w16cid="http://schemas.microsoft.com/office/word/2016/wordml/cid" xmlns:w16="http://schemas.microsoft.com/office/word/2018/wordml" xmlns:w16sdtdh="http://schemas.microsoft.com/office/word/2020/wordml/sdtdatahash" xmlns:w16se="http://schemas.microsoft.com/office/word/2015/wordml/symex" xmlns:wpg="http://schemas.microsoft.com/office/word/2010/wordprocessingGroup" xmlns:wpi="http://schemas.microsoft.com/office/word/2010/wordprocessingInk" xmlns:wne="http://schemas.microsoft.com/office/word/2006/wordml" xmlns:wps="http://schemas.microsoft.com/office/word/2010/wordprocessingShape" mc:Ignorable="w14 w15 w16se w16cid w16 w16cex w16sdtdh wp14">
   <w:numPicBullet w:numPicBulletId="0">
-    <mc:AlternateContent>
-      <mc:Choice Requires="v">
-        <w:pict>
-          <v:shapetype w14:anchorId="4BC701F5" id="_x0000_t75" coordsize="21600,21600" o:spt="75" o:preferrelative="t" path="m@4@5l@4@11@9@11@9@5xe" filled="f" stroked="f">
-            <v:stroke joinstyle="miter"/>
-            <v:formulas>
-              <v:f eqn="if lineDrawn pixelLineWidth 0"/>
-              <v:f eqn="sum @0 1 0"/>
-              <v:f eqn="sum 0 0 @1"/>
-              <v:f eqn="prod @2 1 2"/>
-              <v:f eqn="prod @3 21600 pixelWidth"/>
-              <v:f eqn="prod @3 21600 pixelHeight"/>
-              <v:f eqn="sum @0 0 1"/>
-              <v:f eqn="prod @6 1 2"/>
-              <v:f eqn="prod @7 21600 pixelWidth"/>
-              <v:f eqn="sum @8 21600 0"/>
-              <v:f eqn="prod @7 21600 pixelHeight"/>
-              <v:f eqn="sum @10 21600 0"/>
-            </v:formulas>
-            <v:path o:extrusionok="f" gradientshapeok="t" o:connecttype="rect"/>
-            <o:lock v:ext="edit" aspectratio="t"/>
-          </v:shapetype>
-          <v:shape id="Image 1647270536" o:spid="_x0000_i1025" type="#_x0000_t75" style="width:11.85pt;height:11.85pt;visibility:visible;mso-wrap-style:square">
-            <v:imagedata r:id="rId1" o:title=""/>
-          </v:shape>
-        </w:pict>
-      </mc:Choice>
-      <mc:Fallback>
-        <w:drawing>
-          <wp:inline distT="0" distB="0" distL="0" distR="0" wp14:anchorId="03B07B4D" wp14:editId="2476EB8D">
-            <wp:extent cx="150495" cy="150495"/>
-            <wp:effectExtent l="0" t="0" r="0" b="0"/>
-            <wp:docPr id="1647270536" name="Image 1647270536"/>
-            <wp:cNvGraphicFramePr>
-              <a:graphicFrameLocks xmlns:a="http://schemas.openxmlformats.org/drawingml/2006/main" noChangeAspect="1"/>
-            </wp:cNvGraphicFramePr>
-            <a:graphic xmlns:a="http://schemas.openxmlformats.org/drawingml/2006/main">
-              <a:graphicData uri="http://schemas.openxmlformats.org/drawingml/2006/picture">
-                <pic:pic xmlns:pic="http://schemas.openxmlformats.org/drawingml/2006/picture">
-                  <pic:nvPicPr>
-                    <pic:cNvPr id="0" name="Picture -1023"/>
-                    <pic:cNvPicPr>
-                      <a:picLocks noChangeAspect="1" noChangeArrowheads="1"/>
-                    </pic:cNvPicPr>
-                  </pic:nvPicPr>
-                  <pic:blipFill>
-                    <a:blip r:embed="rId2">
-                      <a:extLst>
-                        <a:ext uri="{28A0092B-C50C-407E-A947-70E740481C1C}">
-                          <a14:useLocalDpi xmlns:a14="http://schemas.microsoft.com/office/drawing/2010/main" val="0"/>
-                        </a:ext>
-                      </a:extLst>
-                    </a:blip>
-                    <a:srcRect/>
-                    <a:stretch>
-                      <a:fillRect/>
-                    </a:stretch>
-                  </pic:blipFill>
-                  <pic:spPr bwMode="auto">
-                    <a:xfrm>
-                      <a:off x="0" y="0"/>
-                      <a:ext cx="150495" cy="150495"/>
-                    </a:xfrm>
-                    <a:prstGeom prst="rect">
-                      <a:avLst/>
-                    </a:prstGeom>
-                    <a:noFill/>
-                    <a:ln>
-                      <a:noFill/>
-                    </a:ln>
-                  </pic:spPr>
-                </pic:pic>
-              </a:graphicData>
-            </a:graphic>
-          </wp:inline>
-        </w:drawing>
-      </mc:Fallback>
-    </mc:AlternateContent>
+    <w:pict>
+      <v:shapetype id="_x0000_t75" coordsize="21600,21600" o:spt="75" o:preferrelative="t" path="m@4@5l@4@11@9@11@9@5xe" filled="f" stroked="f">
+        <v:stroke joinstyle="miter"/>
+        <v:formulas>
+          <v:f eqn="if lineDrawn pixelLineWidth 0"/>
+          <v:f eqn="sum @0 1 0"/>
+          <v:f eqn="sum 0 0 @1"/>
+          <v:f eqn="prod @2 1 2"/>
+          <v:f eqn="prod @3 21600 pixelWidth"/>
+          <v:f eqn="prod @3 21600 pixelHeight"/>
+          <v:f eqn="sum @0 0 1"/>
+          <v:f eqn="prod @6 1 2"/>
+          <v:f eqn="prod @7 21600 pixelWidth"/>
+          <v:f eqn="sum @8 21600 0"/>
+          <v:f eqn="prod @7 21600 pixelHeight"/>
+          <v:f eqn="sum @10 21600 0"/>
+        </v:formulas>
+        <v:path o:extrusionok="f" gradientshapeok="t" o:connecttype="rect"/>
+        <o:lock v:ext="edit" aspectratio="t"/>
+      </v:shapetype>
+      <v:shape id="_x0000_i1028" type="#_x0000_t75" style="width:12pt;height:12pt;visibility:visible;mso-wrap-style:square" o:bullet="t">
+        <v:imagedata r:id="rId1" o:title=""/>
+      </v:shape>
+    </w:pict>
   </w:numPicBullet>
   <w:abstractNum w:abstractNumId="0" w15:restartNumberingAfterBreak="0">
     <w:nsid w:val="13AB381A"/>
@@ -11634,7 +11260,7 @@
 </file>
 
 <file path=word/styles.xml><?xml version="1.0" encoding="utf-8"?>
-<w:styles xmlns:mc="http://schemas.openxmlformats.org/markup-compatibility/2006" xmlns:r="http://schemas.openxmlformats.org/officeDocument/2006/relationships" xmlns:w="http://schemas.openxmlformats.org/wordprocessingml/2006/main" xmlns:w14="http://schemas.microsoft.com/office/word/2010/wordml" xmlns:w15="http://schemas.microsoft.com/office/word/2012/wordml" xmlns:w16cex="http://schemas.microsoft.com/office/word/2018/wordml/cex" xmlns:w16cid="http://schemas.microsoft.com/office/word/2016/wordml/cid" xmlns:w16="http://schemas.microsoft.com/office/word/2018/wordml" xmlns:w16du="http://schemas.microsoft.com/office/word/2023/wordml/word16du" xmlns:w16sdtdh="http://schemas.microsoft.com/office/word/2020/wordml/sdtdatahash" xmlns:w16se="http://schemas.microsoft.com/office/word/2015/wordml/symex" mc:Ignorable="w14 w15 w16se w16cid w16 w16cex w16sdtdh w16du">
+<w:styles xmlns:mc="http://schemas.openxmlformats.org/markup-compatibility/2006" xmlns:r="http://schemas.openxmlformats.org/officeDocument/2006/relationships" xmlns:w="http://schemas.openxmlformats.org/wordprocessingml/2006/main" xmlns:w14="http://schemas.microsoft.com/office/word/2010/wordml" xmlns:w15="http://schemas.microsoft.com/office/word/2012/wordml" xmlns:w16cex="http://schemas.microsoft.com/office/word/2018/wordml/cex" xmlns:w16cid="http://schemas.microsoft.com/office/word/2016/wordml/cid" xmlns:w16="http://schemas.microsoft.com/office/word/2018/wordml" xmlns:w16sdtdh="http://schemas.microsoft.com/office/word/2020/wordml/sdtdatahash" xmlns:w16se="http://schemas.microsoft.com/office/word/2015/wordml/symex" mc:Ignorable="w14 w15 w16se w16cid w16 w16cex w16sdtdh">
   <w:docDefaults>
     <w:rPrDefault>
       <w:rPr>
@@ -12970,6 +12596,27 @@
 </file>
 
 <file path=customXml/item1.xml><?xml version="1.0" encoding="utf-8"?>
+<p:properties xmlns:p="http://schemas.microsoft.com/office/2006/metadata/properties" xmlns:xsi="http://www.w3.org/2001/XMLSchema-instance" xmlns:pc="http://schemas.microsoft.com/office/infopath/2007/PartnerControls">
+  <documentManagement>
+    <IconOverlay xmlns="http://schemas.microsoft.com/sharepoint/v4" xsi:nil="true"/>
+    <lcf76f155ced4ddcb4097134ff3c332f xmlns="bf2f2df3-a963-4452-b0e7-67dabc627c35">
+      <Terms xmlns="http://schemas.microsoft.com/office/infopath/2007/PartnerControls"/>
+    </lcf76f155ced4ddcb4097134ff3c332f>
+    <TaxCatchAll xmlns="f7d9f5a6-831d-4621-8c77-cbcaf993e406" xsi:nil="true"/>
+  </documentManagement>
+</p:properties>
+</file>
+
+<file path=customXml/item2.xml><?xml version="1.0" encoding="utf-8"?>
+<?mso-contentType ?>
+<FormTemplates xmlns="http://schemas.microsoft.com/sharepoint/v3/contenttype/forms">
+  <Display>DocumentLibraryForm</Display>
+  <Edit>DocumentLibraryForm</Edit>
+  <New>DocumentLibraryForm</New>
+</FormTemplates>
+</file>
+
+<file path=customXml/item3.xml><?xml version="1.0" encoding="utf-8"?>
 <ct:contentTypeSchema xmlns:ct="http://schemas.microsoft.com/office/2006/metadata/contentType" xmlns:ma="http://schemas.microsoft.com/office/2006/metadata/properties/metaAttributes" ct:_="" ma:_="" ma:contentTypeName="Document" ma:contentTypeID="0x0101001ABD9BFFC9E543439C53A2705AE306EF" ma:contentTypeVersion="19" ma:contentTypeDescription="Crée un document." ma:contentTypeScope="" ma:versionID="f3418dd4ca302601ba73fa17965a3f21">
   <xsd:schema xmlns:xsd="http://www.w3.org/2001/XMLSchema" xmlns:xs="http://www.w3.org/2001/XMLSchema" xmlns:p="http://schemas.microsoft.com/office/2006/metadata/properties" xmlns:ns2="bf2f2df3-a963-4452-b0e7-67dabc627c35" xmlns:ns3="http://schemas.microsoft.com/sharepoint/v4" xmlns:ns4="f7d9f5a6-831d-4621-8c77-cbcaf993e406" targetNamespace="http://schemas.microsoft.com/office/2006/metadata/properties" ma:root="true" ma:fieldsID="5d82fd028d299635ce1df2d808d1b2ae" ns2:_="" ns3:_="" ns4:_="">
     <xsd:import namespace="bf2f2df3-a963-4452-b0e7-67dabc627c35"/>
@@ -13235,32 +12882,31 @@
 </ct:contentTypeSchema>
 </file>
 
-<file path=customXml/item2.xml><?xml version="1.0" encoding="utf-8"?>
-<?mso-contentType ?>
-<FormTemplates xmlns="http://schemas.microsoft.com/sharepoint/v3/contenttype/forms">
-  <Display>DocumentLibraryForm</Display>
-  <Edit>DocumentLibraryForm</Edit>
-  <New>DocumentLibraryForm</New>
-</FormTemplates>
-</file>
-
-<file path=customXml/item3.xml><?xml version="1.0" encoding="utf-8"?>
-<p:properties xmlns:p="http://schemas.microsoft.com/office/2006/metadata/properties" xmlns:xsi="http://www.w3.org/2001/XMLSchema-instance" xmlns:pc="http://schemas.microsoft.com/office/infopath/2007/PartnerControls">
-  <documentManagement>
-    <IconOverlay xmlns="http://schemas.microsoft.com/sharepoint/v4" xsi:nil="true"/>
-    <lcf76f155ced4ddcb4097134ff3c332f xmlns="bf2f2df3-a963-4452-b0e7-67dabc627c35">
-      <Terms xmlns="http://schemas.microsoft.com/office/infopath/2007/PartnerControls"/>
-    </lcf76f155ced4ddcb4097134ff3c332f>
-    <TaxCatchAll xmlns="f7d9f5a6-831d-4621-8c77-cbcaf993e406" xsi:nil="true"/>
-  </documentManagement>
-</p:properties>
-</file>
-
 <file path=customXml/item4.xml><?xml version="1.0" encoding="utf-8"?>
 <b:Sources xmlns:b="http://schemas.openxmlformats.org/officeDocument/2006/bibliography" xmlns="http://schemas.openxmlformats.org/officeDocument/2006/bibliography" SelectedStyle="\APA.XSL" StyleName="APA"/>
 </file>
 
 <file path=customXml/itemProps1.xml><?xml version="1.0" encoding="utf-8"?>
+<ds:datastoreItem xmlns:ds="http://schemas.openxmlformats.org/officeDocument/2006/customXml" ds:itemID="{4F0D5919-9AEB-4DA7-A76C-E6A1F4D7C29F}">
+  <ds:schemaRefs>
+    <ds:schemaRef ds:uri="http://schemas.microsoft.com/office/2006/metadata/properties"/>
+    <ds:schemaRef ds:uri="http://schemas.microsoft.com/office/infopath/2007/PartnerControls"/>
+    <ds:schemaRef ds:uri="http://schemas.microsoft.com/sharepoint/v4"/>
+    <ds:schemaRef ds:uri="bf2f2df3-a963-4452-b0e7-67dabc627c35"/>
+    <ds:schemaRef ds:uri="f7d9f5a6-831d-4621-8c77-cbcaf993e406"/>
+  </ds:schemaRefs>
+</ds:datastoreItem>
+</file>
+
+<file path=customXml/itemProps2.xml><?xml version="1.0" encoding="utf-8"?>
+<ds:datastoreItem xmlns:ds="http://schemas.openxmlformats.org/officeDocument/2006/customXml" ds:itemID="{1D80503E-C4BD-4036-A7EB-4F53038188E4}">
+  <ds:schemaRefs>
+    <ds:schemaRef ds:uri="http://schemas.microsoft.com/sharepoint/v3/contenttype/forms"/>
+  </ds:schemaRefs>
+</ds:datastoreItem>
+</file>
+
+<file path=customXml/itemProps3.xml><?xml version="1.0" encoding="utf-8"?>
 <ds:datastoreItem xmlns:ds="http://schemas.openxmlformats.org/officeDocument/2006/customXml" ds:itemID="{596C705D-8537-45EB-B51E-478083A5E88C}">
   <ds:schemaRefs>
     <ds:schemaRef ds:uri="http://schemas.microsoft.com/office/2006/metadata/contentType"/>
@@ -13280,26 +12926,6 @@
 </ds:datastoreItem>
 </file>
 
-<file path=customXml/itemProps2.xml><?xml version="1.0" encoding="utf-8"?>
-<ds:datastoreItem xmlns:ds="http://schemas.openxmlformats.org/officeDocument/2006/customXml" ds:itemID="{1D80503E-C4BD-4036-A7EB-4F53038188E4}">
-  <ds:schemaRefs>
-    <ds:schemaRef ds:uri="http://schemas.microsoft.com/sharepoint/v3/contenttype/forms"/>
-  </ds:schemaRefs>
-</ds:datastoreItem>
-</file>
-
-<file path=customXml/itemProps3.xml><?xml version="1.0" encoding="utf-8"?>
-<ds:datastoreItem xmlns:ds="http://schemas.openxmlformats.org/officeDocument/2006/customXml" ds:itemID="{4F0D5919-9AEB-4DA7-A76C-E6A1F4D7C29F}">
-  <ds:schemaRefs>
-    <ds:schemaRef ds:uri="http://schemas.microsoft.com/office/2006/metadata/properties"/>
-    <ds:schemaRef ds:uri="http://schemas.microsoft.com/office/infopath/2007/PartnerControls"/>
-    <ds:schemaRef ds:uri="http://schemas.microsoft.com/sharepoint/v4"/>
-    <ds:schemaRef ds:uri="bf2f2df3-a963-4452-b0e7-67dabc627c35"/>
-    <ds:schemaRef ds:uri="f7d9f5a6-831d-4621-8c77-cbcaf993e406"/>
-  </ds:schemaRefs>
-</ds:datastoreItem>
-</file>
-
 <file path=customXml/itemProps4.xml><?xml version="1.0" encoding="utf-8"?>
 <ds:datastoreItem xmlns:ds="http://schemas.openxmlformats.org/officeDocument/2006/customXml" ds:itemID="{F544AB2D-3517-4142-B74C-B6F6A5FAAA9A}">
   <ds:schemaRefs>
